--- a/ТЗ.docx
+++ b/ТЗ.docx
@@ -1,6 +1,6 @@
 
 <file path=word/document.xml><?xml version="1.0" encoding="utf-8"?>
-<w:document xmlns:wpc="http://schemas.microsoft.com/office/word/2010/wordprocessingCanvas" xmlns:cx="http://schemas.microsoft.com/office/drawing/2014/chartex" xmlns:cx1="http://schemas.microsoft.com/office/drawing/2015/9/8/chartex" xmlns:cx2="http://schemas.microsoft.com/office/drawing/2015/10/21/chartex" xmlns:cx3="http://schemas.microsoft.com/office/drawing/2016/5/9/chartex" xmlns:cx4="http://schemas.microsoft.com/office/drawing/2016/5/10/chartex" xmlns:cx5="http://schemas.microsoft.com/office/drawing/2016/5/11/chartex" xmlns:cx6="http://schemas.microsoft.com/office/drawing/2016/5/12/chartex" xmlns:cx7="http://schemas.microsoft.com/office/drawing/2016/5/13/chartex" xmlns:cx8="http://schemas.microsoft.com/office/drawing/2016/5/14/chartex" xmlns:mc="http://schemas.openxmlformats.org/markup-compatibility/2006" xmlns:aink="http://schemas.microsoft.com/office/drawing/2016/ink" xmlns:am3d="http://schemas.microsoft.com/office/drawing/2017/model3d" xmlns:o="urn:schemas-microsoft-com:office:office" xmlns:r="http://schemas.openxmlformats.org/officeDocument/2006/relationships" xmlns:m="http://schemas.openxmlformats.org/officeDocument/2006/math" xmlns:v="urn:schemas-microsoft-com:vml" xmlns:wp14="http://schemas.microsoft.com/office/word/2010/wordprocessingDrawing" xmlns:wp="http://schemas.openxmlformats.org/drawingml/2006/wordprocessingDrawing" xmlns:w10="urn:schemas-microsoft-com:office:word" xmlns:w="http://schemas.openxmlformats.org/wordprocessingml/2006/main" xmlns:w14="http://schemas.microsoft.com/office/word/2010/wordml" xmlns:w15="http://schemas.microsoft.com/office/word/2012/wordml" xmlns:w16cex="http://schemas.microsoft.com/office/word/2018/wordml/cex" xmlns:w16cid="http://schemas.microsoft.com/office/word/2016/wordml/cid" xmlns:w16="http://schemas.microsoft.com/office/word/2018/wordml" xmlns:w16sdtdh="http://schemas.microsoft.com/office/word/2020/wordml/sdtdatahash" xmlns:w16se="http://schemas.microsoft.com/office/word/2015/wordml/symex" xmlns:wpg="http://schemas.microsoft.com/office/word/2010/wordprocessingGroup" xmlns:wpi="http://schemas.microsoft.com/office/word/2010/wordprocessingInk" xmlns:wne="http://schemas.microsoft.com/office/word/2006/wordml" xmlns:wps="http://schemas.microsoft.com/office/word/2010/wordprocessingShape" mc:Ignorable="w14 w15 w16se w16cid w16 w16cex w16sdtdh wp14">
+<w:document xmlns:wpc="http://schemas.microsoft.com/office/word/2010/wordprocessingCanvas" xmlns:mc="http://schemas.openxmlformats.org/markup-compatibility/2006" xmlns:o="urn:schemas-microsoft-com:office:office" xmlns:r="http://schemas.openxmlformats.org/officeDocument/2006/relationships" xmlns:m="http://schemas.openxmlformats.org/officeDocument/2006/math" xmlns:v="urn:schemas-microsoft-com:vml" xmlns:wp14="http://schemas.microsoft.com/office/word/2010/wordprocessingDrawing" xmlns:wp="http://schemas.openxmlformats.org/drawingml/2006/wordprocessingDrawing" xmlns:w10="urn:schemas-microsoft-com:office:word" xmlns:w="http://schemas.openxmlformats.org/wordprocessingml/2006/main" xmlns:w14="http://schemas.microsoft.com/office/word/2010/wordml" xmlns:w15="http://schemas.microsoft.com/office/word/2012/wordml" xmlns:wpg="http://schemas.microsoft.com/office/word/2010/wordprocessingGroup" xmlns:wpi="http://schemas.microsoft.com/office/word/2010/wordprocessingInk" xmlns:wne="http://schemas.microsoft.com/office/word/2006/wordml" xmlns:wps="http://schemas.microsoft.com/office/word/2010/wordprocessingShape" mc:Ignorable="w14 w15 wp14">
   <w:body>
     <w:p>
       <w:pPr>
@@ -19,7 +19,18 @@
         <w:t>”</w:t>
       </w:r>
     </w:p>
-    <w:p/>
+    <w:p>
+      <w:pPr>
+        <w:pStyle w:val="1"/>
+        <w:numPr>
+          <w:ilvl w:val="0"/>
+          <w:numId w:val="2"/>
+        </w:numPr>
+      </w:pPr>
+      <w:r>
+        <w:t>Описание проекта</w:t>
+      </w:r>
+    </w:p>
     <w:p>
       <w:r>
         <w:t xml:space="preserve">Программа </w:t>
@@ -34,31 +45,49 @@
         <w:t>”</w:t>
       </w:r>
       <w:r>
-        <w:t xml:space="preserve"> в первую очередь предназначена для составления графика отпусков. Как правило график отпусков формируется в конце года. При составлении графика отпусков важно учесть не только желания сотрудников, но и интересы организации. Необходимо предусмотреть, что сотрудники, отвечающие за один участок работ, не уходили одновременно </w:t>
+        <w:t xml:space="preserve"> в первую очередь предназначена для составления графика отпусков</w:t>
+      </w:r>
+      <w:r>
+        <w:t>.</w:t>
+      </w:r>
+      <w:r>
+        <w:t xml:space="preserve"> Как правило график отпусков формируется в конце года. При составлении графика отпусков важно учесть не только желания сотрудников, но и интересы организации. Необходимо предусмотреть, что сотрудники, отвечающие за один участок работ, не уходили одновременно </w:t>
       </w:r>
       <w:r>
         <w:t>в отпуск, а также выполнить требования законодательства. Готовый график отпусков позволяет организации запланировать расходы на будущий год.</w:t>
       </w:r>
     </w:p>
-    <w:p/>
-    <w:p>
-      <w:pPr>
-        <w:pStyle w:val="a5"/>
-        <w:rPr>
-          <w:i/>
-          <w:iCs/>
-        </w:rPr>
+    <w:p>
+      <w:pPr>
+        <w:pStyle w:val="1"/>
+        <w:numPr>
+          <w:ilvl w:val="0"/>
+          <w:numId w:val="2"/>
+        </w:numPr>
       </w:pPr>
       <w:r>
         <w:rPr>
           <w:rStyle w:val="a7"/>
+          <w:i w:val="0"/>
+          <w:iCs w:val="0"/>
         </w:rPr>
         <w:t>Основные цели программы</w:t>
       </w:r>
     </w:p>
     <w:p>
       <w:r>
-        <w:t>Сформировать график отпусков сотрудников организации. Распределить отпускные дни каждого сотрудника.</w:t>
+        <w:t>Сформировать график отпусков сотрудников организации</w:t>
+      </w:r>
+      <w:r>
+        <w:t>, соответствующий законодательству, желаниям организации и логике</w:t>
+      </w:r>
+      <w:r>
+        <w:t xml:space="preserve">. </w:t>
+      </w:r>
+    </w:p>
+    <w:p>
+      <w:r>
+        <w:t>Распределить отпускные дни каждого сотрудника.</w:t>
       </w:r>
     </w:p>
     <w:p>
@@ -66,10 +95,13 @@
         <w:t>Предоставить наглядный инструмент для составления графика отпусков.</w:t>
       </w:r>
     </w:p>
-    <w:p/>
-    <w:p>
-      <w:pPr>
-        <w:pStyle w:val="a5"/>
+    <w:p>
+      <w:pPr>
+        <w:pStyle w:val="1"/>
+        <w:numPr>
+          <w:ilvl w:val="0"/>
+          <w:numId w:val="2"/>
+        </w:numPr>
       </w:pPr>
       <w:r>
         <w:t>Для чего необходима программа</w:t>
@@ -98,10 +130,13 @@
         <w:t>Подготовка документов для печати.</w:t>
       </w:r>
     </w:p>
-    <w:p/>
-    <w:p>
-      <w:pPr>
-        <w:pStyle w:val="a5"/>
+    <w:p>
+      <w:pPr>
+        <w:pStyle w:val="1"/>
+        <w:numPr>
+          <w:ilvl w:val="0"/>
+          <w:numId w:val="2"/>
+        </w:numPr>
       </w:pPr>
       <w:r>
         <w:t>Функциональность программы</w:t>
@@ -109,19 +144,25 @@
     </w:p>
     <w:p>
       <w:pPr>
+        <w:pStyle w:val="2"/>
+        <w:numPr>
+          <w:ilvl w:val="1"/>
+          <w:numId w:val="2"/>
+        </w:numPr>
+        <w:ind w:left="426"/>
         <w:rPr>
           <w:rStyle w:val="a6"/>
+          <w:rFonts w:eastAsiaTheme="majorEastAsia"/>
+          <w:color w:val="2F5496" w:themeColor="accent1" w:themeShade="BF"/>
+          <w:spacing w:val="0"/>
         </w:rPr>
       </w:pPr>
       <w:r>
         <w:rPr>
           <w:rStyle w:val="a6"/>
-        </w:rPr>
-        <w:t xml:space="preserve">1. </w:t>
-      </w:r>
-      <w:r>
-        <w:rPr>
-          <w:rStyle w:val="a6"/>
+          <w:rFonts w:eastAsiaTheme="majorEastAsia"/>
+          <w:color w:val="2F5496" w:themeColor="accent1" w:themeShade="BF"/>
+          <w:spacing w:val="0"/>
         </w:rPr>
         <w:t>База сотрудников</w:t>
       </w:r>
@@ -140,25 +181,32 @@
       <w:r>
         <w:t xml:space="preserve">Информация о сотрудниках будет храниться в </w:t>
       </w:r>
+      <w:r>
+        <w:t xml:space="preserve">БД </w:t>
+      </w:r>
+      <w:proofErr w:type="spellStart"/>
       <w:r>
         <w:rPr>
           <w:lang w:val="en-US"/>
         </w:rPr>
-        <w:t>CSV</w:t>
-      </w:r>
-      <w:r>
-        <w:t xml:space="preserve"> </w:t>
-      </w:r>
-      <w:r>
-        <w:t>файле.</w:t>
-      </w:r>
-    </w:p>
-    <w:p>
-      <w:pPr>
-        <w:pStyle w:val="a5"/>
-      </w:pPr>
-      <w:r>
-        <w:t>2. Формирование графика отпусков</w:t>
+        <w:t>SQLLite</w:t>
+      </w:r>
+      <w:proofErr w:type="spellEnd"/>
+      <w:r>
+        <w:t>.</w:t>
+      </w:r>
+    </w:p>
+    <w:p>
+      <w:pPr>
+        <w:pStyle w:val="2"/>
+        <w:numPr>
+          <w:ilvl w:val="1"/>
+          <w:numId w:val="2"/>
+        </w:numPr>
+        <w:ind w:left="426"/>
+      </w:pPr>
+      <w:r>
+        <w:t>Формирование графика отпусков</w:t>
       </w:r>
     </w:p>
     <w:p>
@@ -206,7 +254,6 @@
     </w:p>
     <w:p>
       <w:r>
-        <w:lastRenderedPageBreak/>
         <w:t>Отображение графика отпусков за год и за каждый месяц года.</w:t>
       </w:r>
     </w:p>
@@ -214,22 +261,33 @@
       <w:r>
         <w:t xml:space="preserve">График отпусков будет храниться в </w:t>
       </w:r>
+      <w:r>
+        <w:t xml:space="preserve">БД </w:t>
+      </w:r>
+      <w:proofErr w:type="spellStart"/>
       <w:r>
         <w:rPr>
           <w:lang w:val="en-US"/>
         </w:rPr>
-        <w:t>CSV</w:t>
-      </w:r>
-      <w:r>
-        <w:t xml:space="preserve"> файле.</w:t>
-      </w:r>
-    </w:p>
-    <w:p>
-      <w:pPr>
-        <w:pStyle w:val="a5"/>
-      </w:pPr>
-      <w:r>
-        <w:t>3.  Печать графика отпусков</w:t>
+        <w:t>SQLLite</w:t>
+      </w:r>
+      <w:proofErr w:type="spellEnd"/>
+      <w:r>
+        <w:t>.</w:t>
+      </w:r>
+    </w:p>
+    <w:p>
+      <w:pPr>
+        <w:pStyle w:val="2"/>
+        <w:numPr>
+          <w:ilvl w:val="1"/>
+          <w:numId w:val="2"/>
+        </w:numPr>
+        <w:ind w:left="426"/>
+      </w:pPr>
+      <w:r>
+        <w:lastRenderedPageBreak/>
+        <w:t>Печать графика отпусков</w:t>
       </w:r>
     </w:p>
     <w:p>
@@ -249,7 +307,1930 @@
         <w:t>для дальнейшей печати.</w:t>
       </w:r>
     </w:p>
+    <w:p>
+      <w:pPr>
+        <w:pStyle w:val="1"/>
+        <w:numPr>
+          <w:ilvl w:val="0"/>
+          <w:numId w:val="2"/>
+        </w:numPr>
+      </w:pPr>
+      <w:r>
+        <w:t>Интерфейс программы</w:t>
+      </w:r>
+    </w:p>
+    <w:p>
+      <w:pPr>
+        <w:pStyle w:val="2"/>
+        <w:numPr>
+          <w:ilvl w:val="1"/>
+          <w:numId w:val="2"/>
+        </w:numPr>
+        <w:ind w:left="426"/>
+      </w:pPr>
+      <w:r>
+        <w:t>Главное окно программы (</w:t>
+      </w:r>
+      <w:r>
+        <w:t>график отпусков</w:t>
+      </w:r>
+      <w:r>
+        <w:t>)</w:t>
+      </w:r>
+    </w:p>
+    <w:p>
+      <w:r>
+        <w:t>При старте программы будет открываться главное окно. В нем будет выводиться следующая информация:</w:t>
+      </w:r>
+    </w:p>
+    <w:p>
+      <w:pPr>
+        <w:pStyle w:val="a8"/>
+        <w:numPr>
+          <w:ilvl w:val="0"/>
+          <w:numId w:val="10"/>
+        </w:numPr>
+      </w:pPr>
+      <w:r>
+        <w:t>Таблица со списком сотруднико</w:t>
+      </w:r>
+      <w:r>
+        <w:t>в с</w:t>
+      </w:r>
+      <w:r>
+        <w:t xml:space="preserve"> их отпусками за текущий месяц.</w:t>
+      </w:r>
+    </w:p>
+    <w:p>
+      <w:pPr>
+        <w:pStyle w:val="a8"/>
+        <w:numPr>
+          <w:ilvl w:val="0"/>
+          <w:numId w:val="10"/>
+        </w:numPr>
+      </w:pPr>
+      <w:r>
+        <w:t>Блок элементов для выбора текущего периода: года и месяц.</w:t>
+      </w:r>
+    </w:p>
+    <w:p>
+      <w:pPr>
+        <w:pStyle w:val="a8"/>
+        <w:numPr>
+          <w:ilvl w:val="0"/>
+          <w:numId w:val="10"/>
+        </w:numPr>
+      </w:pPr>
+      <w:r>
+        <w:t>Кнопка «</w:t>
+      </w:r>
+      <w:r>
+        <w:t>Отделы</w:t>
+      </w:r>
+      <w:r>
+        <w:t>»</w:t>
+      </w:r>
+      <w:r>
+        <w:t xml:space="preserve"> для редактирования справочников отделов.</w:t>
+      </w:r>
+    </w:p>
+    <w:p>
+      <w:pPr>
+        <w:pStyle w:val="a8"/>
+        <w:numPr>
+          <w:ilvl w:val="0"/>
+          <w:numId w:val="10"/>
+        </w:numPr>
+      </w:pPr>
+      <w:r>
+        <w:t>Кнопка «Добавить сотрудника» для добавления нового сотрудника.</w:t>
+      </w:r>
+    </w:p>
+    <w:p>
+      <w:pPr>
+        <w:pStyle w:val="a8"/>
+        <w:numPr>
+          <w:ilvl w:val="0"/>
+          <w:numId w:val="10"/>
+        </w:numPr>
+      </w:pPr>
+      <w:r>
+        <w:t xml:space="preserve">Кнопка «Печать» для формирования </w:t>
+      </w:r>
+      <w:r>
+        <w:rPr>
+          <w:lang w:val="en-US"/>
+        </w:rPr>
+        <w:t>Excel</w:t>
+      </w:r>
+      <w:r>
+        <w:t xml:space="preserve"> </w:t>
+      </w:r>
+      <w:r>
+        <w:t>файла для печати.</w:t>
+      </w:r>
+    </w:p>
+    <w:p>
+      <w:r>
+        <w:t>При клике на ФИО сотрудника (или кнопки рядом с ФИО) будет открывать карточка сотрудника.</w:t>
+      </w:r>
+    </w:p>
+    <w:p>
+      <w:r>
+        <w:t>Для каждого дня месяца в таблице будут выводиться разноцветные кнопки:</w:t>
+      </w:r>
+    </w:p>
+    <w:p>
+      <w:pPr>
+        <w:pStyle w:val="a8"/>
+        <w:numPr>
+          <w:ilvl w:val="0"/>
+          <w:numId w:val="11"/>
+        </w:numPr>
+      </w:pPr>
+      <w:r>
+        <w:t>Синяя – рабочий день;</w:t>
+      </w:r>
+    </w:p>
+    <w:p>
+      <w:pPr>
+        <w:pStyle w:val="a8"/>
+        <w:numPr>
+          <w:ilvl w:val="0"/>
+          <w:numId w:val="11"/>
+        </w:numPr>
+      </w:pPr>
+      <w:r>
+        <w:t>Красная – выходной день;</w:t>
+      </w:r>
+    </w:p>
+    <w:p>
+      <w:pPr>
+        <w:pStyle w:val="a8"/>
+        <w:numPr>
+          <w:ilvl w:val="0"/>
+          <w:numId w:val="11"/>
+        </w:numPr>
+      </w:pPr>
+      <w:r>
+        <w:t>Зеленая – отпуск.</w:t>
+      </w:r>
+    </w:p>
+    <w:p>
+      <w:r>
+        <w:t>При нажатии на кнопку цвет кнопки будет меняться с синего</w:t>
+      </w:r>
+      <w:r>
+        <w:t>/</w:t>
+      </w:r>
+      <w:r>
+        <w:t>красного на зеленый и наоборот.</w:t>
+      </w:r>
+    </w:p>
+    <w:p>
+      <w:r>
+        <w:t>Если сотруднику назначены все 28 отпускных дней в году, то синие и красные кнопки будут неактивными, чтобы сотруднику нельзя было назначить более 28 дней отпуска.</w:t>
+      </w:r>
+    </w:p>
+    <w:p>
+      <w:pPr>
+        <w:pStyle w:val="2"/>
+        <w:numPr>
+          <w:ilvl w:val="1"/>
+          <w:numId w:val="2"/>
+        </w:numPr>
+        <w:ind w:left="426"/>
+      </w:pPr>
+      <w:r>
+        <w:t xml:space="preserve">Окно для работы со справочником </w:t>
+      </w:r>
+      <w:r>
+        <w:t>отделов</w:t>
+      </w:r>
+    </w:p>
+    <w:p>
+      <w:r>
+        <w:t>В этом окне будет выводиться список отделов. Рядом с каждым отделом будет кнопка «Удалить». Ниже кнопки «Добавить» и «Сохранить». Кнопка «Добавить» для добавления нового отдела. Кнопка «Сохранить» для сохранения списка.</w:t>
+      </w:r>
+    </w:p>
+    <w:p>
+      <w:pPr>
+        <w:pStyle w:val="2"/>
+        <w:numPr>
+          <w:ilvl w:val="1"/>
+          <w:numId w:val="2"/>
+        </w:numPr>
+        <w:ind w:left="426"/>
+      </w:pPr>
+      <w:r>
+        <w:t>Окно добавления</w:t>
+      </w:r>
+      <w:r>
+        <w:t>/</w:t>
+      </w:r>
+      <w:r>
+        <w:t>редактирования сотрудника</w:t>
+      </w:r>
+    </w:p>
+    <w:p>
+      <w:r>
+        <w:t>В этом окне будут заполняться данные сотрудника:</w:t>
+      </w:r>
+    </w:p>
+    <w:p>
+      <w:pPr>
+        <w:pStyle w:val="a8"/>
+        <w:numPr>
+          <w:ilvl w:val="0"/>
+          <w:numId w:val="12"/>
+        </w:numPr>
+      </w:pPr>
+      <w:r>
+        <w:t>ФИО – текстовое поле;</w:t>
+      </w:r>
+    </w:p>
+    <w:p>
+      <w:pPr>
+        <w:pStyle w:val="a8"/>
+        <w:numPr>
+          <w:ilvl w:val="0"/>
+          <w:numId w:val="12"/>
+        </w:numPr>
+      </w:pPr>
+      <w:r>
+        <w:t>ИНН – текстовое поле;</w:t>
+      </w:r>
+    </w:p>
+    <w:p>
+      <w:pPr>
+        <w:pStyle w:val="a8"/>
+        <w:numPr>
+          <w:ilvl w:val="0"/>
+          <w:numId w:val="12"/>
+        </w:numPr>
+      </w:pPr>
+      <w:r>
+        <w:t>Должность – текстовое поле;</w:t>
+      </w:r>
+    </w:p>
+    <w:p>
+      <w:pPr>
+        <w:pStyle w:val="a8"/>
+        <w:numPr>
+          <w:ilvl w:val="0"/>
+          <w:numId w:val="12"/>
+        </w:numPr>
+      </w:pPr>
+      <w:r>
+        <w:t>Отдел – выбор из справочника;</w:t>
+      </w:r>
+    </w:p>
+    <w:p>
+      <w:pPr>
+        <w:pStyle w:val="a8"/>
+        <w:numPr>
+          <w:ilvl w:val="0"/>
+          <w:numId w:val="12"/>
+        </w:numPr>
+      </w:pPr>
+      <w:r>
+        <w:t>Дата рождения – текстовое поле;</w:t>
+      </w:r>
+    </w:p>
+    <w:p>
+      <w:pPr>
+        <w:pStyle w:val="a8"/>
+        <w:numPr>
+          <w:ilvl w:val="0"/>
+          <w:numId w:val="12"/>
+        </w:numPr>
+      </w:pPr>
+      <w:r>
+        <w:t>Пол – выбор из справочника;</w:t>
+      </w:r>
+    </w:p>
+    <w:p>
+      <w:pPr>
+        <w:pStyle w:val="a8"/>
+        <w:numPr>
+          <w:ilvl w:val="0"/>
+          <w:numId w:val="12"/>
+        </w:numPr>
+      </w:pPr>
+      <w:r>
+        <w:t>Фотография – выбор из файла.</w:t>
+      </w:r>
+    </w:p>
+    <w:p>
+      <w:r>
+        <w:t>Будет контролироваться корректность заполнения поля ИНН (длина, контрольные разряды) и его уникальность.</w:t>
+      </w:r>
+    </w:p>
+    <w:p>
+      <w:pPr>
+        <w:pStyle w:val="1"/>
+        <w:numPr>
+          <w:ilvl w:val="0"/>
+          <w:numId w:val="2"/>
+        </w:numPr>
+      </w:pPr>
+      <w:r>
+        <w:t>Структура базы данных</w:t>
+      </w:r>
+    </w:p>
+    <w:p>
+      <w:r>
+        <w:t>Данные</w:t>
+      </w:r>
+      <w:r>
+        <w:t xml:space="preserve"> </w:t>
+      </w:r>
+      <w:r>
+        <w:t xml:space="preserve">будут хранить </w:t>
+      </w:r>
+      <w:r>
+        <w:t xml:space="preserve">в БД </w:t>
+      </w:r>
+      <w:proofErr w:type="spellStart"/>
+      <w:r>
+        <w:rPr>
+          <w:lang w:val="en-US"/>
+        </w:rPr>
+        <w:t>SQLLite</w:t>
+      </w:r>
+      <w:proofErr w:type="spellEnd"/>
+      <w:r>
+        <w:t xml:space="preserve"> в трех таблицах:</w:t>
+      </w:r>
+    </w:p>
+    <w:p>
+      <w:pPr>
+        <w:pStyle w:val="a8"/>
+        <w:numPr>
+          <w:ilvl w:val="0"/>
+          <w:numId w:val="17"/>
+        </w:numPr>
+      </w:pPr>
+      <w:r>
+        <w:rPr>
+          <w:lang w:val="en-US"/>
+        </w:rPr>
+        <w:t>D</w:t>
+      </w:r>
+      <w:proofErr w:type="spellStart"/>
+      <w:r>
+        <w:t>epartments</w:t>
+      </w:r>
+      <w:proofErr w:type="spellEnd"/>
+      <w:r>
+        <w:t xml:space="preserve"> </w:t>
+      </w:r>
+      <w:r>
+        <w:t>(отделы);</w:t>
+      </w:r>
+    </w:p>
+    <w:p>
+      <w:pPr>
+        <w:pStyle w:val="a8"/>
+        <w:numPr>
+          <w:ilvl w:val="0"/>
+          <w:numId w:val="17"/>
+        </w:numPr>
+      </w:pPr>
+      <w:r>
+        <w:rPr>
+          <w:lang w:val="en-US"/>
+        </w:rPr>
+        <w:t>E</w:t>
+      </w:r>
+      <w:proofErr w:type="spellStart"/>
+      <w:r>
+        <w:t>mployees</w:t>
+      </w:r>
+      <w:proofErr w:type="spellEnd"/>
+      <w:r>
+        <w:t xml:space="preserve"> </w:t>
+      </w:r>
+      <w:r>
+        <w:t>(сотрудники);</w:t>
+      </w:r>
+    </w:p>
+    <w:p>
+      <w:pPr>
+        <w:pStyle w:val="a8"/>
+        <w:numPr>
+          <w:ilvl w:val="0"/>
+          <w:numId w:val="17"/>
+        </w:numPr>
+      </w:pPr>
+      <w:r>
+        <w:rPr>
+          <w:lang w:val="en-US"/>
+        </w:rPr>
+        <w:t>S</w:t>
+      </w:r>
+      <w:proofErr w:type="spellStart"/>
+      <w:r>
+        <w:t>chedules</w:t>
+      </w:r>
+      <w:proofErr w:type="spellEnd"/>
+      <w:r>
+        <w:t xml:space="preserve"> </w:t>
+      </w:r>
+      <w:r>
+        <w:t>(отпуска)</w:t>
+      </w:r>
+      <w:r>
+        <w:rPr>
+          <w:lang w:val="en-US"/>
+        </w:rPr>
+        <w:t>.</w:t>
+      </w:r>
+    </w:p>
+    <w:p>
+      <w:r>
+        <w:lastRenderedPageBreak/>
+        <w:t>Структура таблиц:</w:t>
+      </w:r>
+    </w:p>
+    <w:tbl>
+      <w:tblPr>
+        <w:tblStyle w:val="a9"/>
+        <w:tblW w:w="0" w:type="auto"/>
+        <w:tblLook w:val="04A0" w:firstRow="1" w:lastRow="0" w:firstColumn="1" w:lastColumn="0" w:noHBand="0" w:noVBand="1"/>
+      </w:tblPr>
+      <w:tblGrid>
+        <w:gridCol w:w="2830"/>
+        <w:gridCol w:w="2268"/>
+        <w:gridCol w:w="4247"/>
+      </w:tblGrid>
+      <w:tr>
+        <w:tc>
+          <w:tcPr>
+            <w:tcW w:w="9345" w:type="dxa"/>
+            <w:gridSpan w:val="3"/>
+          </w:tcPr>
+          <w:p>
+            <w:pPr>
+              <w:rPr>
+                <w:b/>
+              </w:rPr>
+            </w:pPr>
+            <w:r>
+              <w:rPr>
+                <w:b/>
+                <w:lang w:val="en-US"/>
+              </w:rPr>
+              <w:t>D</w:t>
+            </w:r>
+            <w:proofErr w:type="spellStart"/>
+            <w:r>
+              <w:rPr>
+                <w:b/>
+              </w:rPr>
+              <w:t>epartments</w:t>
+            </w:r>
+            <w:proofErr w:type="spellEnd"/>
+          </w:p>
+        </w:tc>
+      </w:tr>
+      <w:tr>
+        <w:tc>
+          <w:tcPr>
+            <w:tcW w:w="2830" w:type="dxa"/>
+          </w:tcPr>
+          <w:p>
+            <w:pPr>
+              <w:rPr>
+                <w:lang w:val="en-US"/>
+              </w:rPr>
+            </w:pPr>
+            <w:r>
+              <w:rPr>
+                <w:lang w:val="en-US"/>
+              </w:rPr>
+              <w:t>Id</w:t>
+            </w:r>
+          </w:p>
+        </w:tc>
+        <w:tc>
+          <w:tcPr>
+            <w:tcW w:w="2268" w:type="dxa"/>
+          </w:tcPr>
+          <w:p>
+            <w:pPr>
+              <w:rPr>
+                <w:lang w:val="en-US"/>
+              </w:rPr>
+            </w:pPr>
+            <w:proofErr w:type="spellStart"/>
+            <w:r>
+              <w:rPr>
+                <w:lang w:val="en-US"/>
+              </w:rPr>
+              <w:t>int</w:t>
+            </w:r>
+            <w:proofErr w:type="spellEnd"/>
+          </w:p>
+        </w:tc>
+        <w:tc>
+          <w:tcPr>
+            <w:tcW w:w="4247" w:type="dxa"/>
+          </w:tcPr>
+          <w:p>
+            <w:r>
+              <w:t>Идентификатор</w:t>
+            </w:r>
+          </w:p>
+        </w:tc>
+      </w:tr>
+      <w:tr>
+        <w:tc>
+          <w:tcPr>
+            <w:tcW w:w="2830" w:type="dxa"/>
+          </w:tcPr>
+          <w:p>
+            <w:pPr>
+              <w:rPr>
+                <w:lang w:val="en-US"/>
+              </w:rPr>
+            </w:pPr>
+            <w:r>
+              <w:rPr>
+                <w:lang w:val="en-US"/>
+              </w:rPr>
+              <w:t>Name</w:t>
+            </w:r>
+          </w:p>
+        </w:tc>
+        <w:tc>
+          <w:tcPr>
+            <w:tcW w:w="2268" w:type="dxa"/>
+          </w:tcPr>
+          <w:p>
+            <w:pPr>
+              <w:rPr>
+                <w:lang w:val="en-US"/>
+              </w:rPr>
+            </w:pPr>
+            <w:r>
+              <w:rPr>
+                <w:lang w:val="en-US"/>
+              </w:rPr>
+              <w:t>text</w:t>
+            </w:r>
+          </w:p>
+        </w:tc>
+        <w:tc>
+          <w:tcPr>
+            <w:tcW w:w="4247" w:type="dxa"/>
+          </w:tcPr>
+          <w:p>
+            <w:r>
+              <w:t>Название отдела</w:t>
+            </w:r>
+          </w:p>
+        </w:tc>
+      </w:tr>
+      <w:tr>
+        <w:tc>
+          <w:tcPr>
+            <w:tcW w:w="9345" w:type="dxa"/>
+            <w:gridSpan w:val="3"/>
+          </w:tcPr>
+          <w:p>
+            <w:pPr>
+              <w:rPr>
+                <w:b/>
+              </w:rPr>
+            </w:pPr>
+            <w:r>
+              <w:rPr>
+                <w:b/>
+                <w:lang w:val="en-US"/>
+              </w:rPr>
+              <w:t>E</w:t>
+            </w:r>
+            <w:proofErr w:type="spellStart"/>
+            <w:r>
+              <w:rPr>
+                <w:b/>
+              </w:rPr>
+              <w:t>mployees</w:t>
+            </w:r>
+            <w:proofErr w:type="spellEnd"/>
+          </w:p>
+        </w:tc>
+      </w:tr>
+      <w:tr>
+        <w:tc>
+          <w:tcPr>
+            <w:tcW w:w="2830" w:type="dxa"/>
+          </w:tcPr>
+          <w:p>
+            <w:pPr>
+              <w:rPr>
+                <w:lang w:val="en-US"/>
+              </w:rPr>
+            </w:pPr>
+            <w:r>
+              <w:rPr>
+                <w:lang w:val="en-US"/>
+              </w:rPr>
+              <w:t>Id</w:t>
+            </w:r>
+          </w:p>
+        </w:tc>
+        <w:tc>
+          <w:tcPr>
+            <w:tcW w:w="2268" w:type="dxa"/>
+          </w:tcPr>
+          <w:p>
+            <w:proofErr w:type="spellStart"/>
+            <w:r>
+              <w:rPr>
+                <w:lang w:val="en-US"/>
+              </w:rPr>
+              <w:t>int</w:t>
+            </w:r>
+            <w:proofErr w:type="spellEnd"/>
+          </w:p>
+        </w:tc>
+        <w:tc>
+          <w:tcPr>
+            <w:tcW w:w="4247" w:type="dxa"/>
+          </w:tcPr>
+          <w:p>
+            <w:r>
+              <w:t>Идентификатор</w:t>
+            </w:r>
+          </w:p>
+        </w:tc>
+      </w:tr>
+      <w:tr>
+        <w:tc>
+          <w:tcPr>
+            <w:tcW w:w="2830" w:type="dxa"/>
+          </w:tcPr>
+          <w:p>
+            <w:pPr>
+              <w:rPr>
+                <w:lang w:val="en-US"/>
+              </w:rPr>
+            </w:pPr>
+            <w:proofErr w:type="spellStart"/>
+            <w:r>
+              <w:rPr>
+                <w:lang w:val="en-US"/>
+              </w:rPr>
+              <w:t>Sname</w:t>
+            </w:r>
+            <w:proofErr w:type="spellEnd"/>
+          </w:p>
+        </w:tc>
+        <w:tc>
+          <w:tcPr>
+            <w:tcW w:w="2268" w:type="dxa"/>
+          </w:tcPr>
+          <w:p>
+            <w:r>
+              <w:rPr>
+                <w:lang w:val="en-US"/>
+              </w:rPr>
+              <w:t>text</w:t>
+            </w:r>
+          </w:p>
+        </w:tc>
+        <w:tc>
+          <w:tcPr>
+            <w:tcW w:w="4247" w:type="dxa"/>
+          </w:tcPr>
+          <w:p>
+            <w:r>
+              <w:t>Ф</w:t>
+            </w:r>
+            <w:r>
+              <w:t>амилия</w:t>
+            </w:r>
+          </w:p>
+        </w:tc>
+      </w:tr>
+      <w:tr>
+        <w:tc>
+          <w:tcPr>
+            <w:tcW w:w="2830" w:type="dxa"/>
+          </w:tcPr>
+          <w:p>
+            <w:pPr>
+              <w:rPr>
+                <w:lang w:val="en-US"/>
+              </w:rPr>
+            </w:pPr>
+            <w:r>
+              <w:rPr>
+                <w:lang w:val="en-US"/>
+              </w:rPr>
+              <w:t>Name</w:t>
+            </w:r>
+          </w:p>
+        </w:tc>
+        <w:tc>
+          <w:tcPr>
+            <w:tcW w:w="2268" w:type="dxa"/>
+          </w:tcPr>
+          <w:p>
+            <w:r>
+              <w:rPr>
+                <w:lang w:val="en-US"/>
+              </w:rPr>
+              <w:t>text</w:t>
+            </w:r>
+          </w:p>
+        </w:tc>
+        <w:tc>
+          <w:tcPr>
+            <w:tcW w:w="4247" w:type="dxa"/>
+          </w:tcPr>
+          <w:p>
+            <w:r>
+              <w:t>Имя</w:t>
+            </w:r>
+          </w:p>
+        </w:tc>
+      </w:tr>
+      <w:tr>
+        <w:tc>
+          <w:tcPr>
+            <w:tcW w:w="2830" w:type="dxa"/>
+          </w:tcPr>
+          <w:p>
+            <w:pPr>
+              <w:rPr>
+                <w:lang w:val="en-US"/>
+              </w:rPr>
+            </w:pPr>
+            <w:r>
+              <w:rPr>
+                <w:lang w:val="en-US"/>
+              </w:rPr>
+              <w:t>Patronymic</w:t>
+            </w:r>
+          </w:p>
+        </w:tc>
+        <w:tc>
+          <w:tcPr>
+            <w:tcW w:w="2268" w:type="dxa"/>
+          </w:tcPr>
+          <w:p>
+            <w:r>
+              <w:rPr>
+                <w:lang w:val="en-US"/>
+              </w:rPr>
+              <w:t>text</w:t>
+            </w:r>
+          </w:p>
+        </w:tc>
+        <w:tc>
+          <w:tcPr>
+            <w:tcW w:w="4247" w:type="dxa"/>
+          </w:tcPr>
+          <w:p>
+            <w:r>
+              <w:t>Отчество</w:t>
+            </w:r>
+          </w:p>
+        </w:tc>
+      </w:tr>
+      <w:tr>
+        <w:tc>
+          <w:tcPr>
+            <w:tcW w:w="2830" w:type="dxa"/>
+          </w:tcPr>
+          <w:p>
+            <w:pPr>
+              <w:rPr>
+                <w:lang w:val="en-US"/>
+              </w:rPr>
+            </w:pPr>
+            <w:r>
+              <w:rPr>
+                <w:lang w:val="en-US"/>
+              </w:rPr>
+              <w:t>Post</w:t>
+            </w:r>
+          </w:p>
+        </w:tc>
+        <w:tc>
+          <w:tcPr>
+            <w:tcW w:w="2268" w:type="dxa"/>
+          </w:tcPr>
+          <w:p>
+            <w:r>
+              <w:rPr>
+                <w:lang w:val="en-US"/>
+              </w:rPr>
+              <w:t>text</w:t>
+            </w:r>
+          </w:p>
+        </w:tc>
+        <w:tc>
+          <w:tcPr>
+            <w:tcW w:w="4247" w:type="dxa"/>
+          </w:tcPr>
+          <w:p>
+            <w:r>
+              <w:t>Должность</w:t>
+            </w:r>
+          </w:p>
+        </w:tc>
+      </w:tr>
+      <w:tr>
+        <w:tc>
+          <w:tcPr>
+            <w:tcW w:w="2830" w:type="dxa"/>
+          </w:tcPr>
+          <w:p>
+            <w:pPr>
+              <w:rPr>
+                <w:lang w:val="en-US"/>
+              </w:rPr>
+            </w:pPr>
+            <w:proofErr w:type="spellStart"/>
+            <w:r>
+              <w:rPr>
+                <w:lang w:val="en-US"/>
+              </w:rPr>
+              <w:t>DepartmentId</w:t>
+            </w:r>
+            <w:proofErr w:type="spellEnd"/>
+          </w:p>
+        </w:tc>
+        <w:tc>
+          <w:tcPr>
+            <w:tcW w:w="2268" w:type="dxa"/>
+          </w:tcPr>
+          <w:p>
+            <w:pPr>
+              <w:rPr>
+                <w:lang w:val="en-US"/>
+              </w:rPr>
+            </w:pPr>
+            <w:proofErr w:type="spellStart"/>
+            <w:r>
+              <w:rPr>
+                <w:lang w:val="en-US"/>
+              </w:rPr>
+              <w:t>int</w:t>
+            </w:r>
+            <w:proofErr w:type="spellEnd"/>
+          </w:p>
+        </w:tc>
+        <w:tc>
+          <w:tcPr>
+            <w:tcW w:w="4247" w:type="dxa"/>
+          </w:tcPr>
+          <w:p>
+            <w:r>
+              <w:t xml:space="preserve">Идентификатор отдела – связка с таблицей </w:t>
+            </w:r>
+            <w:r>
+              <w:rPr>
+                <w:lang w:val="en-US"/>
+              </w:rPr>
+              <w:t>D</w:t>
+            </w:r>
+            <w:proofErr w:type="spellStart"/>
+            <w:r>
+              <w:t>epartments</w:t>
+            </w:r>
+            <w:proofErr w:type="spellEnd"/>
+          </w:p>
+        </w:tc>
+      </w:tr>
+      <w:tr>
+        <w:tc>
+          <w:tcPr>
+            <w:tcW w:w="2830" w:type="dxa"/>
+          </w:tcPr>
+          <w:p>
+            <w:pPr>
+              <w:rPr>
+                <w:lang w:val="en-US"/>
+              </w:rPr>
+            </w:pPr>
+            <w:proofErr w:type="spellStart"/>
+            <w:r>
+              <w:rPr>
+                <w:lang w:val="en-US"/>
+              </w:rPr>
+              <w:t>BDate</w:t>
+            </w:r>
+            <w:proofErr w:type="spellEnd"/>
+          </w:p>
+        </w:tc>
+        <w:tc>
+          <w:tcPr>
+            <w:tcW w:w="2268" w:type="dxa"/>
+          </w:tcPr>
+          <w:p>
+            <w:pPr>
+              <w:rPr>
+                <w:lang w:val="en-US"/>
+              </w:rPr>
+            </w:pPr>
+            <w:r>
+              <w:rPr>
+                <w:lang w:val="en-US"/>
+              </w:rPr>
+              <w:t>date</w:t>
+            </w:r>
+          </w:p>
+        </w:tc>
+        <w:tc>
+          <w:tcPr>
+            <w:tcW w:w="4247" w:type="dxa"/>
+          </w:tcPr>
+          <w:p>
+            <w:r>
+              <w:t>Дата рождения</w:t>
+            </w:r>
+          </w:p>
+        </w:tc>
+      </w:tr>
+      <w:tr>
+        <w:tc>
+          <w:tcPr>
+            <w:tcW w:w="2830" w:type="dxa"/>
+          </w:tcPr>
+          <w:p>
+            <w:pPr>
+              <w:rPr>
+                <w:lang w:val="en-US"/>
+              </w:rPr>
+            </w:pPr>
+            <w:r>
+              <w:rPr>
+                <w:lang w:val="en-US"/>
+              </w:rPr>
+              <w:t>Gender</w:t>
+            </w:r>
+          </w:p>
+        </w:tc>
+        <w:tc>
+          <w:tcPr>
+            <w:tcW w:w="2268" w:type="dxa"/>
+          </w:tcPr>
+          <w:p>
+            <w:r>
+              <w:rPr>
+                <w:lang w:val="en-US"/>
+              </w:rPr>
+              <w:t>text</w:t>
+            </w:r>
+          </w:p>
+        </w:tc>
+        <w:tc>
+          <w:tcPr>
+            <w:tcW w:w="4247" w:type="dxa"/>
+          </w:tcPr>
+          <w:p>
+            <w:r>
+              <w:t>Пол</w:t>
+            </w:r>
+          </w:p>
+        </w:tc>
+      </w:tr>
+      <w:tr>
+        <w:tc>
+          <w:tcPr>
+            <w:tcW w:w="2830" w:type="dxa"/>
+          </w:tcPr>
+          <w:p>
+            <w:pPr>
+              <w:rPr>
+                <w:lang w:val="en-US"/>
+              </w:rPr>
+            </w:pPr>
+            <w:r>
+              <w:rPr>
+                <w:lang w:val="en-US"/>
+              </w:rPr>
+              <w:t>Photo</w:t>
+            </w:r>
+          </w:p>
+        </w:tc>
+        <w:tc>
+          <w:tcPr>
+            <w:tcW w:w="2268" w:type="dxa"/>
+          </w:tcPr>
+          <w:p>
+            <w:pPr>
+              <w:rPr>
+                <w:lang w:val="en-US"/>
+              </w:rPr>
+            </w:pPr>
+            <w:r>
+              <w:rPr>
+                <w:lang w:val="en-US"/>
+              </w:rPr>
+              <w:t>text</w:t>
+            </w:r>
+          </w:p>
+        </w:tc>
+        <w:tc>
+          <w:tcPr>
+            <w:tcW w:w="4247" w:type="dxa"/>
+          </w:tcPr>
+          <w:p>
+            <w:r>
+              <w:t>Фотография</w:t>
+            </w:r>
+          </w:p>
+        </w:tc>
+      </w:tr>
+      <w:tr>
+        <w:tc>
+          <w:tcPr>
+            <w:tcW w:w="9345" w:type="dxa"/>
+            <w:gridSpan w:val="3"/>
+          </w:tcPr>
+          <w:p>
+            <w:pPr>
+              <w:rPr>
+                <w:b/>
+              </w:rPr>
+            </w:pPr>
+            <w:r>
+              <w:rPr>
+                <w:b/>
+                <w:lang w:val="en-US"/>
+              </w:rPr>
+              <w:t>S</w:t>
+            </w:r>
+            <w:proofErr w:type="spellStart"/>
+            <w:r>
+              <w:rPr>
+                <w:b/>
+              </w:rPr>
+              <w:t>chedules</w:t>
+            </w:r>
+            <w:proofErr w:type="spellEnd"/>
+          </w:p>
+        </w:tc>
+      </w:tr>
+      <w:tr>
+        <w:tc>
+          <w:tcPr>
+            <w:tcW w:w="2830" w:type="dxa"/>
+          </w:tcPr>
+          <w:p>
+            <w:pPr>
+              <w:rPr>
+                <w:lang w:val="en-US"/>
+              </w:rPr>
+            </w:pPr>
+            <w:proofErr w:type="spellStart"/>
+            <w:r>
+              <w:rPr>
+                <w:lang w:val="en-US"/>
+              </w:rPr>
+              <w:t>EmployeId</w:t>
+            </w:r>
+            <w:proofErr w:type="spellEnd"/>
+          </w:p>
+        </w:tc>
+        <w:tc>
+          <w:tcPr>
+            <w:tcW w:w="2268" w:type="dxa"/>
+          </w:tcPr>
+          <w:p>
+            <w:pPr>
+              <w:rPr>
+                <w:lang w:val="en-US"/>
+              </w:rPr>
+            </w:pPr>
+            <w:proofErr w:type="spellStart"/>
+            <w:r>
+              <w:rPr>
+                <w:lang w:val="en-US"/>
+              </w:rPr>
+              <w:t>int</w:t>
+            </w:r>
+            <w:proofErr w:type="spellEnd"/>
+          </w:p>
+        </w:tc>
+        <w:tc>
+          <w:tcPr>
+            <w:tcW w:w="4247" w:type="dxa"/>
+          </w:tcPr>
+          <w:p>
+            <w:r>
+              <w:t>Идентификатор сотрудника – связка с таблицей</w:t>
+            </w:r>
+            <w:r>
+              <w:t xml:space="preserve"> </w:t>
+            </w:r>
+            <w:r>
+              <w:rPr>
+                <w:lang w:val="en-US"/>
+              </w:rPr>
+              <w:t>E</w:t>
+            </w:r>
+            <w:proofErr w:type="spellStart"/>
+            <w:r>
+              <w:t>mployees</w:t>
+            </w:r>
+            <w:proofErr w:type="spellEnd"/>
+          </w:p>
+        </w:tc>
+      </w:tr>
+      <w:tr>
+        <w:tc>
+          <w:tcPr>
+            <w:tcW w:w="2830" w:type="dxa"/>
+          </w:tcPr>
+          <w:p>
+            <w:pPr>
+              <w:rPr>
+                <w:lang w:val="en-US"/>
+              </w:rPr>
+            </w:pPr>
+            <w:r>
+              <w:rPr>
+                <w:lang w:val="en-US"/>
+              </w:rPr>
+              <w:t>Date</w:t>
+            </w:r>
+          </w:p>
+        </w:tc>
+        <w:tc>
+          <w:tcPr>
+            <w:tcW w:w="2268" w:type="dxa"/>
+          </w:tcPr>
+          <w:p>
+            <w:pPr>
+              <w:rPr>
+                <w:lang w:val="en-US"/>
+              </w:rPr>
+            </w:pPr>
+            <w:r>
+              <w:rPr>
+                <w:lang w:val="en-US"/>
+              </w:rPr>
+              <w:t>date</w:t>
+            </w:r>
+          </w:p>
+        </w:tc>
+        <w:tc>
+          <w:tcPr>
+            <w:tcW w:w="4247" w:type="dxa"/>
+          </w:tcPr>
+          <w:p>
+            <w:r>
+              <w:t>День отпуска</w:t>
+            </w:r>
+          </w:p>
+        </w:tc>
+      </w:tr>
+    </w:tbl>
     <w:p/>
+    <w:p>
+      <w:r>
+        <w:rPr>
+          <w:noProof/>
+          <w:lang w:eastAsia="ru-RU"/>
+        </w:rPr>
+        <mc:AlternateContent>
+          <mc:Choice Requires="wpc">
+            <w:drawing>
+              <wp:inline distT="0" distB="0" distL="0" distR="0" wp14:anchorId="4EC68E86" wp14:editId="765EEA67">
+                <wp:extent cx="5486400" cy="695325"/>
+                <wp:effectExtent l="0" t="0" r="0" b="0"/>
+                <wp:docPr id="1" name="Полотно 1"/>
+                <wp:cNvGraphicFramePr>
+                  <a:graphicFrameLocks xmlns:a="http://schemas.openxmlformats.org/drawingml/2006/main" noChangeAspect="1"/>
+                </wp:cNvGraphicFramePr>
+                <a:graphic xmlns:a="http://schemas.openxmlformats.org/drawingml/2006/main">
+                  <a:graphicData uri="http://schemas.microsoft.com/office/word/2010/wordprocessingCanvas">
+                    <wpc:wpc>
+                      <wpc:bg/>
+                      <wpc:whole/>
+                      <wps:wsp>
+                        <wps:cNvPr id="3" name="Надпись 3"/>
+                        <wps:cNvSpPr txBox="1"/>
+                        <wps:spPr>
+                          <a:xfrm>
+                            <a:off x="171449" y="152401"/>
+                            <a:ext cx="1057275" cy="361950"/>
+                          </a:xfrm>
+                          <a:prstGeom prst="rect">
+                            <a:avLst/>
+                          </a:prstGeom>
+                          <a:solidFill>
+                            <a:schemeClr val="lt1"/>
+                          </a:solidFill>
+                          <a:ln w="6350">
+                            <a:solidFill>
+                              <a:prstClr val="black"/>
+                            </a:solidFill>
+                          </a:ln>
+                          <a:effectLst/>
+                        </wps:spPr>
+                        <wps:style>
+                          <a:lnRef idx="0">
+                            <a:schemeClr val="accent1"/>
+                          </a:lnRef>
+                          <a:fillRef idx="0">
+                            <a:schemeClr val="accent1"/>
+                          </a:fillRef>
+                          <a:effectRef idx="0">
+                            <a:schemeClr val="accent1"/>
+                          </a:effectRef>
+                          <a:fontRef idx="minor">
+                            <a:schemeClr val="dk1"/>
+                          </a:fontRef>
+                        </wps:style>
+                        <wps:txbx>
+                          <w:txbxContent>
+                            <w:p>
+                              <w:pPr>
+                                <w:jc w:val="center"/>
+                              </w:pPr>
+                              <w:r>
+                                <w:rPr>
+                                  <w:lang w:val="en-US"/>
+                                </w:rPr>
+                                <w:t>S</w:t>
+                              </w:r>
+                              <w:proofErr w:type="spellStart"/>
+                              <w:r>
+                                <w:t>chedules</w:t>
+                              </w:r>
+                              <w:proofErr w:type="spellEnd"/>
+                            </w:p>
+                          </w:txbxContent>
+                        </wps:txbx>
+                        <wps:bodyPr rot="0" spcFirstLastPara="0" vertOverflow="overflow" horzOverflow="overflow" vert="horz" wrap="square" lIns="91440" tIns="45720" rIns="91440" bIns="45720" numCol="1" spcCol="0" rtlCol="0" fromWordArt="0" anchor="t" anchorCtr="0" forceAA="0" compatLnSpc="1">
+                          <a:prstTxWarp prst="textNoShape">
+                            <a:avLst/>
+                          </a:prstTxWarp>
+                          <a:noAutofit/>
+                        </wps:bodyPr>
+                      </wps:wsp>
+                      <wps:wsp>
+                        <wps:cNvPr id="4" name="Надпись 3"/>
+                        <wps:cNvSpPr txBox="1"/>
+                        <wps:spPr>
+                          <a:xfrm>
+                            <a:off x="4323375" y="151425"/>
+                            <a:ext cx="1057275" cy="361950"/>
+                          </a:xfrm>
+                          <a:prstGeom prst="rect">
+                            <a:avLst/>
+                          </a:prstGeom>
+                          <a:solidFill>
+                            <a:schemeClr val="lt1"/>
+                          </a:solidFill>
+                          <a:ln w="6350">
+                            <a:solidFill>
+                              <a:prstClr val="black"/>
+                            </a:solidFill>
+                          </a:ln>
+                          <a:effectLst/>
+                        </wps:spPr>
+                        <wps:style>
+                          <a:lnRef idx="0">
+                            <a:schemeClr val="accent1"/>
+                          </a:lnRef>
+                          <a:fillRef idx="0">
+                            <a:schemeClr val="accent1"/>
+                          </a:fillRef>
+                          <a:effectRef idx="0">
+                            <a:schemeClr val="accent1"/>
+                          </a:effectRef>
+                          <a:fontRef idx="minor">
+                            <a:schemeClr val="dk1"/>
+                          </a:fontRef>
+                        </wps:style>
+                        <wps:txbx>
+                          <w:txbxContent>
+                            <w:p>
+                              <w:pPr>
+                                <w:pStyle w:val="aa"/>
+                                <w:spacing w:before="0" w:beforeAutospacing="0" w:after="160" w:afterAutospacing="0" w:line="256" w:lineRule="auto"/>
+                                <w:jc w:val="center"/>
+                                <w:rPr>
+                                  <w:rFonts w:asciiTheme="minorHAnsi" w:hAnsiTheme="minorHAnsi" w:cstheme="minorHAnsi"/>
+                                  <w:sz w:val="22"/>
+                                  <w:szCs w:val="22"/>
+                                </w:rPr>
+                              </w:pPr>
+                              <w:r>
+                                <w:rPr>
+                                  <w:rFonts w:asciiTheme="minorHAnsi" w:hAnsiTheme="minorHAnsi" w:cstheme="minorHAnsi"/>
+                                  <w:sz w:val="22"/>
+                                  <w:szCs w:val="22"/>
+                                  <w:lang w:val="en-US"/>
+                                </w:rPr>
+                                <w:t>D</w:t>
+                              </w:r>
+                              <w:proofErr w:type="spellStart"/>
+                              <w:r>
+                                <w:rPr>
+                                  <w:rFonts w:asciiTheme="minorHAnsi" w:hAnsiTheme="minorHAnsi" w:cstheme="minorHAnsi"/>
+                                  <w:sz w:val="22"/>
+                                  <w:szCs w:val="22"/>
+                                </w:rPr>
+                                <w:t>epartments</w:t>
+                              </w:r>
+                              <w:proofErr w:type="spellEnd"/>
+                            </w:p>
+                          </w:txbxContent>
+                        </wps:txbx>
+                        <wps:bodyPr rot="0" spcFirstLastPara="0" vert="horz" wrap="square" lIns="91440" tIns="45720" rIns="91440" bIns="45720" numCol="1" spcCol="0" rtlCol="0" fromWordArt="0" anchor="t" anchorCtr="0" forceAA="0" compatLnSpc="1">
+                          <a:prstTxWarp prst="textNoShape">
+                            <a:avLst/>
+                          </a:prstTxWarp>
+                          <a:noAutofit/>
+                        </wps:bodyPr>
+                      </wps:wsp>
+                      <wps:wsp>
+                        <wps:cNvPr id="5" name="Надпись 3"/>
+                        <wps:cNvSpPr txBox="1"/>
+                        <wps:spPr>
+                          <a:xfrm>
+                            <a:off x="2256450" y="151425"/>
+                            <a:ext cx="1057275" cy="361950"/>
+                          </a:xfrm>
+                          <a:prstGeom prst="rect">
+                            <a:avLst/>
+                          </a:prstGeom>
+                          <a:solidFill>
+                            <a:schemeClr val="lt1"/>
+                          </a:solidFill>
+                          <a:ln w="6350">
+                            <a:solidFill>
+                              <a:prstClr val="black"/>
+                            </a:solidFill>
+                          </a:ln>
+                          <a:effectLst/>
+                        </wps:spPr>
+                        <wps:style>
+                          <a:lnRef idx="0">
+                            <a:schemeClr val="accent1"/>
+                          </a:lnRef>
+                          <a:fillRef idx="0">
+                            <a:schemeClr val="accent1"/>
+                          </a:fillRef>
+                          <a:effectRef idx="0">
+                            <a:schemeClr val="accent1"/>
+                          </a:effectRef>
+                          <a:fontRef idx="minor">
+                            <a:schemeClr val="dk1"/>
+                          </a:fontRef>
+                        </wps:style>
+                        <wps:txbx>
+                          <w:txbxContent>
+                            <w:p>
+                              <w:pPr>
+                                <w:pStyle w:val="aa"/>
+                                <w:spacing w:before="0" w:beforeAutospacing="0" w:after="160" w:afterAutospacing="0" w:line="256" w:lineRule="auto"/>
+                                <w:jc w:val="center"/>
+                                <w:rPr>
+                                  <w:rFonts w:asciiTheme="minorHAnsi" w:hAnsiTheme="minorHAnsi" w:cstheme="minorHAnsi"/>
+                                  <w:sz w:val="22"/>
+                                  <w:szCs w:val="20"/>
+                                </w:rPr>
+                              </w:pPr>
+                              <w:r>
+                                <w:rPr>
+                                  <w:rFonts w:asciiTheme="minorHAnsi" w:hAnsiTheme="minorHAnsi" w:cstheme="minorHAnsi"/>
+                                  <w:sz w:val="22"/>
+                                  <w:szCs w:val="20"/>
+                                  <w:lang w:val="en-US"/>
+                                </w:rPr>
+                                <w:t>E</w:t>
+                              </w:r>
+                              <w:proofErr w:type="spellStart"/>
+                              <w:r>
+                                <w:rPr>
+                                  <w:rFonts w:asciiTheme="minorHAnsi" w:hAnsiTheme="minorHAnsi" w:cstheme="minorHAnsi"/>
+                                  <w:sz w:val="22"/>
+                                  <w:szCs w:val="20"/>
+                                </w:rPr>
+                                <w:t>mployees</w:t>
+                              </w:r>
+                              <w:proofErr w:type="spellEnd"/>
+                            </w:p>
+                          </w:txbxContent>
+                        </wps:txbx>
+                        <wps:bodyPr rot="0" spcFirstLastPara="0" vert="horz" wrap="square" lIns="91440" tIns="45720" rIns="91440" bIns="45720" numCol="1" spcCol="0" rtlCol="0" fromWordArt="0" anchor="t" anchorCtr="0" forceAA="0" compatLnSpc="1">
+                          <a:prstTxWarp prst="textNoShape">
+                            <a:avLst/>
+                          </a:prstTxWarp>
+                          <a:noAutofit/>
+                        </wps:bodyPr>
+                      </wps:wsp>
+                      <wps:wsp>
+                        <wps:cNvPr id="6" name="Прямая со стрелкой 6"/>
+                        <wps:cNvCnPr>
+                          <a:stCxn id="3" idx="3"/>
+                          <a:endCxn id="5" idx="1"/>
+                        </wps:cNvCnPr>
+                        <wps:spPr>
+                          <a:xfrm flipV="1">
+                            <a:off x="1228724" y="332400"/>
+                            <a:ext cx="1027726" cy="976"/>
+                          </a:xfrm>
+                          <a:prstGeom prst="straightConnector1">
+                            <a:avLst/>
+                          </a:prstGeom>
+                          <a:ln>
+                            <a:tailEnd type="triangle"/>
+                          </a:ln>
+                        </wps:spPr>
+                        <wps:style>
+                          <a:lnRef idx="1">
+                            <a:schemeClr val="dk1"/>
+                          </a:lnRef>
+                          <a:fillRef idx="0">
+                            <a:schemeClr val="dk1"/>
+                          </a:fillRef>
+                          <a:effectRef idx="0">
+                            <a:schemeClr val="dk1"/>
+                          </a:effectRef>
+                          <a:fontRef idx="minor">
+                            <a:schemeClr val="tx1"/>
+                          </a:fontRef>
+                        </wps:style>
+                        <wps:bodyPr/>
+                      </wps:wsp>
+                      <wps:wsp>
+                        <wps:cNvPr id="9" name="Прямая со стрелкой 9"/>
+                        <wps:cNvCnPr>
+                          <a:endCxn id="4" idx="1"/>
+                        </wps:cNvCnPr>
+                        <wps:spPr>
+                          <a:xfrm>
+                            <a:off x="3324225" y="332400"/>
+                            <a:ext cx="999150" cy="0"/>
+                          </a:xfrm>
+                          <a:prstGeom prst="straightConnector1">
+                            <a:avLst/>
+                          </a:prstGeom>
+                          <a:ln>
+                            <a:tailEnd type="triangle"/>
+                          </a:ln>
+                        </wps:spPr>
+                        <wps:style>
+                          <a:lnRef idx="1">
+                            <a:schemeClr val="dk1"/>
+                          </a:lnRef>
+                          <a:fillRef idx="0">
+                            <a:schemeClr val="dk1"/>
+                          </a:fillRef>
+                          <a:effectRef idx="0">
+                            <a:schemeClr val="dk1"/>
+                          </a:effectRef>
+                          <a:fontRef idx="minor">
+                            <a:schemeClr val="tx1"/>
+                          </a:fontRef>
+                        </wps:style>
+                        <wps:bodyPr/>
+                      </wps:wsp>
+                      <wps:wsp>
+                        <wps:cNvPr id="10" name="Надпись 10"/>
+                        <wps:cNvSpPr txBox="1"/>
+                        <wps:spPr>
+                          <a:xfrm>
+                            <a:off x="1228724" y="85725"/>
+                            <a:ext cx="1009650" cy="266700"/>
+                          </a:xfrm>
+                          <a:prstGeom prst="rect">
+                            <a:avLst/>
+                          </a:prstGeom>
+                          <a:noFill/>
+                          <a:ln w="6350">
+                            <a:noFill/>
+                          </a:ln>
+                          <a:effectLst/>
+                        </wps:spPr>
+                        <wps:style>
+                          <a:lnRef idx="0">
+                            <a:schemeClr val="accent1"/>
+                          </a:lnRef>
+                          <a:fillRef idx="0">
+                            <a:schemeClr val="accent1"/>
+                          </a:fillRef>
+                          <a:effectRef idx="0">
+                            <a:schemeClr val="accent1"/>
+                          </a:effectRef>
+                          <a:fontRef idx="minor">
+                            <a:schemeClr val="dk1"/>
+                          </a:fontRef>
+                        </wps:style>
+                        <wps:txbx>
+                          <w:txbxContent>
+                            <w:p>
+                              <w:pPr>
+                                <w:rPr>
+                                  <w:rFonts w:cstheme="minorHAnsi"/>
+                                  <w:sz w:val="20"/>
+                                  <w:szCs w:val="20"/>
+                                  <w:lang w:val="en-US"/>
+                                </w:rPr>
+                              </w:pPr>
+                              <w:r>
+                                <w:rPr>
+                                  <w:rFonts w:cstheme="minorHAnsi"/>
+                                  <w:sz w:val="20"/>
+                                  <w:szCs w:val="20"/>
+                                  <w:lang w:val="en-US"/>
+                                </w:rPr>
+                                <w:t>E</w:t>
+                              </w:r>
+                              <w:proofErr w:type="spellStart"/>
+                              <w:r>
+                                <w:rPr>
+                                  <w:rFonts w:cstheme="minorHAnsi"/>
+                                  <w:sz w:val="20"/>
+                                  <w:szCs w:val="20"/>
+                                </w:rPr>
+                                <w:t>mployees</w:t>
+                              </w:r>
+                              <w:proofErr w:type="spellEnd"/>
+                              <w:r>
+                                <w:rPr>
+                                  <w:rFonts w:cstheme="minorHAnsi"/>
+                                  <w:sz w:val="20"/>
+                                  <w:szCs w:val="20"/>
+                                </w:rPr>
+                                <w:t>.</w:t>
+                              </w:r>
+                              <w:r>
+                                <w:rPr>
+                                  <w:rFonts w:cstheme="minorHAnsi"/>
+                                  <w:sz w:val="20"/>
+                                  <w:szCs w:val="20"/>
+                                  <w:lang w:val="en-US"/>
+                                </w:rPr>
+                                <w:t>Id</w:t>
+                              </w:r>
+                            </w:p>
+                          </w:txbxContent>
+                        </wps:txbx>
+                        <wps:bodyPr rot="0" spcFirstLastPara="0" vertOverflow="overflow" horzOverflow="overflow" vert="horz" wrap="square" lIns="91440" tIns="45720" rIns="91440" bIns="45720" numCol="1" spcCol="0" rtlCol="0" fromWordArt="0" anchor="t" anchorCtr="0" forceAA="0" compatLnSpc="1">
+                          <a:prstTxWarp prst="textNoShape">
+                            <a:avLst/>
+                          </a:prstTxWarp>
+                          <a:noAutofit/>
+                        </wps:bodyPr>
+                      </wps:wsp>
+                      <wps:wsp>
+                        <wps:cNvPr id="11" name="Надпись 10"/>
+                        <wps:cNvSpPr txBox="1"/>
+                        <wps:spPr>
+                          <a:xfrm>
+                            <a:off x="3313725" y="122850"/>
+                            <a:ext cx="1009650" cy="266700"/>
+                          </a:xfrm>
+                          <a:prstGeom prst="rect">
+                            <a:avLst/>
+                          </a:prstGeom>
+                          <a:noFill/>
+                          <a:ln w="6350">
+                            <a:noFill/>
+                          </a:ln>
+                          <a:effectLst/>
+                        </wps:spPr>
+                        <wps:style>
+                          <a:lnRef idx="0">
+                            <a:schemeClr val="accent1"/>
+                          </a:lnRef>
+                          <a:fillRef idx="0">
+                            <a:schemeClr val="accent1"/>
+                          </a:fillRef>
+                          <a:effectRef idx="0">
+                            <a:schemeClr val="accent1"/>
+                          </a:effectRef>
+                          <a:fontRef idx="minor">
+                            <a:schemeClr val="dk1"/>
+                          </a:fontRef>
+                        </wps:style>
+                        <wps:txbx>
+                          <w:txbxContent>
+                            <w:p>
+                              <w:pPr>
+                                <w:pStyle w:val="aa"/>
+                                <w:spacing w:before="0" w:beforeAutospacing="0" w:after="160" w:afterAutospacing="0" w:line="256" w:lineRule="auto"/>
+                                <w:rPr>
+                                  <w:rFonts w:asciiTheme="minorHAnsi" w:hAnsiTheme="minorHAnsi" w:cstheme="minorHAnsi"/>
+                                  <w:sz w:val="20"/>
+                                  <w:szCs w:val="20"/>
+                                </w:rPr>
+                              </w:pPr>
+                              <w:r>
+                                <w:rPr>
+                                  <w:rFonts w:asciiTheme="minorHAnsi" w:hAnsiTheme="minorHAnsi" w:cstheme="minorHAnsi"/>
+                                  <w:sz w:val="20"/>
+                                  <w:szCs w:val="20"/>
+                                  <w:lang w:val="en-US"/>
+                                </w:rPr>
+                                <w:t>D</w:t>
+                              </w:r>
+                              <w:proofErr w:type="spellStart"/>
+                              <w:r>
+                                <w:rPr>
+                                  <w:rFonts w:asciiTheme="minorHAnsi" w:hAnsiTheme="minorHAnsi" w:cstheme="minorHAnsi"/>
+                                  <w:sz w:val="20"/>
+                                  <w:szCs w:val="20"/>
+                                </w:rPr>
+                                <w:t>epartments</w:t>
+                              </w:r>
+                              <w:proofErr w:type="spellEnd"/>
+                              <w:r>
+                                <w:rPr>
+                                  <w:rFonts w:asciiTheme="minorHAnsi" w:eastAsia="Calibri" w:hAnsiTheme="minorHAnsi" w:cstheme="minorHAnsi"/>
+                                  <w:sz w:val="20"/>
+                                  <w:szCs w:val="20"/>
+                                </w:rPr>
+                                <w:t>.</w:t>
+                              </w:r>
+                              <w:r>
+                                <w:rPr>
+                                  <w:rFonts w:asciiTheme="minorHAnsi" w:eastAsia="Calibri" w:hAnsiTheme="minorHAnsi" w:cstheme="minorHAnsi"/>
+                                  <w:sz w:val="20"/>
+                                  <w:szCs w:val="20"/>
+                                  <w:lang w:val="en-US"/>
+                                </w:rPr>
+                                <w:t>Id</w:t>
+                              </w:r>
+                            </w:p>
+                          </w:txbxContent>
+                        </wps:txbx>
+                        <wps:bodyPr rot="0" spcFirstLastPara="0" vert="horz" wrap="square" lIns="91440" tIns="45720" rIns="91440" bIns="45720" numCol="1" spcCol="0" rtlCol="0" fromWordArt="0" anchor="t" anchorCtr="0" forceAA="0" compatLnSpc="1">
+                          <a:prstTxWarp prst="textNoShape">
+                            <a:avLst/>
+                          </a:prstTxWarp>
+                          <a:noAutofit/>
+                        </wps:bodyPr>
+                      </wps:wsp>
+                    </wpc:wpc>
+                  </a:graphicData>
+                </a:graphic>
+              </wp:inline>
+            </w:drawing>
+          </mc:Choice>
+          <mc:Fallback>
+            <w:pict>
+              <v:group w14:anchorId="4EC68E86" id="Полотно 1" o:spid="_x0000_s1026" editas="canvas" style="width:6in;height:54.75pt;mso-position-horizontal-relative:char;mso-position-vertical-relative:line" coordsize="54864,6953" o:gfxdata="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">
+                <v:shapetype id="_x0000_t75" coordsize="21600,21600" o:spt="75" o:preferrelative="t" path="m@4@5l@4@11@9@11@9@5xe" filled="f" stroked="f">
+                  <v:stroke joinstyle="miter"/>
+                  <v:formulas>
+                    <v:f eqn="if lineDrawn pixelLineWidth 0"/>
+                    <v:f eqn="sum @0 1 0"/>
+                    <v:f eqn="sum 0 0 @1"/>
+                    <v:f eqn="prod @2 1 2"/>
+                    <v:f eqn="prod @3 21600 pixelWidth"/>
+                    <v:f eqn="prod @3 21600 pixelHeight"/>
+                    <v:f eqn="sum @0 0 1"/>
+                    <v:f eqn="prod @6 1 2"/>
+                    <v:f eqn="prod @7 21600 pixelWidth"/>
+                    <v:f eqn="sum @8 21600 0"/>
+                    <v:f eqn="prod @7 21600 pixelHeight"/>
+                    <v:f eqn="sum @10 21600 0"/>
+                  </v:formulas>
+                  <v:path o:extrusionok="f" gradientshapeok="t" o:connecttype="rect"/>
+                  <o:lock v:ext="edit" aspectratio="t"/>
+                </v:shapetype>
+                <v:shape id="_x0000_s1027" type="#_x0000_t75" style="position:absolute;width:54864;height:6953;visibility:visible;mso-wrap-style:square">
+                  <v:fill o:detectmouseclick="t"/>
+                  <v:path o:connecttype="none"/>
+                </v:shape>
+                <v:shapetype id="_x0000_t202" coordsize="21600,21600" o:spt="202" path="m,l,21600r21600,l21600,xe">
+                  <v:stroke joinstyle="miter"/>
+                  <v:path gradientshapeok="t" o:connecttype="rect"/>
+                </v:shapetype>
+                <v:shape id="Надпись 3" o:spid="_x0000_s1028" type="#_x0000_t202" style="position:absolute;left:1714;top:1524;width:10573;height:3619;visibility:visible;mso-wrap-style:square;v-text-anchor:top" o:gfxdata="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" fillcolor="white [3201]" strokeweight=".5pt">
+                  <v:textbox>
+                    <w:txbxContent>
+                      <w:p>
+                        <w:pPr>
+                          <w:jc w:val="center"/>
+                        </w:pPr>
+                        <w:r>
+                          <w:rPr>
+                            <w:lang w:val="en-US"/>
+                          </w:rPr>
+                          <w:t>S</w:t>
+                        </w:r>
+                        <w:proofErr w:type="spellStart"/>
+                        <w:r>
+                          <w:t>chedules</w:t>
+                        </w:r>
+                        <w:proofErr w:type="spellEnd"/>
+                      </w:p>
+                    </w:txbxContent>
+                  </v:textbox>
+                </v:shape>
+                <v:shape id="Надпись 3" o:spid="_x0000_s1029" type="#_x0000_t202" style="position:absolute;left:43233;top:1514;width:10573;height:3619;visibility:visible;mso-wrap-style:square;v-text-anchor:top" o:gfxdata="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" fillcolor="white [3201]" strokeweight=".5pt">
+                  <v:textbox>
+                    <w:txbxContent>
+                      <w:p>
+                        <w:pPr>
+                          <w:pStyle w:val="aa"/>
+                          <w:spacing w:before="0" w:beforeAutospacing="0" w:after="160" w:afterAutospacing="0" w:line="256" w:lineRule="auto"/>
+                          <w:jc w:val="center"/>
+                          <w:rPr>
+                            <w:rFonts w:asciiTheme="minorHAnsi" w:hAnsiTheme="minorHAnsi" w:cstheme="minorHAnsi"/>
+                            <w:sz w:val="22"/>
+                            <w:szCs w:val="22"/>
+                          </w:rPr>
+                        </w:pPr>
+                        <w:r>
+                          <w:rPr>
+                            <w:rFonts w:asciiTheme="minorHAnsi" w:hAnsiTheme="minorHAnsi" w:cstheme="minorHAnsi"/>
+                            <w:sz w:val="22"/>
+                            <w:szCs w:val="22"/>
+                            <w:lang w:val="en-US"/>
+                          </w:rPr>
+                          <w:t>D</w:t>
+                        </w:r>
+                        <w:proofErr w:type="spellStart"/>
+                        <w:r>
+                          <w:rPr>
+                            <w:rFonts w:asciiTheme="minorHAnsi" w:hAnsiTheme="minorHAnsi" w:cstheme="minorHAnsi"/>
+                            <w:sz w:val="22"/>
+                            <w:szCs w:val="22"/>
+                          </w:rPr>
+                          <w:t>epartments</w:t>
+                        </w:r>
+                        <w:proofErr w:type="spellEnd"/>
+                      </w:p>
+                    </w:txbxContent>
+                  </v:textbox>
+                </v:shape>
+                <v:shape id="Надпись 3" o:spid="_x0000_s1030" type="#_x0000_t202" style="position:absolute;left:22564;top:1514;width:10573;height:3619;visibility:visible;mso-wrap-style:square;v-text-anchor:top" o:gfxdata="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" fillcolor="white [3201]" strokeweight=".5pt">
+                  <v:textbox>
+                    <w:txbxContent>
+                      <w:p>
+                        <w:pPr>
+                          <w:pStyle w:val="aa"/>
+                          <w:spacing w:before="0" w:beforeAutospacing="0" w:after="160" w:afterAutospacing="0" w:line="256" w:lineRule="auto"/>
+                          <w:jc w:val="center"/>
+                          <w:rPr>
+                            <w:rFonts w:asciiTheme="minorHAnsi" w:hAnsiTheme="minorHAnsi" w:cstheme="minorHAnsi"/>
+                            <w:sz w:val="22"/>
+                            <w:szCs w:val="20"/>
+                          </w:rPr>
+                        </w:pPr>
+                        <w:r>
+                          <w:rPr>
+                            <w:rFonts w:asciiTheme="minorHAnsi" w:hAnsiTheme="minorHAnsi" w:cstheme="minorHAnsi"/>
+                            <w:sz w:val="22"/>
+                            <w:szCs w:val="20"/>
+                            <w:lang w:val="en-US"/>
+                          </w:rPr>
+                          <w:t>E</w:t>
+                        </w:r>
+                        <w:proofErr w:type="spellStart"/>
+                        <w:r>
+                          <w:rPr>
+                            <w:rFonts w:asciiTheme="minorHAnsi" w:hAnsiTheme="minorHAnsi" w:cstheme="minorHAnsi"/>
+                            <w:sz w:val="22"/>
+                            <w:szCs w:val="20"/>
+                          </w:rPr>
+                          <w:t>mployees</w:t>
+                        </w:r>
+                        <w:proofErr w:type="spellEnd"/>
+                      </w:p>
+                    </w:txbxContent>
+                  </v:textbox>
+                </v:shape>
+                <v:shapetype id="_x0000_t32" coordsize="21600,21600" o:spt="32" o:oned="t" path="m,l21600,21600e" filled="f">
+                  <v:path arrowok="t" fillok="f" o:connecttype="none"/>
+                  <o:lock v:ext="edit" shapetype="t"/>
+                </v:shapetype>
+                <v:shape id="Прямая со стрелкой 6" o:spid="_x0000_s1031" type="#_x0000_t32" style="position:absolute;left:12287;top:3324;width:10277;height:9;flip:y;visibility:visible;mso-wrap-style:square" o:connectortype="straight" o:gfxdata="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" strokecolor="black [3200]" strokeweight=".5pt">
+                  <v:stroke endarrow="block" joinstyle="miter"/>
+                </v:shape>
+                <v:shape id="Прямая со стрелкой 9" o:spid="_x0000_s1032" type="#_x0000_t32" style="position:absolute;left:33242;top:3324;width:9991;height:0;visibility:visible;mso-wrap-style:square" o:connectortype="straight" o:gfxdata="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" strokecolor="black [3200]" strokeweight=".5pt">
+                  <v:stroke endarrow="block" joinstyle="miter"/>
+                </v:shape>
+                <v:shape id="Надпись 10" o:spid="_x0000_s1033" type="#_x0000_t202" style="position:absolute;left:12287;top:857;width:10096;height:2667;visibility:visible;mso-wrap-style:square;v-text-anchor:top" o:gfxdata="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" filled="f" stroked="f" strokeweight=".5pt">
+                  <v:textbox>
+                    <w:txbxContent>
+                      <w:p>
+                        <w:pPr>
+                          <w:rPr>
+                            <w:rFonts w:cstheme="minorHAnsi"/>
+                            <w:sz w:val="20"/>
+                            <w:szCs w:val="20"/>
+                            <w:lang w:val="en-US"/>
+                          </w:rPr>
+                        </w:pPr>
+                        <w:r>
+                          <w:rPr>
+                            <w:rFonts w:cstheme="minorHAnsi"/>
+                            <w:sz w:val="20"/>
+                            <w:szCs w:val="20"/>
+                            <w:lang w:val="en-US"/>
+                          </w:rPr>
+                          <w:t>E</w:t>
+                        </w:r>
+                        <w:proofErr w:type="spellStart"/>
+                        <w:r>
+                          <w:rPr>
+                            <w:rFonts w:cstheme="minorHAnsi"/>
+                            <w:sz w:val="20"/>
+                            <w:szCs w:val="20"/>
+                          </w:rPr>
+                          <w:t>mployees</w:t>
+                        </w:r>
+                        <w:proofErr w:type="spellEnd"/>
+                        <w:r>
+                          <w:rPr>
+                            <w:rFonts w:cstheme="minorHAnsi"/>
+                            <w:sz w:val="20"/>
+                            <w:szCs w:val="20"/>
+                          </w:rPr>
+                          <w:t>.</w:t>
+                        </w:r>
+                        <w:r>
+                          <w:rPr>
+                            <w:rFonts w:cstheme="minorHAnsi"/>
+                            <w:sz w:val="20"/>
+                            <w:szCs w:val="20"/>
+                            <w:lang w:val="en-US"/>
+                          </w:rPr>
+                          <w:t>Id</w:t>
+                        </w:r>
+                      </w:p>
+                    </w:txbxContent>
+                  </v:textbox>
+                </v:shape>
+                <v:shape id="Надпись 10" o:spid="_x0000_s1034" type="#_x0000_t202" style="position:absolute;left:33137;top:1228;width:10096;height:2667;visibility:visible;mso-wrap-style:square;v-text-anchor:top" o:gfxdata="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" filled="f" stroked="f" strokeweight=".5pt">
+                  <v:textbox>
+                    <w:txbxContent>
+                      <w:p>
+                        <w:pPr>
+                          <w:pStyle w:val="aa"/>
+                          <w:spacing w:before="0" w:beforeAutospacing="0" w:after="160" w:afterAutospacing="0" w:line="256" w:lineRule="auto"/>
+                          <w:rPr>
+                            <w:rFonts w:asciiTheme="minorHAnsi" w:hAnsiTheme="minorHAnsi" w:cstheme="minorHAnsi"/>
+                            <w:sz w:val="20"/>
+                            <w:szCs w:val="20"/>
+                          </w:rPr>
+                        </w:pPr>
+                        <w:r>
+                          <w:rPr>
+                            <w:rFonts w:asciiTheme="minorHAnsi" w:hAnsiTheme="minorHAnsi" w:cstheme="minorHAnsi"/>
+                            <w:sz w:val="20"/>
+                            <w:szCs w:val="20"/>
+                            <w:lang w:val="en-US"/>
+                          </w:rPr>
+                          <w:t>D</w:t>
+                        </w:r>
+                        <w:proofErr w:type="spellStart"/>
+                        <w:r>
+                          <w:rPr>
+                            <w:rFonts w:asciiTheme="minorHAnsi" w:hAnsiTheme="minorHAnsi" w:cstheme="minorHAnsi"/>
+                            <w:sz w:val="20"/>
+                            <w:szCs w:val="20"/>
+                          </w:rPr>
+                          <w:t>epartments</w:t>
+                        </w:r>
+                        <w:proofErr w:type="spellEnd"/>
+                        <w:r>
+                          <w:rPr>
+                            <w:rFonts w:asciiTheme="minorHAnsi" w:eastAsia="Calibri" w:hAnsiTheme="minorHAnsi" w:cstheme="minorHAnsi"/>
+                            <w:sz w:val="20"/>
+                            <w:szCs w:val="20"/>
+                          </w:rPr>
+                          <w:t>.</w:t>
+                        </w:r>
+                        <w:r>
+                          <w:rPr>
+                            <w:rFonts w:asciiTheme="minorHAnsi" w:eastAsia="Calibri" w:hAnsiTheme="minorHAnsi" w:cstheme="minorHAnsi"/>
+                            <w:sz w:val="20"/>
+                            <w:szCs w:val="20"/>
+                            <w:lang w:val="en-US"/>
+                          </w:rPr>
+                          <w:t>Id</w:t>
+                        </w:r>
+                      </w:p>
+                    </w:txbxContent>
+                  </v:textbox>
+                </v:shape>
+                <w10:anchorlock/>
+              </v:group>
+            </w:pict>
+          </mc:Fallback>
+        </mc:AlternateContent>
+      </w:r>
+      <w:bookmarkStart w:id="0" w:name="_GoBack"/>
+      <w:bookmarkEnd w:id="0"/>
+    </w:p>
     <w:sectPr>
       <w:pgSz w:w="11906" w:h="16838"/>
       <w:pgMar w:top="1134" w:right="850" w:bottom="1134" w:left="1701" w:header="708" w:footer="708" w:gutter="0"/>
@@ -261,8 +2242,438 @@
 </file>
 
 <file path=word/numbering.xml><?xml version="1.0" encoding="utf-8"?>
-<w:numbering xmlns:wpc="http://schemas.microsoft.com/office/word/2010/wordprocessingCanvas" xmlns:cx="http://schemas.microsoft.com/office/drawing/2014/chartex" xmlns:cx1="http://schemas.microsoft.com/office/drawing/2015/9/8/chartex" xmlns:cx2="http://schemas.microsoft.com/office/drawing/2015/10/21/chartex" xmlns:cx3="http://schemas.microsoft.com/office/drawing/2016/5/9/chartex" xmlns:cx4="http://schemas.microsoft.com/office/drawing/2016/5/10/chartex" xmlns:cx5="http://schemas.microsoft.com/office/drawing/2016/5/11/chartex" xmlns:cx6="http://schemas.microsoft.com/office/drawing/2016/5/12/chartex" xmlns:cx7="http://schemas.microsoft.com/office/drawing/2016/5/13/chartex" xmlns:cx8="http://schemas.microsoft.com/office/drawing/2016/5/14/chartex" xmlns:mc="http://schemas.openxmlformats.org/markup-compatibility/2006" xmlns:aink="http://schemas.microsoft.com/office/drawing/2016/ink" xmlns:am3d="http://schemas.microsoft.com/office/drawing/2017/model3d" xmlns:o="urn:schemas-microsoft-com:office:office" xmlns:r="http://schemas.openxmlformats.org/officeDocument/2006/relationships" xmlns:m="http://schemas.openxmlformats.org/officeDocument/2006/math" xmlns:v="urn:schemas-microsoft-com:vml" xmlns:wp14="http://schemas.microsoft.com/office/word/2010/wordprocessingDrawing" xmlns:wp="http://schemas.openxmlformats.org/drawingml/2006/wordprocessingDrawing" xmlns:w10="urn:schemas-microsoft-com:office:word" xmlns:w="http://schemas.openxmlformats.org/wordprocessingml/2006/main" xmlns:w14="http://schemas.microsoft.com/office/word/2010/wordml" xmlns:w15="http://schemas.microsoft.com/office/word/2012/wordml" xmlns:w16cex="http://schemas.microsoft.com/office/word/2018/wordml/cex" xmlns:w16cid="http://schemas.microsoft.com/office/word/2016/wordml/cid" xmlns:w16="http://schemas.microsoft.com/office/word/2018/wordml" xmlns:w16sdtdh="http://schemas.microsoft.com/office/word/2020/wordml/sdtdatahash" xmlns:w16se="http://schemas.microsoft.com/office/word/2015/wordml/symex" xmlns:wpg="http://schemas.microsoft.com/office/word/2010/wordprocessingGroup" xmlns:wpi="http://schemas.microsoft.com/office/word/2010/wordprocessingInk" xmlns:wne="http://schemas.microsoft.com/office/word/2006/wordml" xmlns:wps="http://schemas.microsoft.com/office/word/2010/wordprocessingShape" mc:Ignorable="w14 w15 w16se w16cid w16 w16cex w16sdtdh wp14">
+<w:numbering xmlns:wpc="http://schemas.microsoft.com/office/word/2010/wordprocessingCanvas" xmlns:mc="http://schemas.openxmlformats.org/markup-compatibility/2006" xmlns:o="urn:schemas-microsoft-com:office:office" xmlns:r="http://schemas.openxmlformats.org/officeDocument/2006/relationships" xmlns:m="http://schemas.openxmlformats.org/officeDocument/2006/math" xmlns:v="urn:schemas-microsoft-com:vml" xmlns:wp14="http://schemas.microsoft.com/office/word/2010/wordprocessingDrawing" xmlns:wp="http://schemas.openxmlformats.org/drawingml/2006/wordprocessingDrawing" xmlns:w10="urn:schemas-microsoft-com:office:word" xmlns:w="http://schemas.openxmlformats.org/wordprocessingml/2006/main" xmlns:w14="http://schemas.microsoft.com/office/word/2010/wordml" xmlns:w15="http://schemas.microsoft.com/office/word/2012/wordml" xmlns:wpg="http://schemas.microsoft.com/office/word/2010/wordprocessingGroup" xmlns:wpi="http://schemas.microsoft.com/office/word/2010/wordprocessingInk" xmlns:wne="http://schemas.microsoft.com/office/word/2006/wordml" xmlns:wps="http://schemas.microsoft.com/office/word/2010/wordprocessingShape" mc:Ignorable="w14 w15 wp14">
   <w:abstractNum w:abstractNumId="0" w15:restartNumberingAfterBreak="0">
+    <w:nsid w:val="0B30714E"/>
+    <w:multiLevelType w:val="multilevel"/>
+    <w:tmpl w:val="0419001F"/>
+    <w:lvl w:ilvl="0">
+      <w:start w:val="1"/>
+      <w:numFmt w:val="decimal"/>
+      <w:lvlText w:val="%1."/>
+      <w:lvlJc w:val="left"/>
+      <w:pPr>
+        <w:ind w:left="360" w:hanging="360"/>
+      </w:pPr>
+    </w:lvl>
+    <w:lvl w:ilvl="1">
+      <w:start w:val="1"/>
+      <w:numFmt w:val="decimal"/>
+      <w:lvlText w:val="%1.%2."/>
+      <w:lvlJc w:val="left"/>
+      <w:pPr>
+        <w:ind w:left="792" w:hanging="432"/>
+      </w:pPr>
+    </w:lvl>
+    <w:lvl w:ilvl="2">
+      <w:start w:val="1"/>
+      <w:numFmt w:val="decimal"/>
+      <w:lvlText w:val="%1.%2.%3."/>
+      <w:lvlJc w:val="left"/>
+      <w:pPr>
+        <w:ind w:left="1224" w:hanging="504"/>
+      </w:pPr>
+    </w:lvl>
+    <w:lvl w:ilvl="3">
+      <w:start w:val="1"/>
+      <w:numFmt w:val="decimal"/>
+      <w:lvlText w:val="%1.%2.%3.%4."/>
+      <w:lvlJc w:val="left"/>
+      <w:pPr>
+        <w:ind w:left="1728" w:hanging="648"/>
+      </w:pPr>
+    </w:lvl>
+    <w:lvl w:ilvl="4">
+      <w:start w:val="1"/>
+      <w:numFmt w:val="decimal"/>
+      <w:lvlText w:val="%1.%2.%3.%4.%5."/>
+      <w:lvlJc w:val="left"/>
+      <w:pPr>
+        <w:ind w:left="2232" w:hanging="792"/>
+      </w:pPr>
+    </w:lvl>
+    <w:lvl w:ilvl="5">
+      <w:start w:val="1"/>
+      <w:numFmt w:val="decimal"/>
+      <w:lvlText w:val="%1.%2.%3.%4.%5.%6."/>
+      <w:lvlJc w:val="left"/>
+      <w:pPr>
+        <w:ind w:left="2736" w:hanging="936"/>
+      </w:pPr>
+    </w:lvl>
+    <w:lvl w:ilvl="6">
+      <w:start w:val="1"/>
+      <w:numFmt w:val="decimal"/>
+      <w:lvlText w:val="%1.%2.%3.%4.%5.%6.%7."/>
+      <w:lvlJc w:val="left"/>
+      <w:pPr>
+        <w:ind w:left="3240" w:hanging="1080"/>
+      </w:pPr>
+    </w:lvl>
+    <w:lvl w:ilvl="7">
+      <w:start w:val="1"/>
+      <w:numFmt w:val="decimal"/>
+      <w:lvlText w:val="%1.%2.%3.%4.%5.%6.%7.%8."/>
+      <w:lvlJc w:val="left"/>
+      <w:pPr>
+        <w:ind w:left="3744" w:hanging="1224"/>
+      </w:pPr>
+    </w:lvl>
+    <w:lvl w:ilvl="8">
+      <w:start w:val="1"/>
+      <w:numFmt w:val="decimal"/>
+      <w:lvlText w:val="%1.%2.%3.%4.%5.%6.%7.%8.%9."/>
+      <w:lvlJc w:val="left"/>
+      <w:pPr>
+        <w:ind w:left="4320" w:hanging="1440"/>
+      </w:pPr>
+    </w:lvl>
+  </w:abstractNum>
+  <w:abstractNum w:abstractNumId="1" w15:restartNumberingAfterBreak="0">
+    <w:nsid w:val="10ED065F"/>
+    <w:multiLevelType w:val="multilevel"/>
+    <w:tmpl w:val="0419001F"/>
+    <w:lvl w:ilvl="0">
+      <w:start w:val="1"/>
+      <w:numFmt w:val="decimal"/>
+      <w:lvlText w:val="%1."/>
+      <w:lvlJc w:val="left"/>
+      <w:pPr>
+        <w:ind w:left="360" w:hanging="360"/>
+      </w:pPr>
+    </w:lvl>
+    <w:lvl w:ilvl="1">
+      <w:start w:val="1"/>
+      <w:numFmt w:val="decimal"/>
+      <w:lvlText w:val="%1.%2."/>
+      <w:lvlJc w:val="left"/>
+      <w:pPr>
+        <w:ind w:left="792" w:hanging="432"/>
+      </w:pPr>
+    </w:lvl>
+    <w:lvl w:ilvl="2">
+      <w:start w:val="1"/>
+      <w:numFmt w:val="decimal"/>
+      <w:lvlText w:val="%1.%2.%3."/>
+      <w:lvlJc w:val="left"/>
+      <w:pPr>
+        <w:ind w:left="1224" w:hanging="504"/>
+      </w:pPr>
+    </w:lvl>
+    <w:lvl w:ilvl="3">
+      <w:start w:val="1"/>
+      <w:numFmt w:val="decimal"/>
+      <w:lvlText w:val="%1.%2.%3.%4."/>
+      <w:lvlJc w:val="left"/>
+      <w:pPr>
+        <w:ind w:left="1728" w:hanging="648"/>
+      </w:pPr>
+    </w:lvl>
+    <w:lvl w:ilvl="4">
+      <w:start w:val="1"/>
+      <w:numFmt w:val="decimal"/>
+      <w:lvlText w:val="%1.%2.%3.%4.%5."/>
+      <w:lvlJc w:val="left"/>
+      <w:pPr>
+        <w:ind w:left="2232" w:hanging="792"/>
+      </w:pPr>
+    </w:lvl>
+    <w:lvl w:ilvl="5">
+      <w:start w:val="1"/>
+      <w:numFmt w:val="decimal"/>
+      <w:lvlText w:val="%1.%2.%3.%4.%5.%6."/>
+      <w:lvlJc w:val="left"/>
+      <w:pPr>
+        <w:ind w:left="2736" w:hanging="936"/>
+      </w:pPr>
+    </w:lvl>
+    <w:lvl w:ilvl="6">
+      <w:start w:val="1"/>
+      <w:numFmt w:val="decimal"/>
+      <w:lvlText w:val="%1.%2.%3.%4.%5.%6.%7."/>
+      <w:lvlJc w:val="left"/>
+      <w:pPr>
+        <w:ind w:left="3240" w:hanging="1080"/>
+      </w:pPr>
+    </w:lvl>
+    <w:lvl w:ilvl="7">
+      <w:start w:val="1"/>
+      <w:numFmt w:val="decimal"/>
+      <w:lvlText w:val="%1.%2.%3.%4.%5.%6.%7.%8."/>
+      <w:lvlJc w:val="left"/>
+      <w:pPr>
+        <w:ind w:left="3744" w:hanging="1224"/>
+      </w:pPr>
+    </w:lvl>
+    <w:lvl w:ilvl="8">
+      <w:start w:val="1"/>
+      <w:numFmt w:val="decimal"/>
+      <w:lvlText w:val="%1.%2.%3.%4.%5.%6.%7.%8.%9."/>
+      <w:lvlJc w:val="left"/>
+      <w:pPr>
+        <w:ind w:left="4320" w:hanging="1440"/>
+      </w:pPr>
+    </w:lvl>
+  </w:abstractNum>
+  <w:abstractNum w:abstractNumId="2" w15:restartNumberingAfterBreak="0">
+    <w:nsid w:val="15D247A4"/>
+    <w:multiLevelType w:val="multilevel"/>
+    <w:tmpl w:val="0419001F"/>
+    <w:lvl w:ilvl="0">
+      <w:start w:val="1"/>
+      <w:numFmt w:val="decimal"/>
+      <w:lvlText w:val="%1."/>
+      <w:lvlJc w:val="left"/>
+      <w:pPr>
+        <w:ind w:left="360" w:hanging="360"/>
+      </w:pPr>
+    </w:lvl>
+    <w:lvl w:ilvl="1">
+      <w:start w:val="1"/>
+      <w:numFmt w:val="decimal"/>
+      <w:lvlText w:val="%1.%2."/>
+      <w:lvlJc w:val="left"/>
+      <w:pPr>
+        <w:ind w:left="792" w:hanging="432"/>
+      </w:pPr>
+    </w:lvl>
+    <w:lvl w:ilvl="2">
+      <w:start w:val="1"/>
+      <w:numFmt w:val="decimal"/>
+      <w:lvlText w:val="%1.%2.%3."/>
+      <w:lvlJc w:val="left"/>
+      <w:pPr>
+        <w:ind w:left="1224" w:hanging="504"/>
+      </w:pPr>
+    </w:lvl>
+    <w:lvl w:ilvl="3">
+      <w:start w:val="1"/>
+      <w:numFmt w:val="decimal"/>
+      <w:lvlText w:val="%1.%2.%3.%4."/>
+      <w:lvlJc w:val="left"/>
+      <w:pPr>
+        <w:ind w:left="1728" w:hanging="648"/>
+      </w:pPr>
+    </w:lvl>
+    <w:lvl w:ilvl="4">
+      <w:start w:val="1"/>
+      <w:numFmt w:val="decimal"/>
+      <w:lvlText w:val="%1.%2.%3.%4.%5."/>
+      <w:lvlJc w:val="left"/>
+      <w:pPr>
+        <w:ind w:left="2232" w:hanging="792"/>
+      </w:pPr>
+    </w:lvl>
+    <w:lvl w:ilvl="5">
+      <w:start w:val="1"/>
+      <w:numFmt w:val="decimal"/>
+      <w:lvlText w:val="%1.%2.%3.%4.%5.%6."/>
+      <w:lvlJc w:val="left"/>
+      <w:pPr>
+        <w:ind w:left="2736" w:hanging="936"/>
+      </w:pPr>
+    </w:lvl>
+    <w:lvl w:ilvl="6">
+      <w:start w:val="1"/>
+      <w:numFmt w:val="decimal"/>
+      <w:lvlText w:val="%1.%2.%3.%4.%5.%6.%7."/>
+      <w:lvlJc w:val="left"/>
+      <w:pPr>
+        <w:ind w:left="3240" w:hanging="1080"/>
+      </w:pPr>
+    </w:lvl>
+    <w:lvl w:ilvl="7">
+      <w:start w:val="1"/>
+      <w:numFmt w:val="decimal"/>
+      <w:lvlText w:val="%1.%2.%3.%4.%5.%6.%7.%8."/>
+      <w:lvlJc w:val="left"/>
+      <w:pPr>
+        <w:ind w:left="3744" w:hanging="1224"/>
+      </w:pPr>
+    </w:lvl>
+    <w:lvl w:ilvl="8">
+      <w:start w:val="1"/>
+      <w:numFmt w:val="decimal"/>
+      <w:lvlText w:val="%1.%2.%3.%4.%5.%6.%7.%8.%9."/>
+      <w:lvlJc w:val="left"/>
+      <w:pPr>
+        <w:ind w:left="4320" w:hanging="1440"/>
+      </w:pPr>
+    </w:lvl>
+  </w:abstractNum>
+  <w:abstractNum w:abstractNumId="3" w15:restartNumberingAfterBreak="0">
+    <w:nsid w:val="21AC7FBA"/>
+    <w:multiLevelType w:val="multilevel"/>
+    <w:tmpl w:val="0419001F"/>
+    <w:lvl w:ilvl="0">
+      <w:start w:val="1"/>
+      <w:numFmt w:val="decimal"/>
+      <w:lvlText w:val="%1."/>
+      <w:lvlJc w:val="left"/>
+      <w:pPr>
+        <w:ind w:left="360" w:hanging="360"/>
+      </w:pPr>
+    </w:lvl>
+    <w:lvl w:ilvl="1">
+      <w:start w:val="1"/>
+      <w:numFmt w:val="decimal"/>
+      <w:lvlText w:val="%1.%2."/>
+      <w:lvlJc w:val="left"/>
+      <w:pPr>
+        <w:ind w:left="792" w:hanging="432"/>
+      </w:pPr>
+    </w:lvl>
+    <w:lvl w:ilvl="2">
+      <w:start w:val="1"/>
+      <w:numFmt w:val="decimal"/>
+      <w:lvlText w:val="%1.%2.%3."/>
+      <w:lvlJc w:val="left"/>
+      <w:pPr>
+        <w:ind w:left="1224" w:hanging="504"/>
+      </w:pPr>
+    </w:lvl>
+    <w:lvl w:ilvl="3">
+      <w:start w:val="1"/>
+      <w:numFmt w:val="decimal"/>
+      <w:lvlText w:val="%1.%2.%3.%4."/>
+      <w:lvlJc w:val="left"/>
+      <w:pPr>
+        <w:ind w:left="1728" w:hanging="648"/>
+      </w:pPr>
+    </w:lvl>
+    <w:lvl w:ilvl="4">
+      <w:start w:val="1"/>
+      <w:numFmt w:val="decimal"/>
+      <w:lvlText w:val="%1.%2.%3.%4.%5."/>
+      <w:lvlJc w:val="left"/>
+      <w:pPr>
+        <w:ind w:left="2232" w:hanging="792"/>
+      </w:pPr>
+    </w:lvl>
+    <w:lvl w:ilvl="5">
+      <w:start w:val="1"/>
+      <w:numFmt w:val="decimal"/>
+      <w:lvlText w:val="%1.%2.%3.%4.%5.%6."/>
+      <w:lvlJc w:val="left"/>
+      <w:pPr>
+        <w:ind w:left="2736" w:hanging="936"/>
+      </w:pPr>
+    </w:lvl>
+    <w:lvl w:ilvl="6">
+      <w:start w:val="1"/>
+      <w:numFmt w:val="decimal"/>
+      <w:lvlText w:val="%1.%2.%3.%4.%5.%6.%7."/>
+      <w:lvlJc w:val="left"/>
+      <w:pPr>
+        <w:ind w:left="3240" w:hanging="1080"/>
+      </w:pPr>
+    </w:lvl>
+    <w:lvl w:ilvl="7">
+      <w:start w:val="1"/>
+      <w:numFmt w:val="decimal"/>
+      <w:lvlText w:val="%1.%2.%3.%4.%5.%6.%7.%8."/>
+      <w:lvlJc w:val="left"/>
+      <w:pPr>
+        <w:ind w:left="3744" w:hanging="1224"/>
+      </w:pPr>
+    </w:lvl>
+    <w:lvl w:ilvl="8">
+      <w:start w:val="1"/>
+      <w:numFmt w:val="decimal"/>
+      <w:lvlText w:val="%1.%2.%3.%4.%5.%6.%7.%8.%9."/>
+      <w:lvlJc w:val="left"/>
+      <w:pPr>
+        <w:ind w:left="4320" w:hanging="1440"/>
+      </w:pPr>
+    </w:lvl>
+  </w:abstractNum>
+  <w:abstractNum w:abstractNumId="4" w15:restartNumberingAfterBreak="0">
+    <w:nsid w:val="2D54267A"/>
+    <w:multiLevelType w:val="multilevel"/>
+    <w:tmpl w:val="0419001F"/>
+    <w:lvl w:ilvl="0">
+      <w:start w:val="1"/>
+      <w:numFmt w:val="decimal"/>
+      <w:lvlText w:val="%1."/>
+      <w:lvlJc w:val="left"/>
+      <w:pPr>
+        <w:ind w:left="360" w:hanging="360"/>
+      </w:pPr>
+    </w:lvl>
+    <w:lvl w:ilvl="1">
+      <w:start w:val="1"/>
+      <w:numFmt w:val="decimal"/>
+      <w:lvlText w:val="%1.%2."/>
+      <w:lvlJc w:val="left"/>
+      <w:pPr>
+        <w:ind w:left="792" w:hanging="432"/>
+      </w:pPr>
+    </w:lvl>
+    <w:lvl w:ilvl="2">
+      <w:start w:val="1"/>
+      <w:numFmt w:val="decimal"/>
+      <w:lvlText w:val="%1.%2.%3."/>
+      <w:lvlJc w:val="left"/>
+      <w:pPr>
+        <w:ind w:left="1224" w:hanging="504"/>
+      </w:pPr>
+    </w:lvl>
+    <w:lvl w:ilvl="3">
+      <w:start w:val="1"/>
+      <w:numFmt w:val="decimal"/>
+      <w:lvlText w:val="%1.%2.%3.%4."/>
+      <w:lvlJc w:val="left"/>
+      <w:pPr>
+        <w:ind w:left="1728" w:hanging="648"/>
+      </w:pPr>
+    </w:lvl>
+    <w:lvl w:ilvl="4">
+      <w:start w:val="1"/>
+      <w:numFmt w:val="decimal"/>
+      <w:lvlText w:val="%1.%2.%3.%4.%5."/>
+      <w:lvlJc w:val="left"/>
+      <w:pPr>
+        <w:ind w:left="2232" w:hanging="792"/>
+      </w:pPr>
+    </w:lvl>
+    <w:lvl w:ilvl="5">
+      <w:start w:val="1"/>
+      <w:numFmt w:val="decimal"/>
+      <w:lvlText w:val="%1.%2.%3.%4.%5.%6."/>
+      <w:lvlJc w:val="left"/>
+      <w:pPr>
+        <w:ind w:left="2736" w:hanging="936"/>
+      </w:pPr>
+    </w:lvl>
+    <w:lvl w:ilvl="6">
+      <w:start w:val="1"/>
+      <w:numFmt w:val="decimal"/>
+      <w:lvlText w:val="%1.%2.%3.%4.%5.%6.%7."/>
+      <w:lvlJc w:val="left"/>
+      <w:pPr>
+        <w:ind w:left="3240" w:hanging="1080"/>
+      </w:pPr>
+    </w:lvl>
+    <w:lvl w:ilvl="7">
+      <w:start w:val="1"/>
+      <w:numFmt w:val="decimal"/>
+      <w:lvlText w:val="%1.%2.%3.%4.%5.%6.%7.%8."/>
+      <w:lvlJc w:val="left"/>
+      <w:pPr>
+        <w:ind w:left="3744" w:hanging="1224"/>
+      </w:pPr>
+    </w:lvl>
+    <w:lvl w:ilvl="8">
+      <w:start w:val="1"/>
+      <w:numFmt w:val="decimal"/>
+      <w:lvlText w:val="%1.%2.%3.%4.%5.%6.%7.%8.%9."/>
+      <w:lvlJc w:val="left"/>
+      <w:pPr>
+        <w:ind w:left="4320" w:hanging="1440"/>
+      </w:pPr>
+    </w:lvl>
+  </w:abstractNum>
+  <w:abstractNum w:abstractNumId="5" w15:restartNumberingAfterBreak="0">
     <w:nsid w:val="31B477D1"/>
     <w:multiLevelType w:val="hybridMultilevel"/>
     <w:tmpl w:val="C8E2020C"/>
@@ -375,14 +2786,1116 @@
       </w:rPr>
     </w:lvl>
   </w:abstractNum>
+  <w:abstractNum w:abstractNumId="6" w15:restartNumberingAfterBreak="0">
+    <w:nsid w:val="325526BA"/>
+    <w:multiLevelType w:val="hybridMultilevel"/>
+    <w:tmpl w:val="DB54ADBA"/>
+    <w:lvl w:ilvl="0" w:tplc="04190001">
+      <w:start w:val="1"/>
+      <w:numFmt w:val="bullet"/>
+      <w:lvlText w:val=""/>
+      <w:lvlJc w:val="left"/>
+      <w:pPr>
+        <w:ind w:left="720" w:hanging="360"/>
+      </w:pPr>
+      <w:rPr>
+        <w:rFonts w:ascii="Symbol" w:hAnsi="Symbol" w:hint="default"/>
+      </w:rPr>
+    </w:lvl>
+    <w:lvl w:ilvl="1" w:tplc="04190003" w:tentative="1">
+      <w:start w:val="1"/>
+      <w:numFmt w:val="bullet"/>
+      <w:lvlText w:val="o"/>
+      <w:lvlJc w:val="left"/>
+      <w:pPr>
+        <w:ind w:left="1440" w:hanging="360"/>
+      </w:pPr>
+      <w:rPr>
+        <w:rFonts w:ascii="Courier New" w:hAnsi="Courier New" w:cs="Courier New" w:hint="default"/>
+      </w:rPr>
+    </w:lvl>
+    <w:lvl w:ilvl="2" w:tplc="04190005" w:tentative="1">
+      <w:start w:val="1"/>
+      <w:numFmt w:val="bullet"/>
+      <w:lvlText w:val=""/>
+      <w:lvlJc w:val="left"/>
+      <w:pPr>
+        <w:ind w:left="2160" w:hanging="360"/>
+      </w:pPr>
+      <w:rPr>
+        <w:rFonts w:ascii="Wingdings" w:hAnsi="Wingdings" w:hint="default"/>
+      </w:rPr>
+    </w:lvl>
+    <w:lvl w:ilvl="3" w:tplc="04190001" w:tentative="1">
+      <w:start w:val="1"/>
+      <w:numFmt w:val="bullet"/>
+      <w:lvlText w:val=""/>
+      <w:lvlJc w:val="left"/>
+      <w:pPr>
+        <w:ind w:left="2880" w:hanging="360"/>
+      </w:pPr>
+      <w:rPr>
+        <w:rFonts w:ascii="Symbol" w:hAnsi="Symbol" w:hint="default"/>
+      </w:rPr>
+    </w:lvl>
+    <w:lvl w:ilvl="4" w:tplc="04190003" w:tentative="1">
+      <w:start w:val="1"/>
+      <w:numFmt w:val="bullet"/>
+      <w:lvlText w:val="o"/>
+      <w:lvlJc w:val="left"/>
+      <w:pPr>
+        <w:ind w:left="3600" w:hanging="360"/>
+      </w:pPr>
+      <w:rPr>
+        <w:rFonts w:ascii="Courier New" w:hAnsi="Courier New" w:cs="Courier New" w:hint="default"/>
+      </w:rPr>
+    </w:lvl>
+    <w:lvl w:ilvl="5" w:tplc="04190005" w:tentative="1">
+      <w:start w:val="1"/>
+      <w:numFmt w:val="bullet"/>
+      <w:lvlText w:val=""/>
+      <w:lvlJc w:val="left"/>
+      <w:pPr>
+        <w:ind w:left="4320" w:hanging="360"/>
+      </w:pPr>
+      <w:rPr>
+        <w:rFonts w:ascii="Wingdings" w:hAnsi="Wingdings" w:hint="default"/>
+      </w:rPr>
+    </w:lvl>
+    <w:lvl w:ilvl="6" w:tplc="04190001" w:tentative="1">
+      <w:start w:val="1"/>
+      <w:numFmt w:val="bullet"/>
+      <w:lvlText w:val=""/>
+      <w:lvlJc w:val="left"/>
+      <w:pPr>
+        <w:ind w:left="5040" w:hanging="360"/>
+      </w:pPr>
+      <w:rPr>
+        <w:rFonts w:ascii="Symbol" w:hAnsi="Symbol" w:hint="default"/>
+      </w:rPr>
+    </w:lvl>
+    <w:lvl w:ilvl="7" w:tplc="04190003" w:tentative="1">
+      <w:start w:val="1"/>
+      <w:numFmt w:val="bullet"/>
+      <w:lvlText w:val="o"/>
+      <w:lvlJc w:val="left"/>
+      <w:pPr>
+        <w:ind w:left="5760" w:hanging="360"/>
+      </w:pPr>
+      <w:rPr>
+        <w:rFonts w:ascii="Courier New" w:hAnsi="Courier New" w:cs="Courier New" w:hint="default"/>
+      </w:rPr>
+    </w:lvl>
+    <w:lvl w:ilvl="8" w:tplc="04190005" w:tentative="1">
+      <w:start w:val="1"/>
+      <w:numFmt w:val="bullet"/>
+      <w:lvlText w:val=""/>
+      <w:lvlJc w:val="left"/>
+      <w:pPr>
+        <w:ind w:left="6480" w:hanging="360"/>
+      </w:pPr>
+      <w:rPr>
+        <w:rFonts w:ascii="Wingdings" w:hAnsi="Wingdings" w:hint="default"/>
+      </w:rPr>
+    </w:lvl>
+  </w:abstractNum>
+  <w:abstractNum w:abstractNumId="7" w15:restartNumberingAfterBreak="0">
+    <w:nsid w:val="3360176F"/>
+    <w:multiLevelType w:val="hybridMultilevel"/>
+    <w:tmpl w:val="70C0F172"/>
+    <w:lvl w:ilvl="0" w:tplc="04190001">
+      <w:start w:val="1"/>
+      <w:numFmt w:val="bullet"/>
+      <w:lvlText w:val=""/>
+      <w:lvlJc w:val="left"/>
+      <w:pPr>
+        <w:ind w:left="720" w:hanging="360"/>
+      </w:pPr>
+      <w:rPr>
+        <w:rFonts w:ascii="Symbol" w:hAnsi="Symbol" w:hint="default"/>
+      </w:rPr>
+    </w:lvl>
+    <w:lvl w:ilvl="1" w:tplc="04190003" w:tentative="1">
+      <w:start w:val="1"/>
+      <w:numFmt w:val="bullet"/>
+      <w:lvlText w:val="o"/>
+      <w:lvlJc w:val="left"/>
+      <w:pPr>
+        <w:ind w:left="1440" w:hanging="360"/>
+      </w:pPr>
+      <w:rPr>
+        <w:rFonts w:ascii="Courier New" w:hAnsi="Courier New" w:cs="Courier New" w:hint="default"/>
+      </w:rPr>
+    </w:lvl>
+    <w:lvl w:ilvl="2" w:tplc="04190005" w:tentative="1">
+      <w:start w:val="1"/>
+      <w:numFmt w:val="bullet"/>
+      <w:lvlText w:val=""/>
+      <w:lvlJc w:val="left"/>
+      <w:pPr>
+        <w:ind w:left="2160" w:hanging="360"/>
+      </w:pPr>
+      <w:rPr>
+        <w:rFonts w:ascii="Wingdings" w:hAnsi="Wingdings" w:hint="default"/>
+      </w:rPr>
+    </w:lvl>
+    <w:lvl w:ilvl="3" w:tplc="04190001" w:tentative="1">
+      <w:start w:val="1"/>
+      <w:numFmt w:val="bullet"/>
+      <w:lvlText w:val=""/>
+      <w:lvlJc w:val="left"/>
+      <w:pPr>
+        <w:ind w:left="2880" w:hanging="360"/>
+      </w:pPr>
+      <w:rPr>
+        <w:rFonts w:ascii="Symbol" w:hAnsi="Symbol" w:hint="default"/>
+      </w:rPr>
+    </w:lvl>
+    <w:lvl w:ilvl="4" w:tplc="04190003" w:tentative="1">
+      <w:start w:val="1"/>
+      <w:numFmt w:val="bullet"/>
+      <w:lvlText w:val="o"/>
+      <w:lvlJc w:val="left"/>
+      <w:pPr>
+        <w:ind w:left="3600" w:hanging="360"/>
+      </w:pPr>
+      <w:rPr>
+        <w:rFonts w:ascii="Courier New" w:hAnsi="Courier New" w:cs="Courier New" w:hint="default"/>
+      </w:rPr>
+    </w:lvl>
+    <w:lvl w:ilvl="5" w:tplc="04190005" w:tentative="1">
+      <w:start w:val="1"/>
+      <w:numFmt w:val="bullet"/>
+      <w:lvlText w:val=""/>
+      <w:lvlJc w:val="left"/>
+      <w:pPr>
+        <w:ind w:left="4320" w:hanging="360"/>
+      </w:pPr>
+      <w:rPr>
+        <w:rFonts w:ascii="Wingdings" w:hAnsi="Wingdings" w:hint="default"/>
+      </w:rPr>
+    </w:lvl>
+    <w:lvl w:ilvl="6" w:tplc="04190001" w:tentative="1">
+      <w:start w:val="1"/>
+      <w:numFmt w:val="bullet"/>
+      <w:lvlText w:val=""/>
+      <w:lvlJc w:val="left"/>
+      <w:pPr>
+        <w:ind w:left="5040" w:hanging="360"/>
+      </w:pPr>
+      <w:rPr>
+        <w:rFonts w:ascii="Symbol" w:hAnsi="Symbol" w:hint="default"/>
+      </w:rPr>
+    </w:lvl>
+    <w:lvl w:ilvl="7" w:tplc="04190003" w:tentative="1">
+      <w:start w:val="1"/>
+      <w:numFmt w:val="bullet"/>
+      <w:lvlText w:val="o"/>
+      <w:lvlJc w:val="left"/>
+      <w:pPr>
+        <w:ind w:left="5760" w:hanging="360"/>
+      </w:pPr>
+      <w:rPr>
+        <w:rFonts w:ascii="Courier New" w:hAnsi="Courier New" w:cs="Courier New" w:hint="default"/>
+      </w:rPr>
+    </w:lvl>
+    <w:lvl w:ilvl="8" w:tplc="04190005" w:tentative="1">
+      <w:start w:val="1"/>
+      <w:numFmt w:val="bullet"/>
+      <w:lvlText w:val=""/>
+      <w:lvlJc w:val="left"/>
+      <w:pPr>
+        <w:ind w:left="6480" w:hanging="360"/>
+      </w:pPr>
+      <w:rPr>
+        <w:rFonts w:ascii="Wingdings" w:hAnsi="Wingdings" w:hint="default"/>
+      </w:rPr>
+    </w:lvl>
+  </w:abstractNum>
+  <w:abstractNum w:abstractNumId="8" w15:restartNumberingAfterBreak="0">
+    <w:nsid w:val="398F73F9"/>
+    <w:multiLevelType w:val="hybridMultilevel"/>
+    <w:tmpl w:val="C494DBD0"/>
+    <w:lvl w:ilvl="0" w:tplc="04190001">
+      <w:start w:val="1"/>
+      <w:numFmt w:val="bullet"/>
+      <w:lvlText w:val=""/>
+      <w:lvlJc w:val="left"/>
+      <w:pPr>
+        <w:ind w:left="720" w:hanging="360"/>
+      </w:pPr>
+      <w:rPr>
+        <w:rFonts w:ascii="Symbol" w:hAnsi="Symbol" w:hint="default"/>
+      </w:rPr>
+    </w:lvl>
+    <w:lvl w:ilvl="1" w:tplc="04190003" w:tentative="1">
+      <w:start w:val="1"/>
+      <w:numFmt w:val="bullet"/>
+      <w:lvlText w:val="o"/>
+      <w:lvlJc w:val="left"/>
+      <w:pPr>
+        <w:ind w:left="1440" w:hanging="360"/>
+      </w:pPr>
+      <w:rPr>
+        <w:rFonts w:ascii="Courier New" w:hAnsi="Courier New" w:cs="Courier New" w:hint="default"/>
+      </w:rPr>
+    </w:lvl>
+    <w:lvl w:ilvl="2" w:tplc="04190005" w:tentative="1">
+      <w:start w:val="1"/>
+      <w:numFmt w:val="bullet"/>
+      <w:lvlText w:val=""/>
+      <w:lvlJc w:val="left"/>
+      <w:pPr>
+        <w:ind w:left="2160" w:hanging="360"/>
+      </w:pPr>
+      <w:rPr>
+        <w:rFonts w:ascii="Wingdings" w:hAnsi="Wingdings" w:hint="default"/>
+      </w:rPr>
+    </w:lvl>
+    <w:lvl w:ilvl="3" w:tplc="04190001" w:tentative="1">
+      <w:start w:val="1"/>
+      <w:numFmt w:val="bullet"/>
+      <w:lvlText w:val=""/>
+      <w:lvlJc w:val="left"/>
+      <w:pPr>
+        <w:ind w:left="2880" w:hanging="360"/>
+      </w:pPr>
+      <w:rPr>
+        <w:rFonts w:ascii="Symbol" w:hAnsi="Symbol" w:hint="default"/>
+      </w:rPr>
+    </w:lvl>
+    <w:lvl w:ilvl="4" w:tplc="04190003" w:tentative="1">
+      <w:start w:val="1"/>
+      <w:numFmt w:val="bullet"/>
+      <w:lvlText w:val="o"/>
+      <w:lvlJc w:val="left"/>
+      <w:pPr>
+        <w:ind w:left="3600" w:hanging="360"/>
+      </w:pPr>
+      <w:rPr>
+        <w:rFonts w:ascii="Courier New" w:hAnsi="Courier New" w:cs="Courier New" w:hint="default"/>
+      </w:rPr>
+    </w:lvl>
+    <w:lvl w:ilvl="5" w:tplc="04190005" w:tentative="1">
+      <w:start w:val="1"/>
+      <w:numFmt w:val="bullet"/>
+      <w:lvlText w:val=""/>
+      <w:lvlJc w:val="left"/>
+      <w:pPr>
+        <w:ind w:left="4320" w:hanging="360"/>
+      </w:pPr>
+      <w:rPr>
+        <w:rFonts w:ascii="Wingdings" w:hAnsi="Wingdings" w:hint="default"/>
+      </w:rPr>
+    </w:lvl>
+    <w:lvl w:ilvl="6" w:tplc="04190001" w:tentative="1">
+      <w:start w:val="1"/>
+      <w:numFmt w:val="bullet"/>
+      <w:lvlText w:val=""/>
+      <w:lvlJc w:val="left"/>
+      <w:pPr>
+        <w:ind w:left="5040" w:hanging="360"/>
+      </w:pPr>
+      <w:rPr>
+        <w:rFonts w:ascii="Symbol" w:hAnsi="Symbol" w:hint="default"/>
+      </w:rPr>
+    </w:lvl>
+    <w:lvl w:ilvl="7" w:tplc="04190003" w:tentative="1">
+      <w:start w:val="1"/>
+      <w:numFmt w:val="bullet"/>
+      <w:lvlText w:val="o"/>
+      <w:lvlJc w:val="left"/>
+      <w:pPr>
+        <w:ind w:left="5760" w:hanging="360"/>
+      </w:pPr>
+      <w:rPr>
+        <w:rFonts w:ascii="Courier New" w:hAnsi="Courier New" w:cs="Courier New" w:hint="default"/>
+      </w:rPr>
+    </w:lvl>
+    <w:lvl w:ilvl="8" w:tplc="04190005" w:tentative="1">
+      <w:start w:val="1"/>
+      <w:numFmt w:val="bullet"/>
+      <w:lvlText w:val=""/>
+      <w:lvlJc w:val="left"/>
+      <w:pPr>
+        <w:ind w:left="6480" w:hanging="360"/>
+      </w:pPr>
+      <w:rPr>
+        <w:rFonts w:ascii="Wingdings" w:hAnsi="Wingdings" w:hint="default"/>
+      </w:rPr>
+    </w:lvl>
+  </w:abstractNum>
+  <w:abstractNum w:abstractNumId="9" w15:restartNumberingAfterBreak="0">
+    <w:nsid w:val="481A468C"/>
+    <w:multiLevelType w:val="multilevel"/>
+    <w:tmpl w:val="0419001F"/>
+    <w:lvl w:ilvl="0">
+      <w:start w:val="1"/>
+      <w:numFmt w:val="decimal"/>
+      <w:lvlText w:val="%1."/>
+      <w:lvlJc w:val="left"/>
+      <w:pPr>
+        <w:ind w:left="360" w:hanging="360"/>
+      </w:pPr>
+    </w:lvl>
+    <w:lvl w:ilvl="1">
+      <w:start w:val="1"/>
+      <w:numFmt w:val="decimal"/>
+      <w:lvlText w:val="%1.%2."/>
+      <w:lvlJc w:val="left"/>
+      <w:pPr>
+        <w:ind w:left="792" w:hanging="432"/>
+      </w:pPr>
+    </w:lvl>
+    <w:lvl w:ilvl="2">
+      <w:start w:val="1"/>
+      <w:numFmt w:val="decimal"/>
+      <w:lvlText w:val="%1.%2.%3."/>
+      <w:lvlJc w:val="left"/>
+      <w:pPr>
+        <w:ind w:left="1224" w:hanging="504"/>
+      </w:pPr>
+    </w:lvl>
+    <w:lvl w:ilvl="3">
+      <w:start w:val="1"/>
+      <w:numFmt w:val="decimal"/>
+      <w:lvlText w:val="%1.%2.%3.%4."/>
+      <w:lvlJc w:val="left"/>
+      <w:pPr>
+        <w:ind w:left="1728" w:hanging="648"/>
+      </w:pPr>
+    </w:lvl>
+    <w:lvl w:ilvl="4">
+      <w:start w:val="1"/>
+      <w:numFmt w:val="decimal"/>
+      <w:lvlText w:val="%1.%2.%3.%4.%5."/>
+      <w:lvlJc w:val="left"/>
+      <w:pPr>
+        <w:ind w:left="2232" w:hanging="792"/>
+      </w:pPr>
+    </w:lvl>
+    <w:lvl w:ilvl="5">
+      <w:start w:val="1"/>
+      <w:numFmt w:val="decimal"/>
+      <w:lvlText w:val="%1.%2.%3.%4.%5.%6."/>
+      <w:lvlJc w:val="left"/>
+      <w:pPr>
+        <w:ind w:left="2736" w:hanging="936"/>
+      </w:pPr>
+    </w:lvl>
+    <w:lvl w:ilvl="6">
+      <w:start w:val="1"/>
+      <w:numFmt w:val="decimal"/>
+      <w:lvlText w:val="%1.%2.%3.%4.%5.%6.%7."/>
+      <w:lvlJc w:val="left"/>
+      <w:pPr>
+        <w:ind w:left="3240" w:hanging="1080"/>
+      </w:pPr>
+    </w:lvl>
+    <w:lvl w:ilvl="7">
+      <w:start w:val="1"/>
+      <w:numFmt w:val="decimal"/>
+      <w:lvlText w:val="%1.%2.%3.%4.%5.%6.%7.%8."/>
+      <w:lvlJc w:val="left"/>
+      <w:pPr>
+        <w:ind w:left="3744" w:hanging="1224"/>
+      </w:pPr>
+    </w:lvl>
+    <w:lvl w:ilvl="8">
+      <w:start w:val="1"/>
+      <w:numFmt w:val="decimal"/>
+      <w:lvlText w:val="%1.%2.%3.%4.%5.%6.%7.%8.%9."/>
+      <w:lvlJc w:val="left"/>
+      <w:pPr>
+        <w:ind w:left="4320" w:hanging="1440"/>
+      </w:pPr>
+    </w:lvl>
+  </w:abstractNum>
+  <w:abstractNum w:abstractNumId="10" w15:restartNumberingAfterBreak="0">
+    <w:nsid w:val="498A0269"/>
+    <w:multiLevelType w:val="multilevel"/>
+    <w:tmpl w:val="0419001F"/>
+    <w:lvl w:ilvl="0">
+      <w:start w:val="1"/>
+      <w:numFmt w:val="decimal"/>
+      <w:lvlText w:val="%1."/>
+      <w:lvlJc w:val="left"/>
+      <w:pPr>
+        <w:ind w:left="360" w:hanging="360"/>
+      </w:pPr>
+    </w:lvl>
+    <w:lvl w:ilvl="1">
+      <w:start w:val="1"/>
+      <w:numFmt w:val="decimal"/>
+      <w:lvlText w:val="%1.%2."/>
+      <w:lvlJc w:val="left"/>
+      <w:pPr>
+        <w:ind w:left="792" w:hanging="432"/>
+      </w:pPr>
+    </w:lvl>
+    <w:lvl w:ilvl="2">
+      <w:start w:val="1"/>
+      <w:numFmt w:val="decimal"/>
+      <w:lvlText w:val="%1.%2.%3."/>
+      <w:lvlJc w:val="left"/>
+      <w:pPr>
+        <w:ind w:left="1224" w:hanging="504"/>
+      </w:pPr>
+    </w:lvl>
+    <w:lvl w:ilvl="3">
+      <w:start w:val="1"/>
+      <w:numFmt w:val="decimal"/>
+      <w:lvlText w:val="%1.%2.%3.%4."/>
+      <w:lvlJc w:val="left"/>
+      <w:pPr>
+        <w:ind w:left="1728" w:hanging="648"/>
+      </w:pPr>
+    </w:lvl>
+    <w:lvl w:ilvl="4">
+      <w:start w:val="1"/>
+      <w:numFmt w:val="decimal"/>
+      <w:lvlText w:val="%1.%2.%3.%4.%5."/>
+      <w:lvlJc w:val="left"/>
+      <w:pPr>
+        <w:ind w:left="2232" w:hanging="792"/>
+      </w:pPr>
+    </w:lvl>
+    <w:lvl w:ilvl="5">
+      <w:start w:val="1"/>
+      <w:numFmt w:val="decimal"/>
+      <w:lvlText w:val="%1.%2.%3.%4.%5.%6."/>
+      <w:lvlJc w:val="left"/>
+      <w:pPr>
+        <w:ind w:left="2736" w:hanging="936"/>
+      </w:pPr>
+    </w:lvl>
+    <w:lvl w:ilvl="6">
+      <w:start w:val="1"/>
+      <w:numFmt w:val="decimal"/>
+      <w:lvlText w:val="%1.%2.%3.%4.%5.%6.%7."/>
+      <w:lvlJc w:val="left"/>
+      <w:pPr>
+        <w:ind w:left="3240" w:hanging="1080"/>
+      </w:pPr>
+    </w:lvl>
+    <w:lvl w:ilvl="7">
+      <w:start w:val="1"/>
+      <w:numFmt w:val="decimal"/>
+      <w:lvlText w:val="%1.%2.%3.%4.%5.%6.%7.%8."/>
+      <w:lvlJc w:val="left"/>
+      <w:pPr>
+        <w:ind w:left="3744" w:hanging="1224"/>
+      </w:pPr>
+    </w:lvl>
+    <w:lvl w:ilvl="8">
+      <w:start w:val="1"/>
+      <w:numFmt w:val="decimal"/>
+      <w:lvlText w:val="%1.%2.%3.%4.%5.%6.%7.%8.%9."/>
+      <w:lvlJc w:val="left"/>
+      <w:pPr>
+        <w:ind w:left="4320" w:hanging="1440"/>
+      </w:pPr>
+    </w:lvl>
+  </w:abstractNum>
+  <w:abstractNum w:abstractNumId="11" w15:restartNumberingAfterBreak="0">
+    <w:nsid w:val="4F9541EC"/>
+    <w:multiLevelType w:val="multilevel"/>
+    <w:tmpl w:val="0419001F"/>
+    <w:lvl w:ilvl="0">
+      <w:start w:val="1"/>
+      <w:numFmt w:val="decimal"/>
+      <w:lvlText w:val="%1."/>
+      <w:lvlJc w:val="left"/>
+      <w:pPr>
+        <w:ind w:left="360" w:hanging="360"/>
+      </w:pPr>
+    </w:lvl>
+    <w:lvl w:ilvl="1">
+      <w:start w:val="1"/>
+      <w:numFmt w:val="decimal"/>
+      <w:lvlText w:val="%1.%2."/>
+      <w:lvlJc w:val="left"/>
+      <w:pPr>
+        <w:ind w:left="792" w:hanging="432"/>
+      </w:pPr>
+    </w:lvl>
+    <w:lvl w:ilvl="2">
+      <w:start w:val="1"/>
+      <w:numFmt w:val="decimal"/>
+      <w:lvlText w:val="%1.%2.%3."/>
+      <w:lvlJc w:val="left"/>
+      <w:pPr>
+        <w:ind w:left="1224" w:hanging="504"/>
+      </w:pPr>
+    </w:lvl>
+    <w:lvl w:ilvl="3">
+      <w:start w:val="1"/>
+      <w:numFmt w:val="decimal"/>
+      <w:lvlText w:val="%1.%2.%3.%4."/>
+      <w:lvlJc w:val="left"/>
+      <w:pPr>
+        <w:ind w:left="1728" w:hanging="648"/>
+      </w:pPr>
+    </w:lvl>
+    <w:lvl w:ilvl="4">
+      <w:start w:val="1"/>
+      <w:numFmt w:val="decimal"/>
+      <w:lvlText w:val="%1.%2.%3.%4.%5."/>
+      <w:lvlJc w:val="left"/>
+      <w:pPr>
+        <w:ind w:left="2232" w:hanging="792"/>
+      </w:pPr>
+    </w:lvl>
+    <w:lvl w:ilvl="5">
+      <w:start w:val="1"/>
+      <w:numFmt w:val="decimal"/>
+      <w:lvlText w:val="%1.%2.%3.%4.%5.%6."/>
+      <w:lvlJc w:val="left"/>
+      <w:pPr>
+        <w:ind w:left="2736" w:hanging="936"/>
+      </w:pPr>
+    </w:lvl>
+    <w:lvl w:ilvl="6">
+      <w:start w:val="1"/>
+      <w:numFmt w:val="decimal"/>
+      <w:lvlText w:val="%1.%2.%3.%4.%5.%6.%7."/>
+      <w:lvlJc w:val="left"/>
+      <w:pPr>
+        <w:ind w:left="3240" w:hanging="1080"/>
+      </w:pPr>
+    </w:lvl>
+    <w:lvl w:ilvl="7">
+      <w:start w:val="1"/>
+      <w:numFmt w:val="decimal"/>
+      <w:lvlText w:val="%1.%2.%3.%4.%5.%6.%7.%8."/>
+      <w:lvlJc w:val="left"/>
+      <w:pPr>
+        <w:ind w:left="3744" w:hanging="1224"/>
+      </w:pPr>
+    </w:lvl>
+    <w:lvl w:ilvl="8">
+      <w:start w:val="1"/>
+      <w:numFmt w:val="decimal"/>
+      <w:lvlText w:val="%1.%2.%3.%4.%5.%6.%7.%8.%9."/>
+      <w:lvlJc w:val="left"/>
+      <w:pPr>
+        <w:ind w:left="4320" w:hanging="1440"/>
+      </w:pPr>
+    </w:lvl>
+  </w:abstractNum>
+  <w:abstractNum w:abstractNumId="12" w15:restartNumberingAfterBreak="0">
+    <w:nsid w:val="50754F51"/>
+    <w:multiLevelType w:val="multilevel"/>
+    <w:tmpl w:val="0419001F"/>
+    <w:lvl w:ilvl="0">
+      <w:start w:val="1"/>
+      <w:numFmt w:val="decimal"/>
+      <w:lvlText w:val="%1."/>
+      <w:lvlJc w:val="left"/>
+      <w:pPr>
+        <w:ind w:left="360" w:hanging="360"/>
+      </w:pPr>
+    </w:lvl>
+    <w:lvl w:ilvl="1">
+      <w:start w:val="1"/>
+      <w:numFmt w:val="decimal"/>
+      <w:lvlText w:val="%1.%2."/>
+      <w:lvlJc w:val="left"/>
+      <w:pPr>
+        <w:ind w:left="792" w:hanging="432"/>
+      </w:pPr>
+    </w:lvl>
+    <w:lvl w:ilvl="2">
+      <w:start w:val="1"/>
+      <w:numFmt w:val="decimal"/>
+      <w:lvlText w:val="%1.%2.%3."/>
+      <w:lvlJc w:val="left"/>
+      <w:pPr>
+        <w:ind w:left="1224" w:hanging="504"/>
+      </w:pPr>
+    </w:lvl>
+    <w:lvl w:ilvl="3">
+      <w:start w:val="1"/>
+      <w:numFmt w:val="decimal"/>
+      <w:lvlText w:val="%1.%2.%3.%4."/>
+      <w:lvlJc w:val="left"/>
+      <w:pPr>
+        <w:ind w:left="1728" w:hanging="648"/>
+      </w:pPr>
+    </w:lvl>
+    <w:lvl w:ilvl="4">
+      <w:start w:val="1"/>
+      <w:numFmt w:val="decimal"/>
+      <w:lvlText w:val="%1.%2.%3.%4.%5."/>
+      <w:lvlJc w:val="left"/>
+      <w:pPr>
+        <w:ind w:left="2232" w:hanging="792"/>
+      </w:pPr>
+    </w:lvl>
+    <w:lvl w:ilvl="5">
+      <w:start w:val="1"/>
+      <w:numFmt w:val="decimal"/>
+      <w:lvlText w:val="%1.%2.%3.%4.%5.%6."/>
+      <w:lvlJc w:val="left"/>
+      <w:pPr>
+        <w:ind w:left="2736" w:hanging="936"/>
+      </w:pPr>
+    </w:lvl>
+    <w:lvl w:ilvl="6">
+      <w:start w:val="1"/>
+      <w:numFmt w:val="decimal"/>
+      <w:lvlText w:val="%1.%2.%3.%4.%5.%6.%7."/>
+      <w:lvlJc w:val="left"/>
+      <w:pPr>
+        <w:ind w:left="3240" w:hanging="1080"/>
+      </w:pPr>
+    </w:lvl>
+    <w:lvl w:ilvl="7">
+      <w:start w:val="1"/>
+      <w:numFmt w:val="decimal"/>
+      <w:lvlText w:val="%1.%2.%3.%4.%5.%6.%7.%8."/>
+      <w:lvlJc w:val="left"/>
+      <w:pPr>
+        <w:ind w:left="3744" w:hanging="1224"/>
+      </w:pPr>
+    </w:lvl>
+    <w:lvl w:ilvl="8">
+      <w:start w:val="1"/>
+      <w:numFmt w:val="decimal"/>
+      <w:lvlText w:val="%1.%2.%3.%4.%5.%6.%7.%8.%9."/>
+      <w:lvlJc w:val="left"/>
+      <w:pPr>
+        <w:ind w:left="4320" w:hanging="1440"/>
+      </w:pPr>
+    </w:lvl>
+  </w:abstractNum>
+  <w:abstractNum w:abstractNumId="13" w15:restartNumberingAfterBreak="0">
+    <w:nsid w:val="54EB04B6"/>
+    <w:multiLevelType w:val="multilevel"/>
+    <w:tmpl w:val="0419001F"/>
+    <w:lvl w:ilvl="0">
+      <w:start w:val="1"/>
+      <w:numFmt w:val="decimal"/>
+      <w:lvlText w:val="%1."/>
+      <w:lvlJc w:val="left"/>
+      <w:pPr>
+        <w:ind w:left="360" w:hanging="360"/>
+      </w:pPr>
+    </w:lvl>
+    <w:lvl w:ilvl="1">
+      <w:start w:val="1"/>
+      <w:numFmt w:val="decimal"/>
+      <w:lvlText w:val="%1.%2."/>
+      <w:lvlJc w:val="left"/>
+      <w:pPr>
+        <w:ind w:left="792" w:hanging="432"/>
+      </w:pPr>
+    </w:lvl>
+    <w:lvl w:ilvl="2">
+      <w:start w:val="1"/>
+      <w:numFmt w:val="decimal"/>
+      <w:lvlText w:val="%1.%2.%3."/>
+      <w:lvlJc w:val="left"/>
+      <w:pPr>
+        <w:ind w:left="1224" w:hanging="504"/>
+      </w:pPr>
+    </w:lvl>
+    <w:lvl w:ilvl="3">
+      <w:start w:val="1"/>
+      <w:numFmt w:val="decimal"/>
+      <w:lvlText w:val="%1.%2.%3.%4."/>
+      <w:lvlJc w:val="left"/>
+      <w:pPr>
+        <w:ind w:left="1728" w:hanging="648"/>
+      </w:pPr>
+    </w:lvl>
+    <w:lvl w:ilvl="4">
+      <w:start w:val="1"/>
+      <w:numFmt w:val="decimal"/>
+      <w:lvlText w:val="%1.%2.%3.%4.%5."/>
+      <w:lvlJc w:val="left"/>
+      <w:pPr>
+        <w:ind w:left="2232" w:hanging="792"/>
+      </w:pPr>
+    </w:lvl>
+    <w:lvl w:ilvl="5">
+      <w:start w:val="1"/>
+      <w:numFmt w:val="decimal"/>
+      <w:lvlText w:val="%1.%2.%3.%4.%5.%6."/>
+      <w:lvlJc w:val="left"/>
+      <w:pPr>
+        <w:ind w:left="2736" w:hanging="936"/>
+      </w:pPr>
+    </w:lvl>
+    <w:lvl w:ilvl="6">
+      <w:start w:val="1"/>
+      <w:numFmt w:val="decimal"/>
+      <w:lvlText w:val="%1.%2.%3.%4.%5.%6.%7."/>
+      <w:lvlJc w:val="left"/>
+      <w:pPr>
+        <w:ind w:left="3240" w:hanging="1080"/>
+      </w:pPr>
+    </w:lvl>
+    <w:lvl w:ilvl="7">
+      <w:start w:val="1"/>
+      <w:numFmt w:val="decimal"/>
+      <w:lvlText w:val="%1.%2.%3.%4.%5.%6.%7.%8."/>
+      <w:lvlJc w:val="left"/>
+      <w:pPr>
+        <w:ind w:left="3744" w:hanging="1224"/>
+      </w:pPr>
+    </w:lvl>
+    <w:lvl w:ilvl="8">
+      <w:start w:val="1"/>
+      <w:numFmt w:val="decimal"/>
+      <w:lvlText w:val="%1.%2.%3.%4.%5.%6.%7.%8.%9."/>
+      <w:lvlJc w:val="left"/>
+      <w:pPr>
+        <w:ind w:left="4320" w:hanging="1440"/>
+      </w:pPr>
+    </w:lvl>
+  </w:abstractNum>
+  <w:abstractNum w:abstractNumId="14" w15:restartNumberingAfterBreak="0">
+    <w:nsid w:val="68304B3B"/>
+    <w:multiLevelType w:val="multilevel"/>
+    <w:tmpl w:val="0419001F"/>
+    <w:lvl w:ilvl="0">
+      <w:start w:val="1"/>
+      <w:numFmt w:val="decimal"/>
+      <w:lvlText w:val="%1."/>
+      <w:lvlJc w:val="left"/>
+      <w:pPr>
+        <w:ind w:left="360" w:hanging="360"/>
+      </w:pPr>
+    </w:lvl>
+    <w:lvl w:ilvl="1">
+      <w:start w:val="1"/>
+      <w:numFmt w:val="decimal"/>
+      <w:lvlText w:val="%1.%2."/>
+      <w:lvlJc w:val="left"/>
+      <w:pPr>
+        <w:ind w:left="792" w:hanging="432"/>
+      </w:pPr>
+    </w:lvl>
+    <w:lvl w:ilvl="2">
+      <w:start w:val="1"/>
+      <w:numFmt w:val="decimal"/>
+      <w:lvlText w:val="%1.%2.%3."/>
+      <w:lvlJc w:val="left"/>
+      <w:pPr>
+        <w:ind w:left="1224" w:hanging="504"/>
+      </w:pPr>
+    </w:lvl>
+    <w:lvl w:ilvl="3">
+      <w:start w:val="1"/>
+      <w:numFmt w:val="decimal"/>
+      <w:lvlText w:val="%1.%2.%3.%4."/>
+      <w:lvlJc w:val="left"/>
+      <w:pPr>
+        <w:ind w:left="1728" w:hanging="648"/>
+      </w:pPr>
+    </w:lvl>
+    <w:lvl w:ilvl="4">
+      <w:start w:val="1"/>
+      <w:numFmt w:val="decimal"/>
+      <w:lvlText w:val="%1.%2.%3.%4.%5."/>
+      <w:lvlJc w:val="left"/>
+      <w:pPr>
+        <w:ind w:left="2232" w:hanging="792"/>
+      </w:pPr>
+    </w:lvl>
+    <w:lvl w:ilvl="5">
+      <w:start w:val="1"/>
+      <w:numFmt w:val="decimal"/>
+      <w:lvlText w:val="%1.%2.%3.%4.%5.%6."/>
+      <w:lvlJc w:val="left"/>
+      <w:pPr>
+        <w:ind w:left="2736" w:hanging="936"/>
+      </w:pPr>
+    </w:lvl>
+    <w:lvl w:ilvl="6">
+      <w:start w:val="1"/>
+      <w:numFmt w:val="decimal"/>
+      <w:lvlText w:val="%1.%2.%3.%4.%5.%6.%7."/>
+      <w:lvlJc w:val="left"/>
+      <w:pPr>
+        <w:ind w:left="3240" w:hanging="1080"/>
+      </w:pPr>
+    </w:lvl>
+    <w:lvl w:ilvl="7">
+      <w:start w:val="1"/>
+      <w:numFmt w:val="decimal"/>
+      <w:lvlText w:val="%1.%2.%3.%4.%5.%6.%7.%8."/>
+      <w:lvlJc w:val="left"/>
+      <w:pPr>
+        <w:ind w:left="3744" w:hanging="1224"/>
+      </w:pPr>
+    </w:lvl>
+    <w:lvl w:ilvl="8">
+      <w:start w:val="1"/>
+      <w:numFmt w:val="decimal"/>
+      <w:lvlText w:val="%1.%2.%3.%4.%5.%6.%7.%8.%9."/>
+      <w:lvlJc w:val="left"/>
+      <w:pPr>
+        <w:ind w:left="4320" w:hanging="1440"/>
+      </w:pPr>
+    </w:lvl>
+  </w:abstractNum>
+  <w:abstractNum w:abstractNumId="15" w15:restartNumberingAfterBreak="0">
+    <w:nsid w:val="711F0F6B"/>
+    <w:multiLevelType w:val="hybridMultilevel"/>
+    <w:tmpl w:val="6274781E"/>
+    <w:lvl w:ilvl="0" w:tplc="04190001">
+      <w:start w:val="1"/>
+      <w:numFmt w:val="bullet"/>
+      <w:lvlText w:val=""/>
+      <w:lvlJc w:val="left"/>
+      <w:pPr>
+        <w:ind w:left="720" w:hanging="360"/>
+      </w:pPr>
+      <w:rPr>
+        <w:rFonts w:ascii="Symbol" w:hAnsi="Symbol" w:hint="default"/>
+      </w:rPr>
+    </w:lvl>
+    <w:lvl w:ilvl="1" w:tplc="04190003" w:tentative="1">
+      <w:start w:val="1"/>
+      <w:numFmt w:val="bullet"/>
+      <w:lvlText w:val="o"/>
+      <w:lvlJc w:val="left"/>
+      <w:pPr>
+        <w:ind w:left="1440" w:hanging="360"/>
+      </w:pPr>
+      <w:rPr>
+        <w:rFonts w:ascii="Courier New" w:hAnsi="Courier New" w:cs="Courier New" w:hint="default"/>
+      </w:rPr>
+    </w:lvl>
+    <w:lvl w:ilvl="2" w:tplc="04190005" w:tentative="1">
+      <w:start w:val="1"/>
+      <w:numFmt w:val="bullet"/>
+      <w:lvlText w:val=""/>
+      <w:lvlJc w:val="left"/>
+      <w:pPr>
+        <w:ind w:left="2160" w:hanging="360"/>
+      </w:pPr>
+      <w:rPr>
+        <w:rFonts w:ascii="Wingdings" w:hAnsi="Wingdings" w:hint="default"/>
+      </w:rPr>
+    </w:lvl>
+    <w:lvl w:ilvl="3" w:tplc="04190001" w:tentative="1">
+      <w:start w:val="1"/>
+      <w:numFmt w:val="bullet"/>
+      <w:lvlText w:val=""/>
+      <w:lvlJc w:val="left"/>
+      <w:pPr>
+        <w:ind w:left="2880" w:hanging="360"/>
+      </w:pPr>
+      <w:rPr>
+        <w:rFonts w:ascii="Symbol" w:hAnsi="Symbol" w:hint="default"/>
+      </w:rPr>
+    </w:lvl>
+    <w:lvl w:ilvl="4" w:tplc="04190003" w:tentative="1">
+      <w:start w:val="1"/>
+      <w:numFmt w:val="bullet"/>
+      <w:lvlText w:val="o"/>
+      <w:lvlJc w:val="left"/>
+      <w:pPr>
+        <w:ind w:left="3600" w:hanging="360"/>
+      </w:pPr>
+      <w:rPr>
+        <w:rFonts w:ascii="Courier New" w:hAnsi="Courier New" w:cs="Courier New" w:hint="default"/>
+      </w:rPr>
+    </w:lvl>
+    <w:lvl w:ilvl="5" w:tplc="04190005" w:tentative="1">
+      <w:start w:val="1"/>
+      <w:numFmt w:val="bullet"/>
+      <w:lvlText w:val=""/>
+      <w:lvlJc w:val="left"/>
+      <w:pPr>
+        <w:ind w:left="4320" w:hanging="360"/>
+      </w:pPr>
+      <w:rPr>
+        <w:rFonts w:ascii="Wingdings" w:hAnsi="Wingdings" w:hint="default"/>
+      </w:rPr>
+    </w:lvl>
+    <w:lvl w:ilvl="6" w:tplc="04190001" w:tentative="1">
+      <w:start w:val="1"/>
+      <w:numFmt w:val="bullet"/>
+      <w:lvlText w:val=""/>
+      <w:lvlJc w:val="left"/>
+      <w:pPr>
+        <w:ind w:left="5040" w:hanging="360"/>
+      </w:pPr>
+      <w:rPr>
+        <w:rFonts w:ascii="Symbol" w:hAnsi="Symbol" w:hint="default"/>
+      </w:rPr>
+    </w:lvl>
+    <w:lvl w:ilvl="7" w:tplc="04190003" w:tentative="1">
+      <w:start w:val="1"/>
+      <w:numFmt w:val="bullet"/>
+      <w:lvlText w:val="o"/>
+      <w:lvlJc w:val="left"/>
+      <w:pPr>
+        <w:ind w:left="5760" w:hanging="360"/>
+      </w:pPr>
+      <w:rPr>
+        <w:rFonts w:ascii="Courier New" w:hAnsi="Courier New" w:cs="Courier New" w:hint="default"/>
+      </w:rPr>
+    </w:lvl>
+    <w:lvl w:ilvl="8" w:tplc="04190005" w:tentative="1">
+      <w:start w:val="1"/>
+      <w:numFmt w:val="bullet"/>
+      <w:lvlText w:val=""/>
+      <w:lvlJc w:val="left"/>
+      <w:pPr>
+        <w:ind w:left="6480" w:hanging="360"/>
+      </w:pPr>
+      <w:rPr>
+        <w:rFonts w:ascii="Wingdings" w:hAnsi="Wingdings" w:hint="default"/>
+      </w:rPr>
+    </w:lvl>
+  </w:abstractNum>
+  <w:abstractNum w:abstractNumId="16" w15:restartNumberingAfterBreak="0">
+    <w:nsid w:val="7AB95DAF"/>
+    <w:multiLevelType w:val="multilevel"/>
+    <w:tmpl w:val="0419001F"/>
+    <w:lvl w:ilvl="0">
+      <w:start w:val="1"/>
+      <w:numFmt w:val="decimal"/>
+      <w:lvlText w:val="%1."/>
+      <w:lvlJc w:val="left"/>
+      <w:pPr>
+        <w:ind w:left="360" w:hanging="360"/>
+      </w:pPr>
+    </w:lvl>
+    <w:lvl w:ilvl="1">
+      <w:start w:val="1"/>
+      <w:numFmt w:val="decimal"/>
+      <w:lvlText w:val="%1.%2."/>
+      <w:lvlJc w:val="left"/>
+      <w:pPr>
+        <w:ind w:left="792" w:hanging="432"/>
+      </w:pPr>
+    </w:lvl>
+    <w:lvl w:ilvl="2">
+      <w:start w:val="1"/>
+      <w:numFmt w:val="decimal"/>
+      <w:lvlText w:val="%1.%2.%3."/>
+      <w:lvlJc w:val="left"/>
+      <w:pPr>
+        <w:ind w:left="1224" w:hanging="504"/>
+      </w:pPr>
+    </w:lvl>
+    <w:lvl w:ilvl="3">
+      <w:start w:val="1"/>
+      <w:numFmt w:val="decimal"/>
+      <w:lvlText w:val="%1.%2.%3.%4."/>
+      <w:lvlJc w:val="left"/>
+      <w:pPr>
+        <w:ind w:left="1728" w:hanging="648"/>
+      </w:pPr>
+    </w:lvl>
+    <w:lvl w:ilvl="4">
+      <w:start w:val="1"/>
+      <w:numFmt w:val="decimal"/>
+      <w:lvlText w:val="%1.%2.%3.%4.%5."/>
+      <w:lvlJc w:val="left"/>
+      <w:pPr>
+        <w:ind w:left="2232" w:hanging="792"/>
+      </w:pPr>
+    </w:lvl>
+    <w:lvl w:ilvl="5">
+      <w:start w:val="1"/>
+      <w:numFmt w:val="decimal"/>
+      <w:lvlText w:val="%1.%2.%3.%4.%5.%6."/>
+      <w:lvlJc w:val="left"/>
+      <w:pPr>
+        <w:ind w:left="2736" w:hanging="936"/>
+      </w:pPr>
+    </w:lvl>
+    <w:lvl w:ilvl="6">
+      <w:start w:val="1"/>
+      <w:numFmt w:val="decimal"/>
+      <w:lvlText w:val="%1.%2.%3.%4.%5.%6.%7."/>
+      <w:lvlJc w:val="left"/>
+      <w:pPr>
+        <w:ind w:left="3240" w:hanging="1080"/>
+      </w:pPr>
+    </w:lvl>
+    <w:lvl w:ilvl="7">
+      <w:start w:val="1"/>
+      <w:numFmt w:val="decimal"/>
+      <w:lvlText w:val="%1.%2.%3.%4.%5.%6.%7.%8."/>
+      <w:lvlJc w:val="left"/>
+      <w:pPr>
+        <w:ind w:left="3744" w:hanging="1224"/>
+      </w:pPr>
+    </w:lvl>
+    <w:lvl w:ilvl="8">
+      <w:start w:val="1"/>
+      <w:numFmt w:val="decimal"/>
+      <w:lvlText w:val="%1.%2.%3.%4.%5.%6.%7.%8.%9."/>
+      <w:lvlJc w:val="left"/>
+      <w:pPr>
+        <w:ind w:left="4320" w:hanging="1440"/>
+      </w:pPr>
+    </w:lvl>
+  </w:abstractNum>
   <w:num w:numId="1">
+    <w:abstractNumId w:val="5"/>
+  </w:num>
+  <w:num w:numId="2">
+    <w:abstractNumId w:val="11"/>
+  </w:num>
+  <w:num w:numId="3">
+    <w:abstractNumId w:val="3"/>
+  </w:num>
+  <w:num w:numId="4">
+    <w:abstractNumId w:val="9"/>
+  </w:num>
+  <w:num w:numId="5">
+    <w:abstractNumId w:val="2"/>
+  </w:num>
+  <w:num w:numId="6">
+    <w:abstractNumId w:val="16"/>
+  </w:num>
+  <w:num w:numId="7">
+    <w:abstractNumId w:val="10"/>
+  </w:num>
+  <w:num w:numId="8">
+    <w:abstractNumId w:val="1"/>
+  </w:num>
+  <w:num w:numId="9">
+    <w:abstractNumId w:val="4"/>
+  </w:num>
+  <w:num w:numId="10">
+    <w:abstractNumId w:val="6"/>
+  </w:num>
+  <w:num w:numId="11">
+    <w:abstractNumId w:val="8"/>
+  </w:num>
+  <w:num w:numId="12">
+    <w:abstractNumId w:val="7"/>
+  </w:num>
+  <w:num w:numId="13">
+    <w:abstractNumId w:val="14"/>
+  </w:num>
+  <w:num w:numId="14">
     <w:abstractNumId w:val="0"/>
+  </w:num>
+  <w:num w:numId="15">
+    <w:abstractNumId w:val="13"/>
+  </w:num>
+  <w:num w:numId="16">
+    <w:abstractNumId w:val="12"/>
+  </w:num>
+  <w:num w:numId="17">
+    <w:abstractNumId w:val="15"/>
   </w:num>
 </w:numbering>
 </file>
 
 <file path=word/styles.xml><?xml version="1.0" encoding="utf-8"?>
-<w:styles xmlns:mc="http://schemas.openxmlformats.org/markup-compatibility/2006" xmlns:r="http://schemas.openxmlformats.org/officeDocument/2006/relationships" xmlns:w="http://schemas.openxmlformats.org/wordprocessingml/2006/main" xmlns:w14="http://schemas.microsoft.com/office/word/2010/wordml" xmlns:w15="http://schemas.microsoft.com/office/word/2012/wordml" xmlns:w16cex="http://schemas.microsoft.com/office/word/2018/wordml/cex" xmlns:w16cid="http://schemas.microsoft.com/office/word/2016/wordml/cid" xmlns:w16="http://schemas.microsoft.com/office/word/2018/wordml" xmlns:w16sdtdh="http://schemas.microsoft.com/office/word/2020/wordml/sdtdatahash" xmlns:w16se="http://schemas.microsoft.com/office/word/2015/wordml/symex" mc:Ignorable="w14 w15 w16se w16cid w16 w16cex w16sdtdh">
+<w:styles xmlns:mc="http://schemas.openxmlformats.org/markup-compatibility/2006" xmlns:r="http://schemas.openxmlformats.org/officeDocument/2006/relationships" xmlns:w="http://schemas.openxmlformats.org/wordprocessingml/2006/main" xmlns:w14="http://schemas.microsoft.com/office/word/2010/wordml" xmlns:w15="http://schemas.microsoft.com/office/word/2012/wordml" mc:Ignorable="w14 w15">
   <w:docDefaults>
     <w:rPrDefault>
       <w:rPr>
@@ -398,7 +3911,7 @@
       </w:pPr>
     </w:pPrDefault>
   </w:docDefaults>
-  <w:latentStyles w:defLockedState="0" w:defUIPriority="99" w:defSemiHidden="0" w:defUnhideWhenUsed="0" w:defQFormat="0" w:count="376">
+  <w:latentStyles w:defLockedState="0" w:defUIPriority="99" w:defSemiHidden="0" w:defUnhideWhenUsed="0" w:defQFormat="0" w:count="371">
     <w:lsdException w:name="Normal" w:uiPriority="0" w:qFormat="1"/>
     <w:lsdException w:name="heading 1" w:uiPriority="9" w:qFormat="1"/>
     <w:lsdException w:name="heading 2" w:semiHidden="1" w:uiPriority="9" w:unhideWhenUsed="1" w:qFormat="1"/>
@@ -770,15 +4283,53 @@
     <w:lsdException w:name="List Table 5 Dark Accent 6" w:uiPriority="50"/>
     <w:lsdException w:name="List Table 6 Colorful Accent 6" w:uiPriority="51"/>
     <w:lsdException w:name="List Table 7 Colorful Accent 6" w:uiPriority="52"/>
-    <w:lsdException w:name="Mention" w:semiHidden="1" w:unhideWhenUsed="1"/>
-    <w:lsdException w:name="Smart Hyperlink" w:semiHidden="1" w:unhideWhenUsed="1"/>
-    <w:lsdException w:name="Hashtag" w:semiHidden="1" w:unhideWhenUsed="1"/>
-    <w:lsdException w:name="Unresolved Mention" w:semiHidden="1" w:unhideWhenUsed="1"/>
-    <w:lsdException w:name="Smart Link" w:semiHidden="1" w:unhideWhenUsed="1"/>
   </w:latentStyles>
   <w:style w:type="paragraph" w:default="1" w:styleId="a">
     <w:name w:val="Normal"/>
     <w:qFormat/>
+  </w:style>
+  <w:style w:type="paragraph" w:styleId="1">
+    <w:name w:val="heading 1"/>
+    <w:basedOn w:val="a"/>
+    <w:next w:val="a"/>
+    <w:link w:val="10"/>
+    <w:uiPriority w:val="9"/>
+    <w:qFormat/>
+    <w:rsid w:val="0020337C"/>
+    <w:pPr>
+      <w:keepNext/>
+      <w:keepLines/>
+      <w:spacing w:before="240" w:after="0"/>
+      <w:outlineLvl w:val="0"/>
+    </w:pPr>
+    <w:rPr>
+      <w:rFonts w:asciiTheme="majorHAnsi" w:eastAsiaTheme="majorEastAsia" w:hAnsiTheme="majorHAnsi" w:cstheme="majorBidi"/>
+      <w:color w:val="2F5496" w:themeColor="accent1" w:themeShade="BF"/>
+      <w:sz w:val="32"/>
+      <w:szCs w:val="32"/>
+    </w:rPr>
+  </w:style>
+  <w:style w:type="paragraph" w:styleId="2">
+    <w:name w:val="heading 2"/>
+    <w:basedOn w:val="a"/>
+    <w:next w:val="a"/>
+    <w:link w:val="20"/>
+    <w:uiPriority w:val="9"/>
+    <w:unhideWhenUsed/>
+    <w:qFormat/>
+    <w:rsid w:val="0020337C"/>
+    <w:pPr>
+      <w:keepNext/>
+      <w:keepLines/>
+      <w:spacing w:before="40" w:after="0"/>
+      <w:outlineLvl w:val="1"/>
+    </w:pPr>
+    <w:rPr>
+      <w:rFonts w:asciiTheme="majorHAnsi" w:eastAsiaTheme="majorEastAsia" w:hAnsiTheme="majorHAnsi" w:cstheme="majorBidi"/>
+      <w:color w:val="2F5496" w:themeColor="accent1" w:themeShade="BF"/>
+      <w:sz w:val="26"/>
+      <w:szCs w:val="26"/>
+    </w:rPr>
   </w:style>
   <w:style w:type="character" w:default="1" w:styleId="a0">
     <w:name w:val="Default Paragraph Font"/>
@@ -828,7 +4379,7 @@
     </w:rPr>
   </w:style>
   <w:style w:type="character" w:customStyle="1" w:styleId="a4">
-    <w:name w:val="Заголовок Знак"/>
+    <w:name w:val="Название Знак"/>
     <w:basedOn w:val="a0"/>
     <w:link w:val="a3"/>
     <w:uiPriority w:val="10"/>
@@ -893,6 +4444,68 @@
       <w:ind w:left="720"/>
       <w:contextualSpacing/>
     </w:pPr>
+  </w:style>
+  <w:style w:type="character" w:customStyle="1" w:styleId="10">
+    <w:name w:val="Заголовок 1 Знак"/>
+    <w:basedOn w:val="a0"/>
+    <w:link w:val="1"/>
+    <w:uiPriority w:val="9"/>
+    <w:rsid w:val="0020337C"/>
+    <w:rPr>
+      <w:rFonts w:asciiTheme="majorHAnsi" w:eastAsiaTheme="majorEastAsia" w:hAnsiTheme="majorHAnsi" w:cstheme="majorBidi"/>
+      <w:color w:val="2F5496" w:themeColor="accent1" w:themeShade="BF"/>
+      <w:sz w:val="32"/>
+      <w:szCs w:val="32"/>
+    </w:rPr>
+  </w:style>
+  <w:style w:type="character" w:customStyle="1" w:styleId="20">
+    <w:name w:val="Заголовок 2 Знак"/>
+    <w:basedOn w:val="a0"/>
+    <w:link w:val="2"/>
+    <w:uiPriority w:val="9"/>
+    <w:rsid w:val="0020337C"/>
+    <w:rPr>
+      <w:rFonts w:asciiTheme="majorHAnsi" w:eastAsiaTheme="majorEastAsia" w:hAnsiTheme="majorHAnsi" w:cstheme="majorBidi"/>
+      <w:color w:val="2F5496" w:themeColor="accent1" w:themeShade="BF"/>
+      <w:sz w:val="26"/>
+      <w:szCs w:val="26"/>
+    </w:rPr>
+  </w:style>
+  <w:style w:type="table" w:styleId="a9">
+    <w:name w:val="Table Grid"/>
+    <w:basedOn w:val="a1"/>
+    <w:uiPriority w:val="39"/>
+    <w:rsid w:val="00655AAB"/>
+    <w:pPr>
+      <w:spacing w:after="0" w:line="240" w:lineRule="auto"/>
+    </w:pPr>
+    <w:tblPr>
+      <w:tblBorders>
+        <w:top w:val="single" w:sz="4" w:space="0" w:color="auto"/>
+        <w:left w:val="single" w:sz="4" w:space="0" w:color="auto"/>
+        <w:bottom w:val="single" w:sz="4" w:space="0" w:color="auto"/>
+        <w:right w:val="single" w:sz="4" w:space="0" w:color="auto"/>
+        <w:insideH w:val="single" w:sz="4" w:space="0" w:color="auto"/>
+        <w:insideV w:val="single" w:sz="4" w:space="0" w:color="auto"/>
+      </w:tblBorders>
+    </w:tblPr>
+  </w:style>
+  <w:style w:type="paragraph" w:styleId="aa">
+    <w:name w:val="Normal (Web)"/>
+    <w:basedOn w:val="a"/>
+    <w:uiPriority w:val="99"/>
+    <w:semiHidden/>
+    <w:unhideWhenUsed/>
+    <w:rsid w:val="00636188"/>
+    <w:pPr>
+      <w:spacing w:before="100" w:beforeAutospacing="1" w:after="100" w:afterAutospacing="1" w:line="240" w:lineRule="auto"/>
+    </w:pPr>
+    <w:rPr>
+      <w:rFonts w:ascii="Times New Roman" w:eastAsiaTheme="minorEastAsia" w:hAnsi="Times New Roman" w:cs="Times New Roman"/>
+      <w:sz w:val="24"/>
+      <w:szCs w:val="24"/>
+      <w:lang w:eastAsia="ru-RU"/>
+    </w:rPr>
   </w:style>
 </w:styles>
 </file>

--- a/ТЗ.docx
+++ b/ТЗ.docx
@@ -184,14 +184,12 @@
       <w:r>
         <w:t xml:space="preserve">БД </w:t>
       </w:r>
-      <w:proofErr w:type="spellStart"/>
       <w:r>
         <w:rPr>
           <w:lang w:val="en-US"/>
         </w:rPr>
         <w:t>SQLLite</w:t>
       </w:r>
-      <w:proofErr w:type="spellEnd"/>
       <w:r>
         <w:t>.</w:t>
       </w:r>
@@ -264,14 +262,12 @@
       <w:r>
         <w:t xml:space="preserve">БД </w:t>
       </w:r>
-      <w:proofErr w:type="spellStart"/>
       <w:r>
         <w:rPr>
           <w:lang w:val="en-US"/>
         </w:rPr>
         <w:t>SQLLite</w:t>
       </w:r>
-      <w:proofErr w:type="spellEnd"/>
       <w:r>
         <w:t>.</w:t>
       </w:r>
@@ -382,16 +378,7 @@
         </w:numPr>
       </w:pPr>
       <w:r>
-        <w:t>Кнопка «</w:t>
-      </w:r>
-      <w:r>
-        <w:t>Отделы</w:t>
-      </w:r>
-      <w:r>
-        <w:t>»</w:t>
-      </w:r>
-      <w:r>
-        <w:t xml:space="preserve"> для редактирования справочников отделов.</w:t>
+        <w:t>Кнопка «Отделы» для редактирования справочников отделов.</w:t>
       </w:r>
     </w:p>
     <w:p>
@@ -490,6 +477,53 @@
     <w:p>
       <w:r>
         <w:t>Если сотруднику назначены все 28 отпускных дней в году, то синие и красные кнопки будут неактивными, чтобы сотруднику нельзя было назначить более 28 дней отпуска.</w:t>
+      </w:r>
+    </w:p>
+    <w:p>
+      <w:pPr>
+        <w:jc w:val="center"/>
+      </w:pPr>
+      <w:r>
+        <w:rPr>
+          <w:noProof/>
+          <w:lang w:eastAsia="ru-RU"/>
+        </w:rPr>
+        <w:lastRenderedPageBreak/>
+        <w:drawing>
+          <wp:inline distT="0" distB="0" distL="0" distR="0" wp14:anchorId="236550F7" wp14:editId="377F1F65">
+            <wp:extent cx="5940425" cy="4937760"/>
+            <wp:effectExtent l="0" t="0" r="3175" b="0"/>
+            <wp:docPr id="2" name="Рисунок 2"/>
+            <wp:cNvGraphicFramePr>
+              <a:graphicFrameLocks xmlns:a="http://schemas.openxmlformats.org/drawingml/2006/main" noChangeAspect="1"/>
+            </wp:cNvGraphicFramePr>
+            <a:graphic xmlns:a="http://schemas.openxmlformats.org/drawingml/2006/main">
+              <a:graphicData uri="http://schemas.openxmlformats.org/drawingml/2006/picture">
+                <pic:pic xmlns:pic="http://schemas.openxmlformats.org/drawingml/2006/picture">
+                  <pic:nvPicPr>
+                    <pic:cNvPr id="1" name=""/>
+                    <pic:cNvPicPr/>
+                  </pic:nvPicPr>
+                  <pic:blipFill>
+                    <a:blip r:embed="rId5"/>
+                    <a:stretch>
+                      <a:fillRect/>
+                    </a:stretch>
+                  </pic:blipFill>
+                  <pic:spPr>
+                    <a:xfrm>
+                      <a:off x="0" y="0"/>
+                      <a:ext cx="5940425" cy="4937760"/>
+                    </a:xfrm>
+                    <a:prstGeom prst="rect">
+                      <a:avLst/>
+                    </a:prstGeom>
+                  </pic:spPr>
+                </pic:pic>
+              </a:graphicData>
+            </a:graphic>
+          </wp:inline>
+        </w:drawing>
       </w:r>
     </w:p>
     <w:p>
@@ -515,6 +549,52 @@
     </w:p>
     <w:p>
       <w:pPr>
+        <w:jc w:val="center"/>
+      </w:pPr>
+      <w:r>
+        <w:rPr>
+          <w:noProof/>
+          <w:lang w:eastAsia="ru-RU"/>
+        </w:rPr>
+        <w:drawing>
+          <wp:inline distT="0" distB="0" distL="0" distR="0" wp14:anchorId="264D41EB" wp14:editId="7CE69614">
+            <wp:extent cx="3914775" cy="3095625"/>
+            <wp:effectExtent l="0" t="0" r="9525" b="9525"/>
+            <wp:docPr id="7" name="Рисунок 7"/>
+            <wp:cNvGraphicFramePr>
+              <a:graphicFrameLocks xmlns:a="http://schemas.openxmlformats.org/drawingml/2006/main" noChangeAspect="1"/>
+            </wp:cNvGraphicFramePr>
+            <a:graphic xmlns:a="http://schemas.openxmlformats.org/drawingml/2006/main">
+              <a:graphicData uri="http://schemas.openxmlformats.org/drawingml/2006/picture">
+                <pic:pic xmlns:pic="http://schemas.openxmlformats.org/drawingml/2006/picture">
+                  <pic:nvPicPr>
+                    <pic:cNvPr id="1" name=""/>
+                    <pic:cNvPicPr/>
+                  </pic:nvPicPr>
+                  <pic:blipFill>
+                    <a:blip r:embed="rId6"/>
+                    <a:stretch>
+                      <a:fillRect/>
+                    </a:stretch>
+                  </pic:blipFill>
+                  <pic:spPr>
+                    <a:xfrm>
+                      <a:off x="0" y="0"/>
+                      <a:ext cx="3914775" cy="3095625"/>
+                    </a:xfrm>
+                    <a:prstGeom prst="rect">
+                      <a:avLst/>
+                    </a:prstGeom>
+                  </pic:spPr>
+                </pic:pic>
+              </a:graphicData>
+            </a:graphic>
+          </wp:inline>
+        </w:drawing>
+      </w:r>
+    </w:p>
+    <w:p>
+      <w:pPr>
         <w:pStyle w:val="2"/>
         <w:numPr>
           <w:ilvl w:val="1"/>
@@ -523,6 +603,7 @@
         <w:ind w:left="426"/>
       </w:pPr>
       <w:r>
+        <w:lastRenderedPageBreak/>
         <w:t>Окно добавления</w:t>
       </w:r>
       <w:r>
@@ -628,6 +709,54 @@
     </w:p>
     <w:p>
       <w:pPr>
+        <w:jc w:val="center"/>
+      </w:pPr>
+      <w:bookmarkStart w:id="0" w:name="_GoBack"/>
+      <w:r>
+        <w:rPr>
+          <w:noProof/>
+          <w:lang w:eastAsia="ru-RU"/>
+        </w:rPr>
+        <w:drawing>
+          <wp:inline distT="0" distB="0" distL="0" distR="0" wp14:anchorId="127E4FEB" wp14:editId="12CC9B27">
+            <wp:extent cx="3714750" cy="3057525"/>
+            <wp:effectExtent l="0" t="0" r="0" b="9525"/>
+            <wp:docPr id="8" name="Рисунок 8"/>
+            <wp:cNvGraphicFramePr>
+              <a:graphicFrameLocks xmlns:a="http://schemas.openxmlformats.org/drawingml/2006/main" noChangeAspect="1"/>
+            </wp:cNvGraphicFramePr>
+            <a:graphic xmlns:a="http://schemas.openxmlformats.org/drawingml/2006/main">
+              <a:graphicData uri="http://schemas.openxmlformats.org/drawingml/2006/picture">
+                <pic:pic xmlns:pic="http://schemas.openxmlformats.org/drawingml/2006/picture">
+                  <pic:nvPicPr>
+                    <pic:cNvPr id="1" name=""/>
+                    <pic:cNvPicPr/>
+                  </pic:nvPicPr>
+                  <pic:blipFill>
+                    <a:blip r:embed="rId7"/>
+                    <a:stretch>
+                      <a:fillRect/>
+                    </a:stretch>
+                  </pic:blipFill>
+                  <pic:spPr>
+                    <a:xfrm>
+                      <a:off x="0" y="0"/>
+                      <a:ext cx="3714750" cy="3057525"/>
+                    </a:xfrm>
+                    <a:prstGeom prst="rect">
+                      <a:avLst/>
+                    </a:prstGeom>
+                  </pic:spPr>
+                </pic:pic>
+              </a:graphicData>
+            </a:graphic>
+          </wp:inline>
+        </w:drawing>
+      </w:r>
+      <w:bookmarkEnd w:id="0"/>
+    </w:p>
+    <w:p>
+      <w:pPr>
         <w:pStyle w:val="1"/>
         <w:numPr>
           <w:ilvl w:val="0"/>
@@ -646,19 +775,14 @@
         <w:t xml:space="preserve"> </w:t>
       </w:r>
       <w:r>
-        <w:t xml:space="preserve">будут хранить </w:t>
-      </w:r>
-      <w:r>
-        <w:t xml:space="preserve">в БД </w:t>
-      </w:r>
-      <w:proofErr w:type="spellStart"/>
+        <w:t xml:space="preserve">будут хранить в БД </w:t>
+      </w:r>
       <w:r>
         <w:rPr>
           <w:lang w:val="en-US"/>
         </w:rPr>
         <w:t>SQLLite</w:t>
       </w:r>
-      <w:proofErr w:type="spellEnd"/>
       <w:r>
         <w:t xml:space="preserve"> в трех таблицах:</w:t>
       </w:r>
@@ -677,13 +801,8 @@
         </w:rPr>
         <w:t>D</w:t>
       </w:r>
-      <w:proofErr w:type="spellStart"/>
-      <w:r>
-        <w:t>epartments</w:t>
-      </w:r>
-      <w:proofErr w:type="spellEnd"/>
-      <w:r>
-        <w:t xml:space="preserve"> </w:t>
+      <w:r>
+        <w:t xml:space="preserve">epartments </w:t>
       </w:r>
       <w:r>
         <w:t>(отделы);</w:t>
@@ -703,13 +822,8 @@
         </w:rPr>
         <w:t>E</w:t>
       </w:r>
-      <w:proofErr w:type="spellStart"/>
-      <w:r>
-        <w:t>mployees</w:t>
-      </w:r>
-      <w:proofErr w:type="spellEnd"/>
-      <w:r>
-        <w:t xml:space="preserve"> </w:t>
+      <w:r>
+        <w:t xml:space="preserve">mployees </w:t>
       </w:r>
       <w:r>
         <w:t>(сотрудники);</w:t>
@@ -729,13 +843,8 @@
         </w:rPr>
         <w:t>S</w:t>
       </w:r>
-      <w:proofErr w:type="spellStart"/>
-      <w:r>
-        <w:t>chedules</w:t>
-      </w:r>
-      <w:proofErr w:type="spellEnd"/>
-      <w:r>
-        <w:t xml:space="preserve"> </w:t>
+      <w:r>
+        <w:t xml:space="preserve">chedules </w:t>
       </w:r>
       <w:r>
         <w:t>(отпуска)</w:t>
@@ -749,7 +858,6 @@
     </w:p>
     <w:p>
       <w:r>
-        <w:lastRenderedPageBreak/>
         <w:t>Структура таблиц:</w:t>
       </w:r>
     </w:p>
@@ -783,14 +891,12 @@
               </w:rPr>
               <w:t>D</w:t>
             </w:r>
-            <w:proofErr w:type="spellStart"/>
             <w:r>
               <w:rPr>
                 <w:b/>
               </w:rPr>
               <w:t>epartments</w:t>
             </w:r>
-            <w:proofErr w:type="spellEnd"/>
           </w:p>
         </w:tc>
       </w:tr>
@@ -823,14 +929,18 @@
                 <w:lang w:val="en-US"/>
               </w:rPr>
             </w:pPr>
-            <w:proofErr w:type="spellStart"/>
-            <w:r>
-              <w:rPr>
-                <w:lang w:val="en-US"/>
-              </w:rPr>
-              <w:t>int</w:t>
-            </w:r>
-            <w:proofErr w:type="spellEnd"/>
+            <w:r>
+              <w:rPr>
+                <w:lang w:val="en-US"/>
+              </w:rPr>
+              <w:t>I</w:t>
+            </w:r>
+            <w:r>
+              <w:rPr>
+                <w:lang w:val="en-US"/>
+              </w:rPr>
+              <w:t>nt</w:t>
+            </w:r>
           </w:p>
         </w:tc>
         <w:tc>
@@ -877,7 +987,13 @@
               <w:rPr>
                 <w:lang w:val="en-US"/>
               </w:rPr>
-              <w:t>text</w:t>
+              <w:t>T</w:t>
+            </w:r>
+            <w:r>
+              <w:rPr>
+                <w:lang w:val="en-US"/>
+              </w:rPr>
+              <w:t>ext</w:t>
             </w:r>
           </w:p>
         </w:tc>
@@ -911,14 +1027,12 @@
               </w:rPr>
               <w:t>E</w:t>
             </w:r>
-            <w:proofErr w:type="spellStart"/>
             <w:r>
               <w:rPr>
                 <w:b/>
               </w:rPr>
               <w:t>mployees</w:t>
             </w:r>
-            <w:proofErr w:type="spellEnd"/>
           </w:p>
         </w:tc>
       </w:tr>
@@ -946,14 +1060,12 @@
             <w:tcW w:w="2268" w:type="dxa"/>
           </w:tcPr>
           <w:p>
-            <w:proofErr w:type="spellStart"/>
             <w:r>
               <w:rPr>
                 <w:lang w:val="en-US"/>
               </w:rPr>
               <w:t>int</w:t>
             </w:r>
-            <w:proofErr w:type="spellEnd"/>
           </w:p>
         </w:tc>
         <w:tc>
@@ -978,14 +1090,12 @@
                 <w:lang w:val="en-US"/>
               </w:rPr>
             </w:pPr>
-            <w:proofErr w:type="spellStart"/>
             <w:r>
               <w:rPr>
                 <w:lang w:val="en-US"/>
               </w:rPr>
               <w:t>Sname</w:t>
             </w:r>
-            <w:proofErr w:type="spellEnd"/>
           </w:p>
         </w:tc>
         <w:tc>
@@ -1155,14 +1265,12 @@
                 <w:lang w:val="en-US"/>
               </w:rPr>
             </w:pPr>
-            <w:proofErr w:type="spellStart"/>
             <w:r>
               <w:rPr>
                 <w:lang w:val="en-US"/>
               </w:rPr>
               <w:t>DepartmentId</w:t>
             </w:r>
-            <w:proofErr w:type="spellEnd"/>
           </w:p>
         </w:tc>
         <w:tc>
@@ -1175,14 +1283,12 @@
                 <w:lang w:val="en-US"/>
               </w:rPr>
             </w:pPr>
-            <w:proofErr w:type="spellStart"/>
             <w:r>
               <w:rPr>
                 <w:lang w:val="en-US"/>
               </w:rPr>
               <w:t>int</w:t>
             </w:r>
-            <w:proofErr w:type="spellEnd"/>
           </w:p>
         </w:tc>
         <w:tc>
@@ -1199,11 +1305,9 @@
               </w:rPr>
               <w:t>D</w:t>
             </w:r>
-            <w:proofErr w:type="spellStart"/>
             <w:r>
               <w:t>epartments</w:t>
             </w:r>
-            <w:proofErr w:type="spellEnd"/>
           </w:p>
         </w:tc>
       </w:tr>
@@ -1218,14 +1322,13 @@
                 <w:lang w:val="en-US"/>
               </w:rPr>
             </w:pPr>
-            <w:proofErr w:type="spellStart"/>
-            <w:r>
-              <w:rPr>
-                <w:lang w:val="en-US"/>
-              </w:rPr>
+            <w:r>
+              <w:rPr>
+                <w:lang w:val="en-US"/>
+              </w:rPr>
+              <w:lastRenderedPageBreak/>
               <w:t>BDate</w:t>
             </w:r>
-            <w:proofErr w:type="spellEnd"/>
           </w:p>
         </w:tc>
         <w:tc>
@@ -1315,7 +1418,7 @@
               <w:rPr>
                 <w:lang w:val="en-US"/>
               </w:rPr>
-              <w:t>Photo</w:t>
+              <w:t>INN</w:t>
             </w:r>
           </w:p>
         </w:tc>
@@ -1343,7 +1446,7 @@
           </w:tcPr>
           <w:p>
             <w:r>
-              <w:t>Фотография</w:t>
+              <w:t>ИНН</w:t>
             </w:r>
           </w:p>
         </w:tc>
@@ -1367,14 +1470,12 @@
               </w:rPr>
               <w:t>S</w:t>
             </w:r>
-            <w:proofErr w:type="spellStart"/>
             <w:r>
               <w:rPr>
                 <w:b/>
               </w:rPr>
               <w:t>chedules</w:t>
             </w:r>
-            <w:proofErr w:type="spellEnd"/>
           </w:p>
         </w:tc>
       </w:tr>
@@ -1389,14 +1490,12 @@
                 <w:lang w:val="en-US"/>
               </w:rPr>
             </w:pPr>
-            <w:proofErr w:type="spellStart"/>
             <w:r>
               <w:rPr>
                 <w:lang w:val="en-US"/>
               </w:rPr>
               <w:t>EmployeId</w:t>
             </w:r>
-            <w:proofErr w:type="spellEnd"/>
           </w:p>
         </w:tc>
         <w:tc>
@@ -1409,14 +1508,12 @@
                 <w:lang w:val="en-US"/>
               </w:rPr>
             </w:pPr>
-            <w:proofErr w:type="spellStart"/>
             <w:r>
               <w:rPr>
                 <w:lang w:val="en-US"/>
               </w:rPr>
               <w:t>int</w:t>
             </w:r>
-            <w:proofErr w:type="spellEnd"/>
           </w:p>
         </w:tc>
         <w:tc>
@@ -1436,11 +1533,9 @@
               </w:rPr>
               <w:t>E</w:t>
             </w:r>
-            <w:proofErr w:type="spellStart"/>
             <w:r>
               <w:t>mployees</w:t>
             </w:r>
-            <w:proofErr w:type="spellEnd"/>
           </w:p>
         </w:tc>
       </w:tr>
@@ -1495,741 +1590,50 @@
     </w:tbl>
     <w:p/>
     <w:p>
+      <w:pPr>
+        <w:jc w:val="center"/>
+      </w:pPr>
       <w:r>
         <w:rPr>
           <w:noProof/>
           <w:lang w:eastAsia="ru-RU"/>
         </w:rPr>
-        <mc:AlternateContent>
-          <mc:Choice Requires="wpc">
-            <w:drawing>
-              <wp:inline distT="0" distB="0" distL="0" distR="0" wp14:anchorId="4EC68E86" wp14:editId="765EEA67">
-                <wp:extent cx="5486400" cy="695325"/>
-                <wp:effectExtent l="0" t="0" r="0" b="0"/>
-                <wp:docPr id="1" name="Полотно 1"/>
-                <wp:cNvGraphicFramePr>
-                  <a:graphicFrameLocks xmlns:a="http://schemas.openxmlformats.org/drawingml/2006/main" noChangeAspect="1"/>
-                </wp:cNvGraphicFramePr>
-                <a:graphic xmlns:a="http://schemas.openxmlformats.org/drawingml/2006/main">
-                  <a:graphicData uri="http://schemas.microsoft.com/office/word/2010/wordprocessingCanvas">
-                    <wpc:wpc>
-                      <wpc:bg/>
-                      <wpc:whole/>
-                      <wps:wsp>
-                        <wps:cNvPr id="3" name="Надпись 3"/>
-                        <wps:cNvSpPr txBox="1"/>
-                        <wps:spPr>
-                          <a:xfrm>
-                            <a:off x="171449" y="152401"/>
-                            <a:ext cx="1057275" cy="361950"/>
-                          </a:xfrm>
-                          <a:prstGeom prst="rect">
-                            <a:avLst/>
-                          </a:prstGeom>
-                          <a:solidFill>
-                            <a:schemeClr val="lt1"/>
-                          </a:solidFill>
-                          <a:ln w="6350">
-                            <a:solidFill>
-                              <a:prstClr val="black"/>
-                            </a:solidFill>
-                          </a:ln>
-                          <a:effectLst/>
-                        </wps:spPr>
-                        <wps:style>
-                          <a:lnRef idx="0">
-                            <a:schemeClr val="accent1"/>
-                          </a:lnRef>
-                          <a:fillRef idx="0">
-                            <a:schemeClr val="accent1"/>
-                          </a:fillRef>
-                          <a:effectRef idx="0">
-                            <a:schemeClr val="accent1"/>
-                          </a:effectRef>
-                          <a:fontRef idx="minor">
-                            <a:schemeClr val="dk1"/>
-                          </a:fontRef>
-                        </wps:style>
-                        <wps:txbx>
-                          <w:txbxContent>
-                            <w:p>
-                              <w:pPr>
-                                <w:jc w:val="center"/>
-                              </w:pPr>
-                              <w:r>
-                                <w:rPr>
-                                  <w:lang w:val="en-US"/>
-                                </w:rPr>
-                                <w:t>S</w:t>
-                              </w:r>
-                              <w:proofErr w:type="spellStart"/>
-                              <w:r>
-                                <w:t>chedules</w:t>
-                              </w:r>
-                              <w:proofErr w:type="spellEnd"/>
-                            </w:p>
-                          </w:txbxContent>
-                        </wps:txbx>
-                        <wps:bodyPr rot="0" spcFirstLastPara="0" vertOverflow="overflow" horzOverflow="overflow" vert="horz" wrap="square" lIns="91440" tIns="45720" rIns="91440" bIns="45720" numCol="1" spcCol="0" rtlCol="0" fromWordArt="0" anchor="t" anchorCtr="0" forceAA="0" compatLnSpc="1">
-                          <a:prstTxWarp prst="textNoShape">
-                            <a:avLst/>
-                          </a:prstTxWarp>
-                          <a:noAutofit/>
-                        </wps:bodyPr>
-                      </wps:wsp>
-                      <wps:wsp>
-                        <wps:cNvPr id="4" name="Надпись 3"/>
-                        <wps:cNvSpPr txBox="1"/>
-                        <wps:spPr>
-                          <a:xfrm>
-                            <a:off x="4323375" y="151425"/>
-                            <a:ext cx="1057275" cy="361950"/>
-                          </a:xfrm>
-                          <a:prstGeom prst="rect">
-                            <a:avLst/>
-                          </a:prstGeom>
-                          <a:solidFill>
-                            <a:schemeClr val="lt1"/>
-                          </a:solidFill>
-                          <a:ln w="6350">
-                            <a:solidFill>
-                              <a:prstClr val="black"/>
-                            </a:solidFill>
-                          </a:ln>
-                          <a:effectLst/>
-                        </wps:spPr>
-                        <wps:style>
-                          <a:lnRef idx="0">
-                            <a:schemeClr val="accent1"/>
-                          </a:lnRef>
-                          <a:fillRef idx="0">
-                            <a:schemeClr val="accent1"/>
-                          </a:fillRef>
-                          <a:effectRef idx="0">
-                            <a:schemeClr val="accent1"/>
-                          </a:effectRef>
-                          <a:fontRef idx="minor">
-                            <a:schemeClr val="dk1"/>
-                          </a:fontRef>
-                        </wps:style>
-                        <wps:txbx>
-                          <w:txbxContent>
-                            <w:p>
-                              <w:pPr>
-                                <w:pStyle w:val="aa"/>
-                                <w:spacing w:before="0" w:beforeAutospacing="0" w:after="160" w:afterAutospacing="0" w:line="256" w:lineRule="auto"/>
-                                <w:jc w:val="center"/>
-                                <w:rPr>
-                                  <w:rFonts w:asciiTheme="minorHAnsi" w:hAnsiTheme="minorHAnsi" w:cstheme="minorHAnsi"/>
-                                  <w:sz w:val="22"/>
-                                  <w:szCs w:val="22"/>
-                                </w:rPr>
-                              </w:pPr>
-                              <w:r>
-                                <w:rPr>
-                                  <w:rFonts w:asciiTheme="minorHAnsi" w:hAnsiTheme="minorHAnsi" w:cstheme="minorHAnsi"/>
-                                  <w:sz w:val="22"/>
-                                  <w:szCs w:val="22"/>
-                                  <w:lang w:val="en-US"/>
-                                </w:rPr>
-                                <w:t>D</w:t>
-                              </w:r>
-                              <w:proofErr w:type="spellStart"/>
-                              <w:r>
-                                <w:rPr>
-                                  <w:rFonts w:asciiTheme="minorHAnsi" w:hAnsiTheme="minorHAnsi" w:cstheme="minorHAnsi"/>
-                                  <w:sz w:val="22"/>
-                                  <w:szCs w:val="22"/>
-                                </w:rPr>
-                                <w:t>epartments</w:t>
-                              </w:r>
-                              <w:proofErr w:type="spellEnd"/>
-                            </w:p>
-                          </w:txbxContent>
-                        </wps:txbx>
-                        <wps:bodyPr rot="0" spcFirstLastPara="0" vert="horz" wrap="square" lIns="91440" tIns="45720" rIns="91440" bIns="45720" numCol="1" spcCol="0" rtlCol="0" fromWordArt="0" anchor="t" anchorCtr="0" forceAA="0" compatLnSpc="1">
-                          <a:prstTxWarp prst="textNoShape">
-                            <a:avLst/>
-                          </a:prstTxWarp>
-                          <a:noAutofit/>
-                        </wps:bodyPr>
-                      </wps:wsp>
-                      <wps:wsp>
-                        <wps:cNvPr id="5" name="Надпись 3"/>
-                        <wps:cNvSpPr txBox="1"/>
-                        <wps:spPr>
-                          <a:xfrm>
-                            <a:off x="2256450" y="151425"/>
-                            <a:ext cx="1057275" cy="361950"/>
-                          </a:xfrm>
-                          <a:prstGeom prst="rect">
-                            <a:avLst/>
-                          </a:prstGeom>
-                          <a:solidFill>
-                            <a:schemeClr val="lt1"/>
-                          </a:solidFill>
-                          <a:ln w="6350">
-                            <a:solidFill>
-                              <a:prstClr val="black"/>
-                            </a:solidFill>
-                          </a:ln>
-                          <a:effectLst/>
-                        </wps:spPr>
-                        <wps:style>
-                          <a:lnRef idx="0">
-                            <a:schemeClr val="accent1"/>
-                          </a:lnRef>
-                          <a:fillRef idx="0">
-                            <a:schemeClr val="accent1"/>
-                          </a:fillRef>
-                          <a:effectRef idx="0">
-                            <a:schemeClr val="accent1"/>
-                          </a:effectRef>
-                          <a:fontRef idx="minor">
-                            <a:schemeClr val="dk1"/>
-                          </a:fontRef>
-                        </wps:style>
-                        <wps:txbx>
-                          <w:txbxContent>
-                            <w:p>
-                              <w:pPr>
-                                <w:pStyle w:val="aa"/>
-                                <w:spacing w:before="0" w:beforeAutospacing="0" w:after="160" w:afterAutospacing="0" w:line="256" w:lineRule="auto"/>
-                                <w:jc w:val="center"/>
-                                <w:rPr>
-                                  <w:rFonts w:asciiTheme="minorHAnsi" w:hAnsiTheme="minorHAnsi" w:cstheme="minorHAnsi"/>
-                                  <w:sz w:val="22"/>
-                                  <w:szCs w:val="20"/>
-                                </w:rPr>
-                              </w:pPr>
-                              <w:r>
-                                <w:rPr>
-                                  <w:rFonts w:asciiTheme="minorHAnsi" w:hAnsiTheme="minorHAnsi" w:cstheme="minorHAnsi"/>
-                                  <w:sz w:val="22"/>
-                                  <w:szCs w:val="20"/>
-                                  <w:lang w:val="en-US"/>
-                                </w:rPr>
-                                <w:t>E</w:t>
-                              </w:r>
-                              <w:proofErr w:type="spellStart"/>
-                              <w:r>
-                                <w:rPr>
-                                  <w:rFonts w:asciiTheme="minorHAnsi" w:hAnsiTheme="minorHAnsi" w:cstheme="minorHAnsi"/>
-                                  <w:sz w:val="22"/>
-                                  <w:szCs w:val="20"/>
-                                </w:rPr>
-                                <w:t>mployees</w:t>
-                              </w:r>
-                              <w:proofErr w:type="spellEnd"/>
-                            </w:p>
-                          </w:txbxContent>
-                        </wps:txbx>
-                        <wps:bodyPr rot="0" spcFirstLastPara="0" vert="horz" wrap="square" lIns="91440" tIns="45720" rIns="91440" bIns="45720" numCol="1" spcCol="0" rtlCol="0" fromWordArt="0" anchor="t" anchorCtr="0" forceAA="0" compatLnSpc="1">
-                          <a:prstTxWarp prst="textNoShape">
-                            <a:avLst/>
-                          </a:prstTxWarp>
-                          <a:noAutofit/>
-                        </wps:bodyPr>
-                      </wps:wsp>
-                      <wps:wsp>
-                        <wps:cNvPr id="6" name="Прямая со стрелкой 6"/>
-                        <wps:cNvCnPr>
-                          <a:stCxn id="3" idx="3"/>
-                          <a:endCxn id="5" idx="1"/>
-                        </wps:cNvCnPr>
-                        <wps:spPr>
-                          <a:xfrm flipV="1">
-                            <a:off x="1228724" y="332400"/>
-                            <a:ext cx="1027726" cy="976"/>
-                          </a:xfrm>
-                          <a:prstGeom prst="straightConnector1">
-                            <a:avLst/>
-                          </a:prstGeom>
-                          <a:ln>
-                            <a:tailEnd type="triangle"/>
-                          </a:ln>
-                        </wps:spPr>
-                        <wps:style>
-                          <a:lnRef idx="1">
-                            <a:schemeClr val="dk1"/>
-                          </a:lnRef>
-                          <a:fillRef idx="0">
-                            <a:schemeClr val="dk1"/>
-                          </a:fillRef>
-                          <a:effectRef idx="0">
-                            <a:schemeClr val="dk1"/>
-                          </a:effectRef>
-                          <a:fontRef idx="minor">
-                            <a:schemeClr val="tx1"/>
-                          </a:fontRef>
-                        </wps:style>
-                        <wps:bodyPr/>
-                      </wps:wsp>
-                      <wps:wsp>
-                        <wps:cNvPr id="9" name="Прямая со стрелкой 9"/>
-                        <wps:cNvCnPr>
-                          <a:endCxn id="4" idx="1"/>
-                        </wps:cNvCnPr>
-                        <wps:spPr>
-                          <a:xfrm>
-                            <a:off x="3324225" y="332400"/>
-                            <a:ext cx="999150" cy="0"/>
-                          </a:xfrm>
-                          <a:prstGeom prst="straightConnector1">
-                            <a:avLst/>
-                          </a:prstGeom>
-                          <a:ln>
-                            <a:tailEnd type="triangle"/>
-                          </a:ln>
-                        </wps:spPr>
-                        <wps:style>
-                          <a:lnRef idx="1">
-                            <a:schemeClr val="dk1"/>
-                          </a:lnRef>
-                          <a:fillRef idx="0">
-                            <a:schemeClr val="dk1"/>
-                          </a:fillRef>
-                          <a:effectRef idx="0">
-                            <a:schemeClr val="dk1"/>
-                          </a:effectRef>
-                          <a:fontRef idx="minor">
-                            <a:schemeClr val="tx1"/>
-                          </a:fontRef>
-                        </wps:style>
-                        <wps:bodyPr/>
-                      </wps:wsp>
-                      <wps:wsp>
-                        <wps:cNvPr id="10" name="Надпись 10"/>
-                        <wps:cNvSpPr txBox="1"/>
-                        <wps:spPr>
-                          <a:xfrm>
-                            <a:off x="1228724" y="85725"/>
-                            <a:ext cx="1009650" cy="266700"/>
-                          </a:xfrm>
-                          <a:prstGeom prst="rect">
-                            <a:avLst/>
-                          </a:prstGeom>
-                          <a:noFill/>
-                          <a:ln w="6350">
-                            <a:noFill/>
-                          </a:ln>
-                          <a:effectLst/>
-                        </wps:spPr>
-                        <wps:style>
-                          <a:lnRef idx="0">
-                            <a:schemeClr val="accent1"/>
-                          </a:lnRef>
-                          <a:fillRef idx="0">
-                            <a:schemeClr val="accent1"/>
-                          </a:fillRef>
-                          <a:effectRef idx="0">
-                            <a:schemeClr val="accent1"/>
-                          </a:effectRef>
-                          <a:fontRef idx="minor">
-                            <a:schemeClr val="dk1"/>
-                          </a:fontRef>
-                        </wps:style>
-                        <wps:txbx>
-                          <w:txbxContent>
-                            <w:p>
-                              <w:pPr>
-                                <w:rPr>
-                                  <w:rFonts w:cstheme="minorHAnsi"/>
-                                  <w:sz w:val="20"/>
-                                  <w:szCs w:val="20"/>
-                                  <w:lang w:val="en-US"/>
-                                </w:rPr>
-                              </w:pPr>
-                              <w:r>
-                                <w:rPr>
-                                  <w:rFonts w:cstheme="minorHAnsi"/>
-                                  <w:sz w:val="20"/>
-                                  <w:szCs w:val="20"/>
-                                  <w:lang w:val="en-US"/>
-                                </w:rPr>
-                                <w:t>E</w:t>
-                              </w:r>
-                              <w:proofErr w:type="spellStart"/>
-                              <w:r>
-                                <w:rPr>
-                                  <w:rFonts w:cstheme="minorHAnsi"/>
-                                  <w:sz w:val="20"/>
-                                  <w:szCs w:val="20"/>
-                                </w:rPr>
-                                <w:t>mployees</w:t>
-                              </w:r>
-                              <w:proofErr w:type="spellEnd"/>
-                              <w:r>
-                                <w:rPr>
-                                  <w:rFonts w:cstheme="minorHAnsi"/>
-                                  <w:sz w:val="20"/>
-                                  <w:szCs w:val="20"/>
-                                </w:rPr>
-                                <w:t>.</w:t>
-                              </w:r>
-                              <w:r>
-                                <w:rPr>
-                                  <w:rFonts w:cstheme="minorHAnsi"/>
-                                  <w:sz w:val="20"/>
-                                  <w:szCs w:val="20"/>
-                                  <w:lang w:val="en-US"/>
-                                </w:rPr>
-                                <w:t>Id</w:t>
-                              </w:r>
-                            </w:p>
-                          </w:txbxContent>
-                        </wps:txbx>
-                        <wps:bodyPr rot="0" spcFirstLastPara="0" vertOverflow="overflow" horzOverflow="overflow" vert="horz" wrap="square" lIns="91440" tIns="45720" rIns="91440" bIns="45720" numCol="1" spcCol="0" rtlCol="0" fromWordArt="0" anchor="t" anchorCtr="0" forceAA="0" compatLnSpc="1">
-                          <a:prstTxWarp prst="textNoShape">
-                            <a:avLst/>
-                          </a:prstTxWarp>
-                          <a:noAutofit/>
-                        </wps:bodyPr>
-                      </wps:wsp>
-                      <wps:wsp>
-                        <wps:cNvPr id="11" name="Надпись 10"/>
-                        <wps:cNvSpPr txBox="1"/>
-                        <wps:spPr>
-                          <a:xfrm>
-                            <a:off x="3313725" y="122850"/>
-                            <a:ext cx="1009650" cy="266700"/>
-                          </a:xfrm>
-                          <a:prstGeom prst="rect">
-                            <a:avLst/>
-                          </a:prstGeom>
-                          <a:noFill/>
-                          <a:ln w="6350">
-                            <a:noFill/>
-                          </a:ln>
-                          <a:effectLst/>
-                        </wps:spPr>
-                        <wps:style>
-                          <a:lnRef idx="0">
-                            <a:schemeClr val="accent1"/>
-                          </a:lnRef>
-                          <a:fillRef idx="0">
-                            <a:schemeClr val="accent1"/>
-                          </a:fillRef>
-                          <a:effectRef idx="0">
-                            <a:schemeClr val="accent1"/>
-                          </a:effectRef>
-                          <a:fontRef idx="minor">
-                            <a:schemeClr val="dk1"/>
-                          </a:fontRef>
-                        </wps:style>
-                        <wps:txbx>
-                          <w:txbxContent>
-                            <w:p>
-                              <w:pPr>
-                                <w:pStyle w:val="aa"/>
-                                <w:spacing w:before="0" w:beforeAutospacing="0" w:after="160" w:afterAutospacing="0" w:line="256" w:lineRule="auto"/>
-                                <w:rPr>
-                                  <w:rFonts w:asciiTheme="minorHAnsi" w:hAnsiTheme="minorHAnsi" w:cstheme="minorHAnsi"/>
-                                  <w:sz w:val="20"/>
-                                  <w:szCs w:val="20"/>
-                                </w:rPr>
-                              </w:pPr>
-                              <w:r>
-                                <w:rPr>
-                                  <w:rFonts w:asciiTheme="minorHAnsi" w:hAnsiTheme="minorHAnsi" w:cstheme="minorHAnsi"/>
-                                  <w:sz w:val="20"/>
-                                  <w:szCs w:val="20"/>
-                                  <w:lang w:val="en-US"/>
-                                </w:rPr>
-                                <w:t>D</w:t>
-                              </w:r>
-                              <w:proofErr w:type="spellStart"/>
-                              <w:r>
-                                <w:rPr>
-                                  <w:rFonts w:asciiTheme="minorHAnsi" w:hAnsiTheme="minorHAnsi" w:cstheme="minorHAnsi"/>
-                                  <w:sz w:val="20"/>
-                                  <w:szCs w:val="20"/>
-                                </w:rPr>
-                                <w:t>epartments</w:t>
-                              </w:r>
-                              <w:proofErr w:type="spellEnd"/>
-                              <w:r>
-                                <w:rPr>
-                                  <w:rFonts w:asciiTheme="minorHAnsi" w:eastAsia="Calibri" w:hAnsiTheme="minorHAnsi" w:cstheme="minorHAnsi"/>
-                                  <w:sz w:val="20"/>
-                                  <w:szCs w:val="20"/>
-                                </w:rPr>
-                                <w:t>.</w:t>
-                              </w:r>
-                              <w:r>
-                                <w:rPr>
-                                  <w:rFonts w:asciiTheme="minorHAnsi" w:eastAsia="Calibri" w:hAnsiTheme="minorHAnsi" w:cstheme="minorHAnsi"/>
-                                  <w:sz w:val="20"/>
-                                  <w:szCs w:val="20"/>
-                                  <w:lang w:val="en-US"/>
-                                </w:rPr>
-                                <w:t>Id</w:t>
-                              </w:r>
-                            </w:p>
-                          </w:txbxContent>
-                        </wps:txbx>
-                        <wps:bodyPr rot="0" spcFirstLastPara="0" vert="horz" wrap="square" lIns="91440" tIns="45720" rIns="91440" bIns="45720" numCol="1" spcCol="0" rtlCol="0" fromWordArt="0" anchor="t" anchorCtr="0" forceAA="0" compatLnSpc="1">
-                          <a:prstTxWarp prst="textNoShape">
-                            <a:avLst/>
-                          </a:prstTxWarp>
-                          <a:noAutofit/>
-                        </wps:bodyPr>
-                      </wps:wsp>
-                    </wpc:wpc>
-                  </a:graphicData>
-                </a:graphic>
-              </wp:inline>
-            </w:drawing>
-          </mc:Choice>
-          <mc:Fallback>
-            <w:pict>
-              <v:group w14:anchorId="4EC68E86" id="Полотно 1" o:spid="_x0000_s1026" editas="canvas" style="width:6in;height:54.75pt;mso-position-horizontal-relative:char;mso-position-vertical-relative:line" coordsize="54864,6953" o:gfxdata="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">
-                <v:shapetype id="_x0000_t75" coordsize="21600,21600" o:spt="75" o:preferrelative="t" path="m@4@5l@4@11@9@11@9@5xe" filled="f" stroked="f">
-                  <v:stroke joinstyle="miter"/>
-                  <v:formulas>
-                    <v:f eqn="if lineDrawn pixelLineWidth 0"/>
-                    <v:f eqn="sum @0 1 0"/>
-                    <v:f eqn="sum 0 0 @1"/>
-                    <v:f eqn="prod @2 1 2"/>
-                    <v:f eqn="prod @3 21600 pixelWidth"/>
-                    <v:f eqn="prod @3 21600 pixelHeight"/>
-                    <v:f eqn="sum @0 0 1"/>
-                    <v:f eqn="prod @6 1 2"/>
-                    <v:f eqn="prod @7 21600 pixelWidth"/>
-                    <v:f eqn="sum @8 21600 0"/>
-                    <v:f eqn="prod @7 21600 pixelHeight"/>
-                    <v:f eqn="sum @10 21600 0"/>
-                  </v:formulas>
-                  <v:path o:extrusionok="f" gradientshapeok="t" o:connecttype="rect"/>
-                  <o:lock v:ext="edit" aspectratio="t"/>
-                </v:shapetype>
-                <v:shape id="_x0000_s1027" type="#_x0000_t75" style="position:absolute;width:54864;height:6953;visibility:visible;mso-wrap-style:square">
-                  <v:fill o:detectmouseclick="t"/>
-                  <v:path o:connecttype="none"/>
-                </v:shape>
-                <v:shapetype id="_x0000_t202" coordsize="21600,21600" o:spt="202" path="m,l,21600r21600,l21600,xe">
-                  <v:stroke joinstyle="miter"/>
-                  <v:path gradientshapeok="t" o:connecttype="rect"/>
-                </v:shapetype>
-                <v:shape id="Надпись 3" o:spid="_x0000_s1028" type="#_x0000_t202" style="position:absolute;left:1714;top:1524;width:10573;height:3619;visibility:visible;mso-wrap-style:square;v-text-anchor:top" o:gfxdata="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" fillcolor="white [3201]" strokeweight=".5pt">
-                  <v:textbox>
-                    <w:txbxContent>
-                      <w:p>
-                        <w:pPr>
-                          <w:jc w:val="center"/>
-                        </w:pPr>
-                        <w:r>
-                          <w:rPr>
-                            <w:lang w:val="en-US"/>
-                          </w:rPr>
-                          <w:t>S</w:t>
-                        </w:r>
-                        <w:proofErr w:type="spellStart"/>
-                        <w:r>
-                          <w:t>chedules</w:t>
-                        </w:r>
-                        <w:proofErr w:type="spellEnd"/>
-                      </w:p>
-                    </w:txbxContent>
-                  </v:textbox>
-                </v:shape>
-                <v:shape id="Надпись 3" o:spid="_x0000_s1029" type="#_x0000_t202" style="position:absolute;left:43233;top:1514;width:10573;height:3619;visibility:visible;mso-wrap-style:square;v-text-anchor:top" o:gfxdata="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" fillcolor="white [3201]" strokeweight=".5pt">
-                  <v:textbox>
-                    <w:txbxContent>
-                      <w:p>
-                        <w:pPr>
-                          <w:pStyle w:val="aa"/>
-                          <w:spacing w:before="0" w:beforeAutospacing="0" w:after="160" w:afterAutospacing="0" w:line="256" w:lineRule="auto"/>
-                          <w:jc w:val="center"/>
-                          <w:rPr>
-                            <w:rFonts w:asciiTheme="minorHAnsi" w:hAnsiTheme="minorHAnsi" w:cstheme="minorHAnsi"/>
-                            <w:sz w:val="22"/>
-                            <w:szCs w:val="22"/>
-                          </w:rPr>
-                        </w:pPr>
-                        <w:r>
-                          <w:rPr>
-                            <w:rFonts w:asciiTheme="minorHAnsi" w:hAnsiTheme="minorHAnsi" w:cstheme="minorHAnsi"/>
-                            <w:sz w:val="22"/>
-                            <w:szCs w:val="22"/>
-                            <w:lang w:val="en-US"/>
-                          </w:rPr>
-                          <w:t>D</w:t>
-                        </w:r>
-                        <w:proofErr w:type="spellStart"/>
-                        <w:r>
-                          <w:rPr>
-                            <w:rFonts w:asciiTheme="minorHAnsi" w:hAnsiTheme="minorHAnsi" w:cstheme="minorHAnsi"/>
-                            <w:sz w:val="22"/>
-                            <w:szCs w:val="22"/>
-                          </w:rPr>
-                          <w:t>epartments</w:t>
-                        </w:r>
-                        <w:proofErr w:type="spellEnd"/>
-                      </w:p>
-                    </w:txbxContent>
-                  </v:textbox>
-                </v:shape>
-                <v:shape id="Надпись 3" o:spid="_x0000_s1030" type="#_x0000_t202" style="position:absolute;left:22564;top:1514;width:10573;height:3619;visibility:visible;mso-wrap-style:square;v-text-anchor:top" o:gfxdata="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" fillcolor="white [3201]" strokeweight=".5pt">
-                  <v:textbox>
-                    <w:txbxContent>
-                      <w:p>
-                        <w:pPr>
-                          <w:pStyle w:val="aa"/>
-                          <w:spacing w:before="0" w:beforeAutospacing="0" w:after="160" w:afterAutospacing="0" w:line="256" w:lineRule="auto"/>
-                          <w:jc w:val="center"/>
-                          <w:rPr>
-                            <w:rFonts w:asciiTheme="minorHAnsi" w:hAnsiTheme="minorHAnsi" w:cstheme="minorHAnsi"/>
-                            <w:sz w:val="22"/>
-                            <w:szCs w:val="20"/>
-                          </w:rPr>
-                        </w:pPr>
-                        <w:r>
-                          <w:rPr>
-                            <w:rFonts w:asciiTheme="minorHAnsi" w:hAnsiTheme="minorHAnsi" w:cstheme="minorHAnsi"/>
-                            <w:sz w:val="22"/>
-                            <w:szCs w:val="20"/>
-                            <w:lang w:val="en-US"/>
-                          </w:rPr>
-                          <w:t>E</w:t>
-                        </w:r>
-                        <w:proofErr w:type="spellStart"/>
-                        <w:r>
-                          <w:rPr>
-                            <w:rFonts w:asciiTheme="minorHAnsi" w:hAnsiTheme="minorHAnsi" w:cstheme="minorHAnsi"/>
-                            <w:sz w:val="22"/>
-                            <w:szCs w:val="20"/>
-                          </w:rPr>
-                          <w:t>mployees</w:t>
-                        </w:r>
-                        <w:proofErr w:type="spellEnd"/>
-                      </w:p>
-                    </w:txbxContent>
-                  </v:textbox>
-                </v:shape>
-                <v:shapetype id="_x0000_t32" coordsize="21600,21600" o:spt="32" o:oned="t" path="m,l21600,21600e" filled="f">
-                  <v:path arrowok="t" fillok="f" o:connecttype="none"/>
-                  <o:lock v:ext="edit" shapetype="t"/>
-                </v:shapetype>
-                <v:shape id="Прямая со стрелкой 6" o:spid="_x0000_s1031" type="#_x0000_t32" style="position:absolute;left:12287;top:3324;width:10277;height:9;flip:y;visibility:visible;mso-wrap-style:square" o:connectortype="straight" o:gfxdata="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" strokecolor="black [3200]" strokeweight=".5pt">
-                  <v:stroke endarrow="block" joinstyle="miter"/>
-                </v:shape>
-                <v:shape id="Прямая со стрелкой 9" o:spid="_x0000_s1032" type="#_x0000_t32" style="position:absolute;left:33242;top:3324;width:9991;height:0;visibility:visible;mso-wrap-style:square" o:connectortype="straight" o:gfxdata="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" strokecolor="black [3200]" strokeweight=".5pt">
-                  <v:stroke endarrow="block" joinstyle="miter"/>
-                </v:shape>
-                <v:shape id="Надпись 10" o:spid="_x0000_s1033" type="#_x0000_t202" style="position:absolute;left:12287;top:857;width:10096;height:2667;visibility:visible;mso-wrap-style:square;v-text-anchor:top" o:gfxdata="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" filled="f" stroked="f" strokeweight=".5pt">
-                  <v:textbox>
-                    <w:txbxContent>
-                      <w:p>
-                        <w:pPr>
-                          <w:rPr>
-                            <w:rFonts w:cstheme="minorHAnsi"/>
-                            <w:sz w:val="20"/>
-                            <w:szCs w:val="20"/>
-                            <w:lang w:val="en-US"/>
-                          </w:rPr>
-                        </w:pPr>
-                        <w:r>
-                          <w:rPr>
-                            <w:rFonts w:cstheme="minorHAnsi"/>
-                            <w:sz w:val="20"/>
-                            <w:szCs w:val="20"/>
-                            <w:lang w:val="en-US"/>
-                          </w:rPr>
-                          <w:t>E</w:t>
-                        </w:r>
-                        <w:proofErr w:type="spellStart"/>
-                        <w:r>
-                          <w:rPr>
-                            <w:rFonts w:cstheme="minorHAnsi"/>
-                            <w:sz w:val="20"/>
-                            <w:szCs w:val="20"/>
-                          </w:rPr>
-                          <w:t>mployees</w:t>
-                        </w:r>
-                        <w:proofErr w:type="spellEnd"/>
-                        <w:r>
-                          <w:rPr>
-                            <w:rFonts w:cstheme="minorHAnsi"/>
-                            <w:sz w:val="20"/>
-                            <w:szCs w:val="20"/>
-                          </w:rPr>
-                          <w:t>.</w:t>
-                        </w:r>
-                        <w:r>
-                          <w:rPr>
-                            <w:rFonts w:cstheme="minorHAnsi"/>
-                            <w:sz w:val="20"/>
-                            <w:szCs w:val="20"/>
-                            <w:lang w:val="en-US"/>
-                          </w:rPr>
-                          <w:t>Id</w:t>
-                        </w:r>
-                      </w:p>
-                    </w:txbxContent>
-                  </v:textbox>
-                </v:shape>
-                <v:shape id="Надпись 10" o:spid="_x0000_s1034" type="#_x0000_t202" style="position:absolute;left:33137;top:1228;width:10096;height:2667;visibility:visible;mso-wrap-style:square;v-text-anchor:top" o:gfxdata="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" filled="f" stroked="f" strokeweight=".5pt">
-                  <v:textbox>
-                    <w:txbxContent>
-                      <w:p>
-                        <w:pPr>
-                          <w:pStyle w:val="aa"/>
-                          <w:spacing w:before="0" w:beforeAutospacing="0" w:after="160" w:afterAutospacing="0" w:line="256" w:lineRule="auto"/>
-                          <w:rPr>
-                            <w:rFonts w:asciiTheme="minorHAnsi" w:hAnsiTheme="minorHAnsi" w:cstheme="minorHAnsi"/>
-                            <w:sz w:val="20"/>
-                            <w:szCs w:val="20"/>
-                          </w:rPr>
-                        </w:pPr>
-                        <w:r>
-                          <w:rPr>
-                            <w:rFonts w:asciiTheme="minorHAnsi" w:hAnsiTheme="minorHAnsi" w:cstheme="minorHAnsi"/>
-                            <w:sz w:val="20"/>
-                            <w:szCs w:val="20"/>
-                            <w:lang w:val="en-US"/>
-                          </w:rPr>
-                          <w:t>D</w:t>
-                        </w:r>
-                        <w:proofErr w:type="spellStart"/>
-                        <w:r>
-                          <w:rPr>
-                            <w:rFonts w:asciiTheme="minorHAnsi" w:hAnsiTheme="minorHAnsi" w:cstheme="minorHAnsi"/>
-                            <w:sz w:val="20"/>
-                            <w:szCs w:val="20"/>
-                          </w:rPr>
-                          <w:t>epartments</w:t>
-                        </w:r>
-                        <w:proofErr w:type="spellEnd"/>
-                        <w:r>
-                          <w:rPr>
-                            <w:rFonts w:asciiTheme="minorHAnsi" w:eastAsia="Calibri" w:hAnsiTheme="minorHAnsi" w:cstheme="minorHAnsi"/>
-                            <w:sz w:val="20"/>
-                            <w:szCs w:val="20"/>
-                          </w:rPr>
-                          <w:t>.</w:t>
-                        </w:r>
-                        <w:r>
-                          <w:rPr>
-                            <w:rFonts w:asciiTheme="minorHAnsi" w:eastAsia="Calibri" w:hAnsiTheme="minorHAnsi" w:cstheme="minorHAnsi"/>
-                            <w:sz w:val="20"/>
-                            <w:szCs w:val="20"/>
-                            <w:lang w:val="en-US"/>
-                          </w:rPr>
-                          <w:t>Id</w:t>
-                        </w:r>
-                      </w:p>
-                    </w:txbxContent>
-                  </v:textbox>
-                </v:shape>
-                <w10:anchorlock/>
-              </v:group>
-            </w:pict>
-          </mc:Fallback>
-        </mc:AlternateContent>
-      </w:r>
-      <w:bookmarkStart w:id="0" w:name="_GoBack"/>
-      <w:bookmarkEnd w:id="0"/>
+        <w:drawing>
+          <wp:inline distT="0" distB="0" distL="0" distR="0" wp14:anchorId="5013E43A" wp14:editId="262765BB">
+            <wp:extent cx="3543300" cy="3848100"/>
+            <wp:effectExtent l="0" t="0" r="0" b="0"/>
+            <wp:docPr id="1" name="Рисунок 1"/>
+            <wp:cNvGraphicFramePr>
+              <a:graphicFrameLocks xmlns:a="http://schemas.openxmlformats.org/drawingml/2006/main" noChangeAspect="1"/>
+            </wp:cNvGraphicFramePr>
+            <a:graphic xmlns:a="http://schemas.openxmlformats.org/drawingml/2006/main">
+              <a:graphicData uri="http://schemas.openxmlformats.org/drawingml/2006/picture">
+                <pic:pic xmlns:pic="http://schemas.openxmlformats.org/drawingml/2006/picture">
+                  <pic:nvPicPr>
+                    <pic:cNvPr id="1" name=""/>
+                    <pic:cNvPicPr/>
+                  </pic:nvPicPr>
+                  <pic:blipFill>
+                    <a:blip r:embed="rId8"/>
+                    <a:stretch>
+                      <a:fillRect/>
+                    </a:stretch>
+                  </pic:blipFill>
+                  <pic:spPr>
+                    <a:xfrm>
+                      <a:off x="0" y="0"/>
+                      <a:ext cx="3543300" cy="3848100"/>
+                    </a:xfrm>
+                    <a:prstGeom prst="rect">
+                      <a:avLst/>
+                    </a:prstGeom>
+                  </pic:spPr>
+                </pic:pic>
+              </a:graphicData>
+            </a:graphic>
+          </wp:inline>
+        </w:drawing>
+      </w:r>
     </w:p>
     <w:sectPr>
       <w:pgSz w:w="11906" w:h="16838"/>
